--- a/样本库设计方案.docx
+++ b/样本库设计方案.docx
@@ -83,9 +83,6 @@
     <w:p>
       <w:pPr>
         <w:ind w:firstLineChars="202" w:firstLine="424"/>
-        <w:rPr>
-          <w:rFonts w:hint="eastAsia"/>
-        </w:rPr>
       </w:pPr>
     </w:p>
     <w:p/>
@@ -108,13 +105,7 @@
     <w:p/>
     <w:p/>
     <w:p/>
-    <w:p>
-      <w:pPr>
-        <w:rPr>
-          <w:rFonts w:hint="eastAsia"/>
-        </w:rPr>
-      </w:pPr>
-    </w:p>
+    <w:p/>
     <w:p/>
     <w:p/>
     <w:p>
@@ -154,7 +145,7 @@
           <w:color w:val="000000" w:themeColor="text1"/>
           <w:sz w:val="32"/>
         </w:rPr>
-        <w:t>201</w:t>
+        <w:t xml:space="preserve">2019 </w:t>
       </w:r>
       <w:r>
         <w:rPr>
@@ -163,7 +154,7 @@
           <w:color w:val="000000" w:themeColor="text1"/>
           <w:sz w:val="32"/>
         </w:rPr>
-        <w:t>9</w:t>
+        <w:t>年</w:t>
       </w:r>
       <w:r>
         <w:rPr>
@@ -172,7 +163,7 @@
           <w:color w:val="000000" w:themeColor="text1"/>
           <w:sz w:val="32"/>
         </w:rPr>
-        <w:t xml:space="preserve"> </w:t>
+        <w:t xml:space="preserve"> 3 </w:t>
       </w:r>
       <w:r>
         <w:rPr>
@@ -181,7 +172,7 @@
           <w:color w:val="000000" w:themeColor="text1"/>
           <w:sz w:val="32"/>
         </w:rPr>
-        <w:t>年</w:t>
+        <w:t>月</w:t>
       </w:r>
       <w:r>
         <w:rPr>
@@ -194,66 +185,21 @@
       </w:r>
       <w:r>
         <w:rPr>
+          <w:rFonts w:ascii="Times New Roman" w:hAnsi="Times New Roman" w:cs="Times New Roman" w:hint="eastAsia"/>
+          <w:b/>
+          <w:color w:val="000000" w:themeColor="text1"/>
+          <w:sz w:val="32"/>
+        </w:rPr>
+        <w:t>2</w:t>
+      </w:r>
+      <w:r>
+        <w:rPr>
           <w:rFonts w:ascii="Times New Roman" w:hAnsi="Times New Roman" w:cs="Times New Roman"/>
           <w:b/>
           <w:color w:val="000000" w:themeColor="text1"/>
           <w:sz w:val="32"/>
         </w:rPr>
-        <w:t>3</w:t>
-      </w:r>
-      <w:r>
-        <w:rPr>
-          <w:rFonts w:ascii="Times New Roman" w:hAnsi="Times New Roman" w:cs="Times New Roman"/>
-          <w:b/>
-          <w:color w:val="000000" w:themeColor="text1"/>
-          <w:sz w:val="32"/>
-        </w:rPr>
-        <w:t xml:space="preserve"> </w:t>
-      </w:r>
-      <w:r>
-        <w:rPr>
-          <w:rFonts w:ascii="Times New Roman" w:hAnsi="Times New Roman" w:cs="Times New Roman"/>
-          <w:b/>
-          <w:color w:val="000000" w:themeColor="text1"/>
-          <w:sz w:val="32"/>
-        </w:rPr>
-        <w:t>月</w:t>
-      </w:r>
-      <w:r>
-        <w:rPr>
-          <w:rFonts w:ascii="Times New Roman" w:hAnsi="Times New Roman" w:cs="Times New Roman"/>
-          <w:b/>
-          <w:color w:val="000000" w:themeColor="text1"/>
-          <w:sz w:val="32"/>
-        </w:rPr>
-        <w:t xml:space="preserve"> </w:t>
-      </w:r>
-      <w:r>
-        <w:rPr>
-          <w:rFonts w:ascii="Times New Roman" w:hAnsi="Times New Roman" w:cs="Times New Roman" w:hint="eastAsia"/>
-          <w:b/>
-          <w:color w:val="000000" w:themeColor="text1"/>
-          <w:sz w:val="32"/>
-        </w:rPr>
-        <w:t>2</w:t>
-      </w:r>
-      <w:r>
-        <w:rPr>
-          <w:rFonts w:ascii="Times New Roman" w:hAnsi="Times New Roman" w:cs="Times New Roman"/>
-          <w:b/>
-          <w:color w:val="000000" w:themeColor="text1"/>
-          <w:sz w:val="32"/>
-        </w:rPr>
-        <w:t>5</w:t>
-      </w:r>
-      <w:r>
-        <w:rPr>
-          <w:rFonts w:ascii="Times New Roman" w:hAnsi="Times New Roman" w:cs="Times New Roman"/>
-          <w:b/>
-          <w:color w:val="000000" w:themeColor="text1"/>
-          <w:sz w:val="32"/>
-        </w:rPr>
-        <w:t xml:space="preserve"> </w:t>
+        <w:t xml:space="preserve">5 </w:t>
       </w:r>
       <w:r>
         <w:rPr>
@@ -411,7 +357,7 @@
         <w:tc>
           <w:tcPr>
             <w:tcW w:w="2074" w:type="dxa"/>
-            <w:shd w:val="clear" w:color="auto" w:fill="80C687" w:themeFill="background1" w:themeFillShade="BF"/>
+            <w:shd w:val="clear" w:color="auto" w:fill="BFBFBF" w:themeFill="background1" w:themeFillShade="BF"/>
           </w:tcPr>
           <w:p>
             <w:pPr>
@@ -437,7 +383,7 @@
         <w:tc>
           <w:tcPr>
             <w:tcW w:w="2074" w:type="dxa"/>
-            <w:shd w:val="clear" w:color="auto" w:fill="80C687" w:themeFill="background1" w:themeFillShade="BF"/>
+            <w:shd w:val="clear" w:color="auto" w:fill="BFBFBF" w:themeFill="background1" w:themeFillShade="BF"/>
           </w:tcPr>
           <w:p>
             <w:pPr>
@@ -463,7 +409,7 @@
         <w:tc>
           <w:tcPr>
             <w:tcW w:w="2074" w:type="dxa"/>
-            <w:shd w:val="clear" w:color="auto" w:fill="80C687" w:themeFill="background1" w:themeFillShade="BF"/>
+            <w:shd w:val="clear" w:color="auto" w:fill="BFBFBF" w:themeFill="background1" w:themeFillShade="BF"/>
           </w:tcPr>
           <w:p>
             <w:pPr>
@@ -489,7 +435,7 @@
         <w:tc>
           <w:tcPr>
             <w:tcW w:w="2074" w:type="dxa"/>
-            <w:shd w:val="clear" w:color="auto" w:fill="80C687" w:themeFill="background1" w:themeFillShade="BF"/>
+            <w:shd w:val="clear" w:color="auto" w:fill="BFBFBF" w:themeFill="background1" w:themeFillShade="BF"/>
           </w:tcPr>
           <w:p>
             <w:pPr>
@@ -566,35 +512,7 @@
                 <w:rFonts w:ascii="Times New Roman" w:hAnsi="Times New Roman"/>
                 <w:color w:val="000000" w:themeColor="text1"/>
               </w:rPr>
-              <w:t>01</w:t>
-            </w:r>
-            <w:r>
-              <w:rPr>
-                <w:rFonts w:ascii="Times New Roman" w:hAnsi="Times New Roman"/>
-                <w:color w:val="000000" w:themeColor="text1"/>
-              </w:rPr>
-              <w:t>9</w:t>
-            </w:r>
-            <w:r>
-              <w:rPr>
-                <w:rFonts w:ascii="Times New Roman" w:hAnsi="Times New Roman"/>
-                <w:color w:val="000000" w:themeColor="text1"/>
-              </w:rPr>
-              <w:t>.</w:t>
-            </w:r>
-            <w:r>
-              <w:rPr>
-                <w:rFonts w:ascii="Times New Roman" w:hAnsi="Times New Roman"/>
-                <w:color w:val="000000" w:themeColor="text1"/>
-              </w:rPr>
-              <w:t>03</w:t>
-            </w:r>
-            <w:r>
-              <w:rPr>
-                <w:rFonts w:ascii="Times New Roman" w:hAnsi="Times New Roman"/>
-                <w:color w:val="000000" w:themeColor="text1"/>
-              </w:rPr>
-              <w:t>.</w:t>
+              <w:t>019.03.</w:t>
             </w:r>
             <w:r>
               <w:rPr>
@@ -706,13 +624,7 @@
     <w:p/>
     <w:p/>
     <w:p/>
-    <w:p>
-      <w:pPr>
-        <w:rPr>
-          <w:rFonts w:hint="eastAsia"/>
-        </w:rPr>
-      </w:pPr>
-    </w:p>
+    <w:p/>
     <w:p>
       <w:pPr>
         <w:pStyle w:val="1"/>
@@ -853,25 +765,7 @@
         <w:rPr>
           <w:rFonts w:hint="eastAsia"/>
         </w:rPr>
-        <w:t>为了合理有效对样本</w:t>
-      </w:r>
-      <w:r>
-        <w:rPr>
-          <w:rFonts w:hint="eastAsia"/>
-        </w:rPr>
-        <w:t>数据</w:t>
-      </w:r>
-      <w:r>
-        <w:rPr>
-          <w:rFonts w:hint="eastAsia"/>
-        </w:rPr>
-        <w:t>进行管理</w:t>
-      </w:r>
-      <w:r>
-        <w:rPr>
-          <w:rFonts w:hint="eastAsia"/>
-        </w:rPr>
-        <w:t>，</w:t>
+        <w:t>为了合理有效对样本数据进行管理，</w:t>
       </w:r>
       <w:r>
         <w:t>建立样本</w:t>
@@ -912,7 +806,6 @@
         <w:pStyle w:val="1"/>
         <w:spacing w:before="120" w:after="120" w:line="240" w:lineRule="auto"/>
         <w:rPr>
-          <w:rFonts w:hint="eastAsia"/>
           <w:sz w:val="28"/>
           <w:szCs w:val="28"/>
         </w:rPr>
@@ -956,46 +849,37 @@
         <w:rPr>
           <w:rFonts w:hint="eastAsia"/>
         </w:rPr>
-        <w:t>样本</w:t>
-      </w:r>
-      <w:r>
-        <w:t>的存储</w:t>
-      </w:r>
-      <w:r>
-        <w:rPr>
-          <w:rFonts w:hint="eastAsia"/>
-        </w:rPr>
         <w:t>根据地物要素</w:t>
       </w:r>
       <w:r>
-        <w:t>类别，以树状结构的形式进行</w:t>
-      </w:r>
-      <w:r>
-        <w:rPr>
-          <w:rFonts w:hint="eastAsia"/>
-        </w:rPr>
-        <w:t>描述，通过地物类别</w:t>
-      </w:r>
-      <w:r>
-        <w:t>描述字典的</w:t>
-      </w:r>
-      <w:r>
-        <w:rPr>
-          <w:rFonts w:hint="eastAsia"/>
-        </w:rPr>
-        <w:t>形式进行</w:t>
-      </w:r>
-      <w:r>
-        <w:t>保存</w:t>
-      </w:r>
-      <w:r>
-        <w:rPr>
-          <w:rFonts w:hint="eastAsia"/>
-        </w:rPr>
-        <w:t>，</w:t>
-      </w:r>
-      <w:r>
-        <w:t>根据需要</w:t>
+        <w:t>类别，</w:t>
+      </w:r>
+      <w:r>
+        <w:rPr>
+          <w:rFonts w:hint="eastAsia"/>
+        </w:rPr>
+        <w:t>样本库</w:t>
+      </w:r>
+      <w:r>
+        <w:t>以树状结构的形式进行</w:t>
+      </w:r>
+      <w:r>
+        <w:rPr>
+          <w:rFonts w:hint="eastAsia"/>
+        </w:rPr>
+        <w:t>描述，</w:t>
+      </w:r>
+      <w:r>
+        <w:t>根据</w:t>
+      </w:r>
+      <w:r>
+        <w:rPr>
+          <w:rFonts w:hint="eastAsia"/>
+        </w:rPr>
+        <w:t>实际</w:t>
+      </w:r>
+      <w:r>
+        <w:t>需要</w:t>
       </w:r>
       <w:r>
         <w:t>可以对</w:t>
@@ -1034,15 +918,54 @@
         <w:t>的</w:t>
       </w:r>
       <w:r>
-        <w:t>存储结构如下所示：</w:t>
+        <w:t>存储结构</w:t>
+      </w:r>
+      <w:r>
+        <w:rPr>
+          <w:rFonts w:hint="eastAsia"/>
+        </w:rPr>
+        <w:t>示例</w:t>
+      </w:r>
+      <w:r>
+        <w:t>如</w:t>
+      </w:r>
+      <w:r>
+        <w:fldChar w:fldCharType="begin"/>
+      </w:r>
+      <w:r>
+        <w:instrText xml:space="preserve"> REF _Ref4425456 \h </w:instrText>
+      </w:r>
+      <w:r>
+        <w:fldChar w:fldCharType="separate"/>
+      </w:r>
+      <w:r>
+        <w:rPr>
+          <w:rFonts w:hint="eastAsia"/>
+        </w:rPr>
+        <w:t>图</w:t>
+      </w:r>
+      <w:r>
+        <w:rPr>
+          <w:rFonts w:hint="eastAsia"/>
+        </w:rPr>
+        <w:t xml:space="preserve"> </w:t>
+      </w:r>
+      <w:r>
+        <w:rPr>
+          <w:noProof/>
+        </w:rPr>
+        <w:t>1</w:t>
+      </w:r>
+      <w:r>
+        <w:fldChar w:fldCharType="end"/>
+      </w:r>
+      <w:r>
+        <w:t>所示：</w:t>
       </w:r>
     </w:p>
     <w:p>
       <w:pPr>
         <w:jc w:val="center"/>
-        <w:rPr>
-          <w:rFonts w:hint="eastAsia"/>
-        </w:rPr>
       </w:pPr>
       <w:r>
         <w:object w:dxaOrig="5700" w:dyaOrig="7891">
@@ -1065,10 +988,10 @@
             <v:path o:extrusionok="f" gradientshapeok="t" o:connecttype="rect"/>
             <o:lock v:ext="edit" aspectratio="t"/>
           </v:shapetype>
-          <v:shape id="_x0000_i1025" type="#_x0000_t75" style="width:257.95pt;height:356.9pt" o:ole="">
+          <v:shape id="_x0000_i1025" type="#_x0000_t75" style="width:258pt;height:357pt" o:ole="">
             <v:imagedata r:id="rId11" o:title=""/>
           </v:shape>
-          <o:OLEObject Type="Embed" ProgID="Visio.Drawing.15" ShapeID="_x0000_i1025" DrawAspect="Content" ObjectID="_1615034324" r:id="rId12"/>
+          <o:OLEObject Type="Embed" ProgID="Visio.Drawing.15" ShapeID="_x0000_i1025" DrawAspect="Content" ObjectID="_1615038822" r:id="rId12"/>
         </w:object>
       </w:r>
     </w:p>
@@ -1077,6 +1000,7 @@
         <w:pStyle w:val="a6"/>
         <w:jc w:val="center"/>
       </w:pPr>
+      <w:bookmarkStart w:id="0" w:name="_Ref4425456"/>
       <w:r>
         <w:rPr>
           <w:rFonts w:hint="eastAsia"/>
@@ -1128,6 +1052,7 @@
       <w:r>
         <w:fldChar w:fldCharType="end"/>
       </w:r>
+      <w:bookmarkEnd w:id="0"/>
       <w:r>
         <w:rPr>
           <w:rFonts w:hint="eastAsia"/>
@@ -1143,6 +1068,373 @@
         <w:ind w:firstLine="420"/>
       </w:pPr>
       <w:r>
+        <w:t>样本库</w:t>
+      </w:r>
+      <w:r>
+        <w:rPr>
+          <w:rFonts w:hint="eastAsia"/>
+        </w:rPr>
+        <w:t>的</w:t>
+      </w:r>
+      <w:r>
+        <w:t>存储结构</w:t>
+      </w:r>
+      <w:r>
+        <w:rPr>
+          <w:rFonts w:hint="eastAsia"/>
+        </w:rPr>
+        <w:t>通过地物类别</w:t>
+      </w:r>
+      <w:r>
+        <w:t>描述字典的</w:t>
+      </w:r>
+      <w:r>
+        <w:rPr>
+          <w:rFonts w:hint="eastAsia"/>
+        </w:rPr>
+        <w:t>形式进行</w:t>
+      </w:r>
+      <w:r>
+        <w:rPr>
+          <w:rFonts w:hint="eastAsia"/>
+        </w:rPr>
+        <w:t>描述</w:t>
+      </w:r>
+      <w:r>
+        <w:rPr>
+          <w:rFonts w:hint="eastAsia"/>
+        </w:rPr>
+        <w:t>，</w:t>
+      </w:r>
+      <w:r>
+        <w:rPr>
+          <w:rFonts w:hint="eastAsia"/>
+        </w:rPr>
+        <w:t>并</w:t>
+      </w:r>
+      <w:r>
+        <w:rPr>
+          <w:rFonts w:hint="eastAsia"/>
+        </w:rPr>
+        <w:t>以</w:t>
+      </w:r>
+      <w:r>
+        <w:rPr>
+          <w:rFonts w:hint="eastAsia"/>
+        </w:rPr>
+        <w:t>xm</w:t>
+      </w:r>
+      <w:r>
+        <w:t>l</w:t>
+      </w:r>
+      <w:r>
+        <w:t>的形式进行</w:t>
+      </w:r>
+      <w:r>
+        <w:rPr>
+          <w:rFonts w:hint="eastAsia"/>
+        </w:rPr>
+        <w:t>管理</w:t>
+      </w:r>
+      <w:r>
+        <w:rPr>
+          <w:rFonts w:hint="eastAsia"/>
+        </w:rPr>
+        <w:t>，其</w:t>
+      </w:r>
+      <w:r>
+        <w:t>描述示例如下：</w:t>
+      </w:r>
+    </w:p>
+    <w:p>
+      <w:pPr>
+        <w:ind w:firstLine="420"/>
+      </w:pPr>
+      <w:r>
+        <w:t>&lt;</w:t>
+      </w:r>
+      <w:proofErr w:type="spellStart"/>
+      <w:r>
+        <w:t>feature_</w:t>
+      </w:r>
+      <w:r>
+        <w:t>type</w:t>
+      </w:r>
+      <w:proofErr w:type="spellEnd"/>
+      <w:r>
+        <w:t>&gt;</w:t>
+      </w:r>
+    </w:p>
+    <w:p>
+      <w:pPr>
+        <w:ind w:firstLine="420"/>
+      </w:pPr>
+      <w:r>
+        <w:t xml:space="preserve">  &lt;</w:t>
+      </w:r>
+      <w:proofErr w:type="spellStart"/>
+      <w:r>
+        <w:t>object_</w:t>
+      </w:r>
+      <w:r>
+        <w:t>category</w:t>
+      </w:r>
+      <w:proofErr w:type="spellEnd"/>
+      <w:r>
+        <w:t>&gt;</w:t>
+      </w:r>
+    </w:p>
+    <w:p>
+      <w:pPr>
+        <w:ind w:firstLine="420"/>
+      </w:pPr>
+      <w:r>
+        <w:t xml:space="preserve">    &lt;</w:t>
+      </w:r>
+      <w:proofErr w:type="gramStart"/>
+      <w:r>
+        <w:t>sub</w:t>
+      </w:r>
+      <w:r>
+        <w:t>category</w:t>
+      </w:r>
+      <w:proofErr w:type="gramEnd"/>
+      <w:r>
+        <w:t xml:space="preserve"> </w:t>
+      </w:r>
+      <w:r>
+        <w:t>&gt;.....&lt;/sub</w:t>
+      </w:r>
+      <w:r>
+        <w:t>category</w:t>
+      </w:r>
+      <w:r>
+        <w:t>&gt;</w:t>
+      </w:r>
+    </w:p>
+    <w:p>
+      <w:pPr>
+        <w:ind w:firstLine="420"/>
+      </w:pPr>
+      <w:r>
+        <w:t xml:space="preserve">  &lt;/</w:t>
+      </w:r>
+      <w:proofErr w:type="spellStart"/>
+      <w:r>
+        <w:t>object_</w:t>
+      </w:r>
+      <w:r>
+        <w:t>category</w:t>
+      </w:r>
+      <w:proofErr w:type="spellEnd"/>
+      <w:r>
+        <w:t>&gt;</w:t>
+      </w:r>
+    </w:p>
+    <w:p>
+      <w:pPr>
+        <w:ind w:firstLine="420"/>
+      </w:pPr>
+      <w:r>
+        <w:t>&lt;/</w:t>
+      </w:r>
+      <w:proofErr w:type="spellStart"/>
+      <w:r>
+        <w:t>feature_</w:t>
+      </w:r>
+      <w:r>
+        <w:t>type</w:t>
+      </w:r>
+      <w:proofErr w:type="spellEnd"/>
+      <w:r>
+        <w:t>&gt;</w:t>
+      </w:r>
+    </w:p>
+    <w:p>
+      <w:pPr>
+        <w:ind w:firstLine="420"/>
+        <w:rPr>
+          <w:rFonts w:hint="eastAsia"/>
+        </w:rPr>
+      </w:pPr>
+    </w:p>
+    <w:p>
+      <w:pPr>
+        <w:ind w:firstLine="420"/>
+      </w:pPr>
+      <w:r>
+        <w:rPr>
+          <w:rFonts w:hint="eastAsia"/>
+        </w:rPr>
+        <w:t>在实际</w:t>
+      </w:r>
+      <w:r>
+        <w:t>应用中，样本库类别字典</w:t>
+      </w:r>
+      <w:r>
+        <w:rPr>
+          <w:rFonts w:hint="eastAsia"/>
+        </w:rPr>
+        <w:t>通过</w:t>
+      </w:r>
+      <w:r>
+        <w:rPr>
+          <w:rFonts w:hint="eastAsia"/>
+        </w:rPr>
+        <w:t>地物</w:t>
+      </w:r>
+      <w:r>
+        <w:t>类别</w:t>
+      </w:r>
+      <w:r>
+        <w:t>字典</w:t>
+      </w:r>
+      <w:r>
+        <w:rPr>
+          <w:rFonts w:hint="eastAsia"/>
+        </w:rPr>
+        <w:t>编码</w:t>
+      </w:r>
+      <w:r>
+        <w:rPr>
+          <w:rFonts w:hint="eastAsia"/>
+        </w:rPr>
+        <w:t>的</w:t>
+      </w:r>
+      <w:r>
+        <w:t>形式进行检索和访问</w:t>
+      </w:r>
+      <w:r>
+        <w:rPr>
+          <w:rFonts w:hint="eastAsia"/>
+        </w:rPr>
+        <w:t>。</w:t>
+      </w:r>
+      <w:r>
+        <w:rPr>
+          <w:rFonts w:hint="eastAsia"/>
+        </w:rPr>
+        <w:t>地物</w:t>
+      </w:r>
+      <w:r>
+        <w:t>类别字典编码</w:t>
+      </w:r>
+      <w:r>
+        <w:rPr>
+          <w:rFonts w:hint="eastAsia"/>
+        </w:rPr>
+        <w:t>通过</w:t>
+      </w:r>
+      <w:r>
+        <w:rPr>
+          <w:rFonts w:hint="eastAsia"/>
+        </w:rPr>
+        <w:t>6</w:t>
+      </w:r>
+      <w:r>
+        <w:rPr>
+          <w:rFonts w:hint="eastAsia"/>
+        </w:rPr>
+        <w:t>位</w:t>
+      </w:r>
+      <w:r>
+        <w:t>的十进制</w:t>
+      </w:r>
+      <w:r>
+        <w:rPr>
+          <w:rFonts w:hint="eastAsia"/>
+        </w:rPr>
+        <w:t>数字</w:t>
+      </w:r>
+      <w:r>
+        <w:t>来表示，</w:t>
+      </w:r>
+      <w:r>
+        <w:rPr>
+          <w:rFonts w:hint="eastAsia"/>
+        </w:rPr>
+        <w:t>从</w:t>
+      </w:r>
+      <w:r>
+        <w:t>高到</w:t>
+      </w:r>
+      <w:r>
+        <w:rPr>
+          <w:rFonts w:hint="eastAsia"/>
+        </w:rPr>
+        <w:t>低</w:t>
+      </w:r>
+      <w:r>
+        <w:t>，第一位表示</w:t>
+      </w:r>
+      <w:r>
+        <w:rPr>
+          <w:rFonts w:hint="eastAsia"/>
+        </w:rPr>
+        <w:t>地物要素</w:t>
+      </w:r>
+      <w:r>
+        <w:t>类别</w:t>
+      </w:r>
+      <w:r>
+        <w:rPr>
+          <w:rFonts w:hint="eastAsia"/>
+        </w:rPr>
+        <w:t>，</w:t>
+      </w:r>
+      <w:r>
+        <w:t>第二</w:t>
+      </w:r>
+      <w:r>
+        <w:rPr>
+          <w:rFonts w:hint="eastAsia"/>
+        </w:rPr>
+        <w:t>和</w:t>
+      </w:r>
+      <w:r>
+        <w:t>第</w:t>
+      </w:r>
+      <w:r>
+        <w:lastRenderedPageBreak/>
+        <w:t>三位表示</w:t>
+      </w:r>
+      <w:r>
+        <w:rPr>
+          <w:rFonts w:hint="eastAsia"/>
+        </w:rPr>
+        <w:t>地物</w:t>
+      </w:r>
+      <w:r>
+        <w:t>类别</w:t>
+      </w:r>
+      <w:r>
+        <w:rPr>
+          <w:rFonts w:hint="eastAsia"/>
+        </w:rPr>
+        <w:t>，后三位</w:t>
+      </w:r>
+      <w:r>
+        <w:t>表示具体的地物类型，</w:t>
+      </w:r>
+      <w:r>
+        <w:rPr>
+          <w:rFonts w:hint="eastAsia"/>
+        </w:rPr>
+        <w:t>各</w:t>
+      </w:r>
+      <w:r>
+        <w:t>字段的值</w:t>
+      </w:r>
+      <w:r>
+        <w:rPr>
+          <w:rFonts w:hint="eastAsia"/>
+        </w:rPr>
+        <w:t>为</w:t>
+      </w:r>
+      <w:r>
+        <w:t>该地物在</w:t>
+      </w:r>
+      <w:r>
         <w:rPr>
           <w:rFonts w:hint="eastAsia"/>
         </w:rPr>
@@ -1155,142 +1447,210 @@
         <w:rPr>
           <w:rFonts w:hint="eastAsia"/>
         </w:rPr>
-        <w:t>以</w:t>
-      </w:r>
-      <w:r>
-        <w:rPr>
-          <w:rFonts w:hint="eastAsia"/>
-        </w:rPr>
-        <w:t>xm</w:t>
-      </w:r>
-      <w:r>
-        <w:t>l</w:t>
-      </w:r>
-      <w:r>
-        <w:t>的形式</w:t>
-      </w:r>
-      <w:r>
-        <w:rPr>
-          <w:rFonts w:hint="eastAsia"/>
-        </w:rPr>
-        <w:t>对样本库</w:t>
-      </w:r>
-      <w:r>
-        <w:t>的组织结构进行</w:t>
-      </w:r>
-      <w:r>
-        <w:rPr>
-          <w:rFonts w:hint="eastAsia"/>
-        </w:rPr>
-        <w:t>存储</w:t>
-      </w:r>
-      <w:r>
-        <w:rPr>
-          <w:rFonts w:hint="eastAsia"/>
-        </w:rPr>
-        <w:t>，其</w:t>
-      </w:r>
-      <w:r>
-        <w:t>描述示例如下：</w:t>
-      </w:r>
-    </w:p>
-    <w:p>
-      <w:pPr>
-        <w:ind w:firstLine="420"/>
-      </w:pPr>
-      <w:r>
-        <w:t>&lt;</w:t>
-      </w:r>
-      <w:proofErr w:type="gramStart"/>
-      <w:r>
-        <w:t>type</w:t>
-      </w:r>
-      <w:proofErr w:type="gramEnd"/>
-      <w:r>
-        <w:t>&gt;</w:t>
-      </w:r>
-    </w:p>
-    <w:p>
-      <w:pPr>
-        <w:ind w:firstLine="420"/>
-      </w:pPr>
-      <w:r>
-        <w:t xml:space="preserve">  &lt;</w:t>
-      </w:r>
-      <w:proofErr w:type="gramStart"/>
-      <w:r>
-        <w:t>category</w:t>
-      </w:r>
-      <w:proofErr w:type="gramEnd"/>
-      <w:r>
-        <w:t>&gt;</w:t>
-      </w:r>
-    </w:p>
-    <w:p>
-      <w:pPr>
-        <w:ind w:firstLine="420"/>
-      </w:pPr>
-      <w:r>
-        <w:t xml:space="preserve">    &lt;</w:t>
-      </w:r>
-      <w:proofErr w:type="gramStart"/>
-      <w:r>
-        <w:t>sub</w:t>
-      </w:r>
-      <w:r>
-        <w:t>category</w:t>
-      </w:r>
-      <w:proofErr w:type="gramEnd"/>
-      <w:r>
+        <w:t>的顺序</w:t>
+      </w:r>
+      <w:r>
+        <w:t>值</w:t>
+      </w:r>
+      <w:r>
+        <w:rPr>
+          <w:rFonts w:hint="eastAsia"/>
+        </w:rPr>
+        <w:t>（以</w:t>
+      </w:r>
+      <w:r>
+        <w:rPr>
+          <w:rFonts w:hint="eastAsia"/>
+        </w:rPr>
+        <w:t>1</w:t>
+      </w:r>
+      <w:r>
+        <w:rPr>
+          <w:rFonts w:hint="eastAsia"/>
+        </w:rPr>
+        <w:t>作为</w:t>
+      </w:r>
+      <w:r>
+        <w:t>起始</w:t>
+      </w:r>
+      <w:r>
+        <w:rPr>
+          <w:rFonts w:hint="eastAsia"/>
+        </w:rPr>
+        <w:t>顺序）</w:t>
+      </w:r>
+      <w:r>
+        <w:rPr>
+          <w:rFonts w:hint="eastAsia"/>
+        </w:rPr>
+        <w:t>，如</w:t>
+      </w:r>
+      <w:r>
+        <w:fldChar w:fldCharType="begin"/>
+      </w:r>
+      <w:r>
+        <w:instrText xml:space="preserve"> </w:instrText>
+      </w:r>
+      <w:r>
+        <w:rPr>
+          <w:rFonts w:hint="eastAsia"/>
+        </w:rPr>
+        <w:instrText>REF _Ref4420802 \h</w:instrText>
+      </w:r>
+      <w:r>
+        <w:instrText xml:space="preserve"> </w:instrText>
+      </w:r>
+      <w:r>
+        <w:fldChar w:fldCharType="separate"/>
+      </w:r>
+      <w:r>
+        <w:rPr>
+          <w:rFonts w:hint="eastAsia"/>
+        </w:rPr>
+        <w:t>图</w:t>
+      </w:r>
+      <w:r>
+        <w:rPr>
+          <w:rFonts w:hint="eastAsia"/>
+        </w:rPr>
         <w:t xml:space="preserve"> </w:t>
       </w:r>
       <w:r>
-        <w:t>&gt;.....&lt;/sub</w:t>
-      </w:r>
-      <w:r>
-        <w:t>category</w:t>
-      </w:r>
-      <w:r>
-        <w:t>&gt;</w:t>
-      </w:r>
-    </w:p>
-    <w:p>
-      <w:pPr>
-        <w:ind w:firstLine="420"/>
-      </w:pPr>
-      <w:r>
-        <w:t xml:space="preserve">  &lt;/</w:t>
-      </w:r>
-      <w:r>
-        <w:t>category</w:t>
-      </w:r>
-      <w:r>
-        <w:t>&gt;</w:t>
-      </w:r>
-    </w:p>
-    <w:p>
-      <w:pPr>
-        <w:ind w:firstLine="420"/>
-      </w:pPr>
-      <w:r>
-        <w:t>&lt;/</w:t>
-      </w:r>
-      <w:r>
-        <w:t>type</w:t>
-      </w:r>
-      <w:r>
-        <w:t>&gt;</w:t>
-      </w:r>
-    </w:p>
-    <w:p>
-      <w:pPr>
-        <w:ind w:firstLine="420"/>
-      </w:pPr>
-    </w:p>
-    <w:p>
-      <w:pPr>
-        <w:ind w:firstLine="420"/>
-      </w:pPr>
+        <w:rPr>
+          <w:noProof/>
+        </w:rPr>
+        <w:t>2</w:t>
+      </w:r>
+      <w:r>
+        <w:fldChar w:fldCharType="end"/>
+      </w:r>
+      <w:r>
+        <w:rPr>
+          <w:rFonts w:hint="eastAsia"/>
+        </w:rPr>
+        <w:t>所示</w:t>
+      </w:r>
+      <w:r>
+        <w:rPr>
+          <w:rFonts w:hint="eastAsia"/>
+        </w:rPr>
+        <w:t>，</w:t>
+      </w:r>
+      <w:r>
+        <w:t>耕地的地物类别标签字典编码为</w:t>
+      </w:r>
+      <w:r>
+        <w:rPr>
+          <w:rFonts w:hint="eastAsia"/>
+        </w:rPr>
+        <w:t>203001</w:t>
+      </w:r>
+      <w:r>
+        <w:rPr>
+          <w:rFonts w:hint="eastAsia"/>
+        </w:rPr>
+        <w:t>。</w:t>
+      </w:r>
+      <w:r>
+        <w:rPr>
+          <w:rFonts w:hint="eastAsia"/>
+        </w:rPr>
+        <w:t xml:space="preserve"> </w:t>
+      </w:r>
+    </w:p>
+    <w:p>
+      <w:pPr>
+        <w:pStyle w:val="a3"/>
+        <w:ind w:left="1260" w:firstLineChars="0" w:firstLine="0"/>
+      </w:pPr>
+      <w:r>
+        <w:object w:dxaOrig="6525" w:dyaOrig="2265">
+          <v:shape id="_x0000_i1027" type="#_x0000_t75" style="width:293.25pt;height:102pt" o:ole="">
+            <v:imagedata r:id="rId13" o:title=""/>
+          </v:shape>
+          <o:OLEObject Type="Embed" ProgID="Visio.Drawing.15" ShapeID="_x0000_i1027" DrawAspect="Content" ObjectID="_1615038823" r:id="rId14"/>
+        </w:object>
+      </w:r>
+    </w:p>
+    <w:p>
+      <w:pPr>
+        <w:pStyle w:val="a6"/>
+        <w:jc w:val="center"/>
+      </w:pPr>
+      <w:bookmarkStart w:id="1" w:name="_Ref4420802"/>
+      <w:r>
+        <w:rPr>
+          <w:rFonts w:hint="eastAsia"/>
+        </w:rPr>
+        <w:t>图</w:t>
+      </w:r>
+      <w:r>
+        <w:rPr>
+          <w:rFonts w:hint="eastAsia"/>
+        </w:rPr>
+        <w:t xml:space="preserve"> </w:t>
+      </w:r>
+      <w:r>
+        <w:fldChar w:fldCharType="begin"/>
+      </w:r>
+      <w:r>
+        <w:instrText xml:space="preserve"> </w:instrText>
+      </w:r>
+      <w:r>
+        <w:rPr>
+          <w:rFonts w:hint="eastAsia"/>
+        </w:rPr>
+        <w:instrText xml:space="preserve">SEQ </w:instrText>
+      </w:r>
+      <w:r>
+        <w:rPr>
+          <w:rFonts w:hint="eastAsia"/>
+        </w:rPr>
+        <w:instrText>图</w:instrText>
+      </w:r>
+      <w:r>
+        <w:rPr>
+          <w:rFonts w:hint="eastAsia"/>
+        </w:rPr>
+        <w:instrText xml:space="preserve"> \* ARABIC</w:instrText>
+      </w:r>
+      <w:r>
+        <w:instrText xml:space="preserve"> </w:instrText>
+      </w:r>
+      <w:r>
+        <w:fldChar w:fldCharType="separate"/>
+      </w:r>
+      <w:r>
+        <w:rPr>
+          <w:noProof/>
+        </w:rPr>
+        <w:t>2</w:t>
+      </w:r>
+      <w:r>
+        <w:fldChar w:fldCharType="end"/>
+      </w:r>
+      <w:bookmarkEnd w:id="1"/>
+      <w:r>
+        <w:t xml:space="preserve"> </w:t>
+      </w:r>
+      <w:r>
+        <w:rPr>
+          <w:rFonts w:hint="eastAsia"/>
+        </w:rPr>
+        <w:t>地物</w:t>
+      </w:r>
+      <w:r>
+        <w:t>类别标签</w:t>
+      </w:r>
+      <w:r>
+        <w:rPr>
+          <w:rFonts w:hint="eastAsia"/>
+        </w:rPr>
+        <w:t>字典编码</w:t>
+      </w:r>
+      <w:r>
+        <w:t>定义示例</w:t>
+      </w:r>
     </w:p>
     <w:p>
       <w:pPr>
@@ -1307,7 +1667,6 @@
           <w:sz w:val="28"/>
           <w:szCs w:val="28"/>
         </w:rPr>
-        <w:lastRenderedPageBreak/>
         <w:t>3</w:t>
       </w:r>
       <w:r>
@@ -1416,7 +1775,19 @@
         <w:rPr>
           <w:rFonts w:hint="eastAsia"/>
         </w:rPr>
-        <w:t>共有三级</w:t>
+        <w:t>共有</w:t>
+      </w:r>
+      <w:r>
+        <w:rPr>
+          <w:rFonts w:hint="eastAsia"/>
+        </w:rPr>
+        <w:t>四</w:t>
+      </w:r>
+      <w:r>
+        <w:rPr>
+          <w:rFonts w:hint="eastAsia"/>
+        </w:rPr>
+        <w:t>级</w:t>
       </w:r>
       <w:r>
         <w:t>，分别如下：</w:t>
@@ -1435,11 +1806,15 @@
       <w:r>
         <w:t>：</w:t>
       </w:r>
-      <w:proofErr w:type="gramStart"/>
+      <w:r>
+        <w:rPr>
+          <w:rFonts w:hint="eastAsia"/>
+        </w:rPr>
+        <w:t>根目录，</w:t>
+      </w:r>
       <w:r>
         <w:t>data</w:t>
       </w:r>
-      <w:proofErr w:type="gramEnd"/>
     </w:p>
     <w:p>
       <w:pPr>
@@ -1451,7 +1826,15 @@
         </w:rPr>
         <w:t>第二级：</w:t>
       </w:r>
-      <w:proofErr w:type="gramStart"/>
+      <w:r>
+        <w:rPr>
+          <w:rFonts w:hint="eastAsia"/>
+        </w:rPr>
+        <w:t>地物</w:t>
+      </w:r>
+      <w:r>
+        <w:t>要素类型，</w:t>
+      </w:r>
       <w:r>
         <w:rPr>
           <w:rFonts w:hint="eastAsia"/>
@@ -1461,7 +1844,6 @@
       <w:r>
         <w:t>/line/polygon</w:t>
       </w:r>
-      <w:proofErr w:type="gramEnd"/>
     </w:p>
     <w:p>
       <w:pPr>
@@ -1471,7 +1853,22 @@
         <w:rPr>
           <w:rFonts w:hint="eastAsia"/>
         </w:rPr>
-        <w:t>第三级：以</w:t>
+        <w:t>第三级：</w:t>
+      </w:r>
+      <w:r>
+        <w:t>地物类别</w:t>
+      </w:r>
+      <w:r>
+        <w:rPr>
+          <w:rFonts w:hint="eastAsia"/>
+        </w:rPr>
+        <w:t>，</w:t>
+      </w:r>
+      <w:r>
+        <w:rPr>
+          <w:rFonts w:hint="eastAsia"/>
+        </w:rPr>
+        <w:t>以</w:t>
       </w:r>
       <w:r>
         <w:t>point</w:t>
@@ -1529,6 +1926,29 @@
       <w:proofErr w:type="spellEnd"/>
       <w:r>
         <w:t>/…</w:t>
+      </w:r>
+    </w:p>
+    <w:p>
+      <w:pPr>
+        <w:ind w:firstLine="420"/>
+        <w:rPr>
+          <w:rFonts w:hint="eastAsia"/>
+        </w:rPr>
+      </w:pPr>
+      <w:r>
+        <w:rPr>
+          <w:rFonts w:hint="eastAsia"/>
+        </w:rPr>
+        <w:t>第四级：</w:t>
+      </w:r>
+      <w:r>
+        <w:t>样本数据</w:t>
+      </w:r>
+      <w:r>
+        <w:rPr>
+          <w:rFonts w:hint="eastAsia"/>
+        </w:rPr>
+        <w:t>。</w:t>
       </w:r>
     </w:p>
     <w:p>
@@ -1536,7 +1956,6 @@
         <w:pStyle w:val="1"/>
         <w:spacing w:before="120" w:after="120" w:line="240" w:lineRule="auto"/>
         <w:rPr>
-          <w:rFonts w:hint="eastAsia"/>
           <w:sz w:val="28"/>
           <w:szCs w:val="28"/>
         </w:rPr>
@@ -1594,13 +2013,7 @@
         <w:rPr>
           <w:rFonts w:hint="eastAsia"/>
         </w:rPr>
-        <w:t>数据由</w:t>
-      </w:r>
-      <w:r>
-        <w:rPr>
-          <w:rFonts w:hint="eastAsia"/>
-        </w:rPr>
-        <w:t>样本影像</w:t>
+        <w:t>数据由样本影像</w:t>
       </w:r>
       <w:r>
         <w:t>、样本矢量</w:t>
@@ -1667,6 +2080,37 @@
           <w:rFonts w:hint="eastAsia"/>
         </w:rPr>
         <w:t>，</w:t>
+      </w:r>
+      <w:r>
+        <w:rPr>
+          <w:rFonts w:hint="eastAsia"/>
+        </w:rPr>
+        <w:t>以</w:t>
+      </w:r>
+      <w:r>
+        <w:t>xml</w:t>
+      </w:r>
+      <w:r>
+        <w:rPr>
+          <w:rFonts w:hint="eastAsia"/>
+        </w:rPr>
+        <w:t>格式</w:t>
+      </w:r>
+      <w:r>
+        <w:t>保存在</w:t>
+      </w:r>
+      <w:r>
+        <w:rPr>
+          <w:rFonts w:hint="eastAsia"/>
+          <w:noProof/>
+        </w:rPr>
+        <w:t>地物类别</w:t>
+      </w:r>
+      <w:r>
+        <w:rPr>
+          <w:noProof/>
+        </w:rPr>
+        <w:t>目录中，</w:t>
       </w:r>
       <w:r>
         <w:t>其</w:t>
@@ -1782,9 +2226,6 @@
           <w:numId w:val="2"/>
         </w:numPr>
         <w:ind w:firstLineChars="0"/>
-        <w:rPr>
-          <w:rFonts w:hint="eastAsia"/>
-        </w:rPr>
       </w:pPr>
       <w:r>
         <w:rPr>
@@ -1879,7 +2320,10 @@
       </w:r>
       <w:proofErr w:type="spellStart"/>
       <w:r>
-        <w:t>spatial_satellite</w:t>
+        <w:t>spatial_</w:t>
+      </w:r>
+      <w:r>
+        <w:t>resolution</w:t>
       </w:r>
       <w:proofErr w:type="spellEnd"/>
       <w:r>
@@ -1900,9 +2344,6 @@
           <w:numId w:val="2"/>
         </w:numPr>
         <w:ind w:firstLineChars="0"/>
-        <w:rPr>
-          <w:rFonts w:hint="eastAsia"/>
-        </w:rPr>
       </w:pPr>
       <w:r>
         <w:rPr>
@@ -1913,7 +2354,6 @@
       <w:r>
         <w:t>（</w:t>
       </w:r>
-      <w:proofErr w:type="spellStart"/>
       <w:r>
         <w:rPr>
           <w:rFonts w:hint="eastAsia"/>
@@ -1921,9 +2361,14 @@
         <w:t>image</w:t>
       </w:r>
       <w:r>
-        <w:t>_satellite</w:t>
-      </w:r>
-      <w:proofErr w:type="spellEnd"/>
+        <w:t>_</w:t>
+      </w:r>
+      <w:r>
+        <w:t xml:space="preserve"> </w:t>
+      </w:r>
+      <w:r>
+        <w:t>resolution</w:t>
+      </w:r>
       <w:r>
         <w:t>）</w:t>
       </w:r>
@@ -1981,9 +2426,6 @@
           <w:numId w:val="2"/>
         </w:numPr>
         <w:ind w:firstLineChars="0"/>
-        <w:rPr>
-          <w:rFonts w:hint="eastAsia"/>
-        </w:rPr>
       </w:pPr>
       <w:r>
         <w:rPr>
@@ -2068,9 +2510,6 @@
           <w:numId w:val="2"/>
         </w:numPr>
         <w:ind w:firstLineChars="0"/>
-        <w:rPr>
-          <w:rFonts w:hint="eastAsia"/>
-        </w:rPr>
       </w:pPr>
       <w:r>
         <w:rPr>
@@ -2224,13 +2663,7 @@
         <w:rPr>
           <w:rFonts w:hint="eastAsia"/>
         </w:rPr>
-        <w:t>i</w:t>
-      </w:r>
-      <w:r>
-        <w:rPr>
-          <w:rFonts w:hint="eastAsia"/>
-        </w:rPr>
-        <w:t>mage</w:t>
+        <w:t>image</w:t>
       </w:r>
       <w:r>
         <w:t>_hight</w:t>
@@ -2281,9 +2714,6 @@
           <w:numId w:val="2"/>
         </w:numPr>
         <w:ind w:firstLineChars="0"/>
-        <w:rPr>
-          <w:rFonts w:hint="eastAsia"/>
-        </w:rPr>
       </w:pPr>
       <w:r>
         <w:rPr>
@@ -2301,10 +2731,7 @@
         <w:t>描述</w:t>
       </w:r>
       <w:r>
-        <w:t>信息</w:t>
-      </w:r>
-      <w:r>
-        <w:t>（</w:t>
+        <w:t>信息（</w:t>
       </w:r>
       <w:proofErr w:type="spellStart"/>
       <w:r>
@@ -2349,19 +2776,7 @@
         <w:rPr>
           <w:rFonts w:hint="eastAsia"/>
         </w:rPr>
-        <w:t>类别</w:t>
-      </w:r>
-      <w:r>
-        <w:rPr>
-          <w:rFonts w:hint="eastAsia"/>
-        </w:rPr>
-        <w:t>1</w:t>
-      </w:r>
-      <w:r>
-        <w:rPr>
-          <w:rFonts w:hint="eastAsia"/>
-        </w:rPr>
-        <w:t>标签</w:t>
+        <w:t>类别标签</w:t>
       </w:r>
       <w:r>
         <w:rPr>
@@ -2378,9 +2793,11 @@
       <w:r>
         <w:t>（</w:t>
       </w:r>
-      <w:r>
-        <w:t>class_code1</w:t>
-      </w:r>
+      <w:proofErr w:type="spellStart"/>
+      <w:r>
+        <w:t>class_code</w:t>
+      </w:r>
+      <w:proofErr w:type="spellEnd"/>
       <w:r>
         <w:t>）</w:t>
       </w:r>
@@ -2407,9 +2824,6 @@
         <w:t>类别</w:t>
       </w:r>
       <w:r>
-        <w:t>1</w:t>
-      </w:r>
-      <w:r>
         <w:rPr>
           <w:rFonts w:hint="eastAsia"/>
         </w:rPr>
@@ -2418,15 +2832,11 @@
       <w:r>
         <w:t>（</w:t>
       </w:r>
-      <w:r>
-        <w:t>class</w:t>
-      </w:r>
-      <w:r>
-        <w:t>_</w:t>
-      </w:r>
-      <w:r>
-        <w:t>value1</w:t>
-      </w:r>
+      <w:proofErr w:type="spellStart"/>
+      <w:r>
+        <w:t>class_value</w:t>
+      </w:r>
+      <w:proofErr w:type="spellEnd"/>
       <w:r>
         <w:t>）</w:t>
       </w:r>
@@ -2438,364 +2848,1650 @@
       </w:r>
     </w:p>
     <w:p>
-      <w:pPr>
-        <w:ind w:left="426" w:firstLineChars="202" w:firstLine="424"/>
-        <w:rPr>
-          <w:rFonts w:hint="eastAsia"/>
-        </w:rPr>
-      </w:pPr>
-      <w:r>
-        <w:rPr>
-          <w:rFonts w:hint="eastAsia"/>
-        </w:rPr>
-        <w:t>其中</w:t>
-      </w:r>
-      <w:r>
-        <w:t>，</w:t>
-      </w:r>
-      <w:r>
-        <w:rPr>
-          <w:rFonts w:hint="eastAsia"/>
-        </w:rPr>
-        <w:t>地物</w:t>
-      </w:r>
-      <w:r>
-        <w:t>类别标签字典编码</w:t>
-      </w:r>
-      <w:r>
-        <w:rPr>
-          <w:rFonts w:hint="eastAsia"/>
-        </w:rPr>
-        <w:t>通过</w:t>
-      </w:r>
-      <w:r>
-        <w:rPr>
-          <w:rFonts w:hint="eastAsia"/>
-        </w:rPr>
-        <w:t>6</w:t>
-      </w:r>
-      <w:r>
-        <w:rPr>
-          <w:rFonts w:hint="eastAsia"/>
-        </w:rPr>
-        <w:t>位</w:t>
-      </w:r>
-      <w:r>
-        <w:t>的十进制</w:t>
-      </w:r>
-      <w:r>
-        <w:rPr>
-          <w:rFonts w:hint="eastAsia"/>
-        </w:rPr>
-        <w:t>数字</w:t>
-      </w:r>
-      <w:r>
-        <w:t>来表示，</w:t>
-      </w:r>
-      <w:r>
-        <w:rPr>
-          <w:rFonts w:hint="eastAsia"/>
-        </w:rPr>
-        <w:t>从</w:t>
-      </w:r>
-      <w:r>
-        <w:t>高到</w:t>
-      </w:r>
-      <w:r>
-        <w:rPr>
-          <w:rFonts w:hint="eastAsia"/>
-        </w:rPr>
-        <w:t>低</w:t>
-      </w:r>
-      <w:r>
-        <w:t>，第一位表示</w:t>
-      </w:r>
-      <w:r>
-        <w:rPr>
-          <w:rFonts w:hint="eastAsia"/>
-        </w:rPr>
-        <w:t>点</w:t>
-      </w:r>
-      <w:r>
-        <w:rPr>
-          <w:rFonts w:hint="eastAsia"/>
-        </w:rPr>
-        <w:t>/</w:t>
-      </w:r>
-      <w:r>
-        <w:rPr>
-          <w:rFonts w:hint="eastAsia"/>
-        </w:rPr>
-        <w:t>线</w:t>
-      </w:r>
-      <w:r>
-        <w:rPr>
-          <w:rFonts w:hint="eastAsia"/>
-        </w:rPr>
-        <w:t>/</w:t>
-      </w:r>
-      <w:r>
-        <w:rPr>
-          <w:rFonts w:hint="eastAsia"/>
-        </w:rPr>
-        <w:t>面</w:t>
-      </w:r>
-      <w:r>
-        <w:t>类型</w:t>
-      </w:r>
-      <w:r>
-        <w:rPr>
-          <w:rFonts w:hint="eastAsia"/>
-        </w:rPr>
-        <w:t>，</w:t>
-      </w:r>
-      <w:r>
-        <w:t>第二</w:t>
-      </w:r>
-      <w:r>
-        <w:rPr>
-          <w:rFonts w:hint="eastAsia"/>
-        </w:rPr>
-        <w:t>和</w:t>
-      </w:r>
-      <w:r>
-        <w:t>第三位表示</w:t>
-      </w:r>
-      <w:r>
-        <w:rPr>
-          <w:rFonts w:hint="eastAsia"/>
-        </w:rPr>
-        <w:t>地物</w:t>
-      </w:r>
-      <w:r>
-        <w:t>类别</w:t>
-      </w:r>
-      <w:r>
-        <w:rPr>
-          <w:rFonts w:hint="eastAsia"/>
-        </w:rPr>
-        <w:t>，</w:t>
-      </w:r>
-      <w:r>
-        <w:rPr>
-          <w:rFonts w:hint="eastAsia"/>
-        </w:rPr>
-        <w:t>后三位</w:t>
-      </w:r>
-      <w:r>
-        <w:t>表示具体的地物类型，</w:t>
-      </w:r>
-      <w:r>
-        <w:rPr>
-          <w:rFonts w:hint="eastAsia"/>
-        </w:rPr>
-        <w:t>各</w:t>
-      </w:r>
-      <w:r>
-        <w:t>字段的值</w:t>
-      </w:r>
-      <w:r>
-        <w:rPr>
-          <w:rFonts w:hint="eastAsia"/>
-        </w:rPr>
-        <w:t>为</w:t>
-      </w:r>
-      <w:r>
-        <w:t>该地物在</w:t>
-      </w:r>
-      <w:r>
-        <w:rPr>
-          <w:rFonts w:hint="eastAsia"/>
-        </w:rPr>
-        <w:t>地物类别</w:t>
-      </w:r>
-      <w:r>
-        <w:t>描述字典</w:t>
-      </w:r>
-      <w:r>
-        <w:rPr>
-          <w:rFonts w:hint="eastAsia"/>
-        </w:rPr>
-        <w:t>的</w:t>
-      </w:r>
-      <w:r>
-        <w:rPr>
-          <w:rFonts w:hint="eastAsia"/>
-        </w:rPr>
-        <w:t>顺序</w:t>
-      </w:r>
-      <w:r>
-        <w:t>值</w:t>
-      </w:r>
-      <w:r>
-        <w:rPr>
-          <w:rFonts w:hint="eastAsia"/>
-        </w:rPr>
-        <w:t>，</w:t>
-      </w:r>
-      <w:r>
-        <w:rPr>
-          <w:rFonts w:hint="eastAsia"/>
-        </w:rPr>
-        <w:t>如</w:t>
-      </w:r>
-      <w:r>
-        <w:fldChar w:fldCharType="begin"/>
-      </w:r>
-      <w:r>
-        <w:instrText xml:space="preserve"> </w:instrText>
-      </w:r>
-      <w:r>
-        <w:rPr>
-          <w:rFonts w:hint="eastAsia"/>
-        </w:rPr>
-        <w:instrText>REF _Ref4420802 \h</w:instrText>
-      </w:r>
-      <w:r>
-        <w:instrText xml:space="preserve"> </w:instrText>
-      </w:r>
-      <w:r>
-        <w:fldChar w:fldCharType="separate"/>
-      </w:r>
-      <w:r>
-        <w:rPr>
-          <w:rFonts w:hint="eastAsia"/>
-        </w:rPr>
-        <w:t>图</w:t>
-      </w:r>
-      <w:r>
-        <w:rPr>
-          <w:rFonts w:hint="eastAsia"/>
+      <w:r>
+        <w:tab/>
+      </w:r>
+    </w:p>
+    <w:p>
+      <w:pPr>
+        <w:ind w:firstLine="420"/>
+        <w:rPr>
+          <w:rFonts w:hint="eastAsia"/>
+        </w:rPr>
+      </w:pPr>
+      <w:r>
+        <w:rPr>
+          <w:rFonts w:hint="eastAsia"/>
+        </w:rPr>
+        <w:lastRenderedPageBreak/>
+        <w:t>样本</w:t>
+      </w:r>
+      <w:r>
+        <w:t>信息描述文件</w:t>
+      </w:r>
+      <w:r>
+        <w:rPr>
+          <w:rFonts w:hint="eastAsia"/>
+        </w:rPr>
+        <w:t>示例</w:t>
+      </w:r>
+      <w:r>
+        <w:t>如下：</w:t>
+      </w:r>
+    </w:p>
+    <w:p>
+      <w:pPr>
+        <w:widowControl/>
+        <w:jc w:val="left"/>
+        <w:rPr>
+          <w:rFonts w:ascii="Courier New" w:eastAsia="宋体" w:hAnsi="Courier New" w:cs="Courier New"/>
+          <w:color w:val="000000"/>
+          <w:kern w:val="0"/>
+          <w:sz w:val="20"/>
+          <w:szCs w:val="20"/>
+        </w:rPr>
+      </w:pPr>
+      <w:r>
+        <w:rPr>
+          <w:rFonts w:ascii="Courier New" w:hAnsi="Courier New" w:cs="Courier New"/>
+        </w:rPr>
+        <w:tab/>
+      </w:r>
+      <w:r>
+        <w:rPr>
+          <w:rFonts w:ascii="Courier New" w:eastAsia="宋体" w:hAnsi="Courier New" w:cs="Courier New"/>
+          <w:color w:val="000000"/>
+          <w:kern w:val="0"/>
+          <w:sz w:val="20"/>
+          <w:szCs w:val="20"/>
+        </w:rPr>
+        <w:t>&lt;</w:t>
+      </w:r>
+      <w:proofErr w:type="spellStart"/>
+      <w:r>
+        <w:rPr>
+          <w:rFonts w:ascii="Courier New" w:eastAsia="宋体" w:hAnsi="Courier New" w:cs="Courier New"/>
+          <w:color w:val="000000"/>
+          <w:kern w:val="0"/>
+          <w:sz w:val="20"/>
+          <w:szCs w:val="20"/>
+        </w:rPr>
+        <w:t>sample_info</w:t>
+      </w:r>
+      <w:proofErr w:type="spellEnd"/>
+      <w:r>
+        <w:rPr>
+          <w:rFonts w:ascii="Courier New" w:eastAsia="宋体" w:hAnsi="Courier New" w:cs="Courier New"/>
+          <w:color w:val="000000"/>
+          <w:kern w:val="0"/>
+          <w:sz w:val="20"/>
+          <w:szCs w:val="20"/>
+        </w:rPr>
+        <w:t>&gt;</w:t>
+      </w:r>
+    </w:p>
+    <w:p>
+      <w:pPr>
+        <w:widowControl/>
+        <w:ind w:leftChars="300" w:left="630"/>
+        <w:jc w:val="left"/>
+        <w:rPr>
+          <w:rFonts w:ascii="Courier New" w:eastAsia="宋体" w:hAnsi="Courier New" w:cs="Courier New"/>
+          <w:color w:val="000000"/>
+          <w:kern w:val="0"/>
+          <w:sz w:val="20"/>
+          <w:szCs w:val="20"/>
+        </w:rPr>
+      </w:pPr>
+      <w:r>
+        <w:rPr>
+          <w:rFonts w:ascii="Courier New" w:eastAsia="宋体" w:hAnsi="Courier New" w:cs="Courier New"/>
+          <w:color w:val="000000"/>
+          <w:kern w:val="0"/>
+          <w:sz w:val="20"/>
+          <w:szCs w:val="20"/>
+        </w:rPr>
+        <w:t>&lt;</w:t>
+      </w:r>
+      <w:proofErr w:type="spellStart"/>
+      <w:r>
+        <w:rPr>
+          <w:rFonts w:ascii="Courier New" w:eastAsia="宋体" w:hAnsi="Courier New" w:cs="Courier New"/>
+          <w:color w:val="000000"/>
+          <w:kern w:val="0"/>
+          <w:sz w:val="20"/>
+          <w:szCs w:val="20"/>
+        </w:rPr>
+        <w:t>image_info</w:t>
+      </w:r>
+      <w:proofErr w:type="spellEnd"/>
+      <w:r>
+        <w:rPr>
+          <w:rFonts w:ascii="Courier New" w:eastAsia="宋体" w:hAnsi="Courier New" w:cs="Courier New"/>
+          <w:color w:val="000000"/>
+          <w:kern w:val="0"/>
+          <w:sz w:val="20"/>
+          <w:szCs w:val="20"/>
+        </w:rPr>
+        <w:t>&gt;</w:t>
+      </w:r>
+      <w:r>
+        <w:rPr>
+          <w:rFonts w:ascii="Courier New" w:eastAsia="宋体" w:hAnsi="Courier New" w:cs="Courier New"/>
+          <w:color w:val="000000"/>
+          <w:kern w:val="0"/>
+          <w:sz w:val="20"/>
+          <w:szCs w:val="20"/>
         </w:rPr>
         <w:t xml:space="preserve"> </w:t>
       </w:r>
-      <w:r>
-        <w:rPr>
-          <w:noProof/>
-        </w:rPr>
-        <w:t>2</w:t>
-      </w:r>
-      <w:r>
-        <w:fldChar w:fldCharType="end"/>
-      </w:r>
-      <w:r>
-        <w:rPr>
-          <w:rFonts w:hint="eastAsia"/>
-        </w:rPr>
-        <w:t>所示</w:t>
-      </w:r>
-      <w:r>
-        <w:t>，</w:t>
-      </w:r>
-      <w:r>
-        <w:rPr>
-          <w:rFonts w:hint="eastAsia"/>
+    </w:p>
+    <w:p>
+      <w:pPr>
+        <w:widowControl/>
+        <w:ind w:leftChars="300" w:left="630"/>
+        <w:jc w:val="left"/>
+        <w:rPr>
+          <w:rFonts w:ascii="Courier New" w:eastAsia="宋体" w:hAnsi="Courier New" w:cs="Courier New"/>
+          <w:color w:val="000000"/>
+          <w:kern w:val="0"/>
+          <w:sz w:val="20"/>
+          <w:szCs w:val="20"/>
+        </w:rPr>
+      </w:pPr>
+      <w:r>
+        <w:rPr>
+          <w:rFonts w:ascii="Courier New" w:eastAsia="宋体" w:hAnsi="Courier New" w:cs="Courier New"/>
+          <w:color w:val="000000"/>
+          <w:kern w:val="0"/>
+          <w:sz w:val="20"/>
+          <w:szCs w:val="20"/>
+        </w:rPr>
+        <w:tab/>
+      </w:r>
+      <w:r>
+        <w:rPr>
+          <w:rFonts w:ascii="Courier New" w:eastAsia="宋体" w:hAnsi="Courier New" w:cs="Courier New"/>
+          <w:color w:val="000000"/>
+          <w:kern w:val="0"/>
+          <w:sz w:val="20"/>
+          <w:szCs w:val="20"/>
+        </w:rPr>
+        <w:t>&lt;</w:t>
+      </w:r>
+      <w:proofErr w:type="spellStart"/>
+      <w:r>
+        <w:rPr>
+          <w:rFonts w:ascii="Courier New" w:eastAsia="宋体" w:hAnsi="Courier New" w:cs="Courier New"/>
+          <w:color w:val="000000"/>
+          <w:kern w:val="0"/>
+          <w:sz w:val="20"/>
+          <w:szCs w:val="20"/>
+        </w:rPr>
+        <w:t>image_path</w:t>
+      </w:r>
+      <w:proofErr w:type="spellEnd"/>
+      <w:r>
+        <w:rPr>
+          <w:rFonts w:ascii="Courier New" w:eastAsia="宋体" w:hAnsi="Courier New" w:cs="Courier New"/>
+          <w:color w:val="000000"/>
+          <w:kern w:val="0"/>
+          <w:sz w:val="20"/>
+          <w:szCs w:val="20"/>
         </w:rPr>
         <w:t xml:space="preserve"> </w:t>
       </w:r>
-    </w:p>
-    <w:p>
-      <w:pPr>
-        <w:pStyle w:val="a3"/>
-        <w:ind w:left="1260" w:firstLineChars="0" w:firstLine="0"/>
-      </w:pPr>
-      <w:r>
-        <w:object w:dxaOrig="6525" w:dyaOrig="2265">
-          <v:shape id="_x0000_i1027" type="#_x0000_t75" style="width:293.75pt;height:102.05pt" o:ole="">
-            <v:imagedata r:id="rId13" o:title=""/>
-          </v:shape>
-          <o:OLEObject Type="Embed" ProgID="Visio.Drawing.15" ShapeID="_x0000_i1027" DrawAspect="Content" ObjectID="_1615034325" r:id="rId14"/>
-        </w:object>
-      </w:r>
-    </w:p>
-    <w:p>
-      <w:pPr>
-        <w:pStyle w:val="a3"/>
-        <w:ind w:left="1260" w:firstLineChars="0" w:firstLine="0"/>
-        <w:jc w:val="center"/>
-        <w:rPr>
-          <w:rFonts w:hint="eastAsia"/>
-        </w:rPr>
-      </w:pPr>
-      <w:bookmarkStart w:id="0" w:name="_Ref4420802"/>
-      <w:r>
-        <w:rPr>
-          <w:rFonts w:hint="eastAsia"/>
-        </w:rPr>
-        <w:t>图</w:t>
-      </w:r>
-      <w:r>
-        <w:rPr>
-          <w:rFonts w:hint="eastAsia"/>
-        </w:rPr>
-        <w:t xml:space="preserve"> </w:t>
-      </w:r>
-      <w:r>
-        <w:fldChar w:fldCharType="begin"/>
-      </w:r>
-      <w:r>
-        <w:instrText xml:space="preserve"> </w:instrText>
-      </w:r>
-      <w:r>
-        <w:rPr>
-          <w:rFonts w:hint="eastAsia"/>
-        </w:rPr>
-        <w:instrText xml:space="preserve">SEQ </w:instrText>
-      </w:r>
-      <w:r>
-        <w:rPr>
-          <w:rFonts w:hint="eastAsia"/>
-        </w:rPr>
-        <w:instrText>图</w:instrText>
-      </w:r>
-      <w:r>
-        <w:rPr>
-          <w:rFonts w:hint="eastAsia"/>
-        </w:rPr>
-        <w:instrText xml:space="preserve"> \* ARABIC</w:instrText>
-      </w:r>
-      <w:r>
-        <w:instrText xml:space="preserve"> </w:instrText>
-      </w:r>
-      <w:r>
-        <w:fldChar w:fldCharType="separate"/>
-      </w:r>
-      <w:r>
-        <w:rPr>
-          <w:noProof/>
-        </w:rPr>
-        <w:t>2</w:t>
-      </w:r>
-      <w:r>
-        <w:fldChar w:fldCharType="end"/>
-      </w:r>
-      <w:bookmarkEnd w:id="0"/>
-      <w:r>
-        <w:t xml:space="preserve"> </w:t>
-      </w:r>
-      <w:r>
-        <w:rPr>
-          <w:rFonts w:hint="eastAsia"/>
-        </w:rPr>
-        <w:t>地物</w:t>
-      </w:r>
-      <w:r>
-        <w:t>类别标签</w:t>
-      </w:r>
-      <w:r>
-        <w:rPr>
-          <w:rFonts w:hint="eastAsia"/>
-        </w:rPr>
-        <w:t>字典</w:t>
-      </w:r>
-      <w:r>
-        <w:rPr>
-          <w:rFonts w:hint="eastAsia"/>
-        </w:rPr>
-        <w:t>编码</w:t>
-      </w:r>
-      <w:r>
-        <w:t>定义示例</w:t>
+      <w:r>
+        <w:rPr>
+          <w:rFonts w:ascii="Courier New" w:eastAsia="宋体" w:hAnsi="Courier New" w:cs="Courier New"/>
+          <w:color w:val="000000"/>
+          <w:kern w:val="0"/>
+          <w:sz w:val="20"/>
+          <w:szCs w:val="20"/>
+        </w:rPr>
+        <w:t>&gt;</w:t>
+      </w:r>
+      <w:r>
+        <w:rPr>
+          <w:rFonts w:ascii="Courier New" w:eastAsia="宋体" w:hAnsi="Courier New" w:cs="Courier New"/>
+          <w:color w:val="000000"/>
+          <w:kern w:val="0"/>
+          <w:sz w:val="20"/>
+          <w:szCs w:val="20"/>
+        </w:rPr>
+        <w:t>…</w:t>
+      </w:r>
+      <w:r>
+        <w:rPr>
+          <w:rFonts w:ascii="Courier New" w:eastAsia="宋体" w:hAnsi="Courier New" w:cs="Courier New"/>
+          <w:color w:val="000000"/>
+          <w:kern w:val="0"/>
+          <w:sz w:val="20"/>
+          <w:szCs w:val="20"/>
+        </w:rPr>
+        <w:t>&lt;/</w:t>
+      </w:r>
+      <w:proofErr w:type="spellStart"/>
+      <w:r>
+        <w:rPr>
+          <w:rFonts w:ascii="Courier New" w:eastAsia="宋体" w:hAnsi="Courier New" w:cs="Courier New"/>
+          <w:color w:val="000000"/>
+          <w:kern w:val="0"/>
+          <w:sz w:val="20"/>
+          <w:szCs w:val="20"/>
+        </w:rPr>
+        <w:t>image_path</w:t>
+      </w:r>
+      <w:proofErr w:type="spellEnd"/>
+      <w:r>
+        <w:rPr>
+          <w:rFonts w:ascii="Courier New" w:eastAsia="宋体" w:hAnsi="Courier New" w:cs="Courier New"/>
+          <w:color w:val="000000"/>
+          <w:kern w:val="0"/>
+          <w:sz w:val="20"/>
+          <w:szCs w:val="20"/>
+        </w:rPr>
+        <w:t>&gt;</w:t>
+      </w:r>
+    </w:p>
+    <w:p>
+      <w:pPr>
+        <w:widowControl/>
+        <w:ind w:leftChars="300" w:left="630" w:firstLine="210"/>
+        <w:jc w:val="left"/>
+        <w:rPr>
+          <w:rFonts w:ascii="Courier New" w:eastAsia="宋体" w:hAnsi="Courier New" w:cs="Courier New"/>
+          <w:color w:val="000000"/>
+          <w:kern w:val="0"/>
+          <w:sz w:val="20"/>
+          <w:szCs w:val="20"/>
+        </w:rPr>
+      </w:pPr>
+      <w:r>
+        <w:rPr>
+          <w:rFonts w:ascii="Courier New" w:eastAsia="宋体" w:hAnsi="Courier New" w:cs="Courier New"/>
+          <w:color w:val="000000"/>
+          <w:kern w:val="0"/>
+          <w:sz w:val="20"/>
+          <w:szCs w:val="20"/>
+        </w:rPr>
+        <w:t>&lt;</w:t>
+      </w:r>
+      <w:proofErr w:type="spellStart"/>
+      <w:r>
+        <w:rPr>
+          <w:rFonts w:ascii="Courier New" w:eastAsia="宋体" w:hAnsi="Courier New" w:cs="Courier New"/>
+          <w:color w:val="000000"/>
+          <w:kern w:val="0"/>
+          <w:sz w:val="20"/>
+          <w:szCs w:val="20"/>
+        </w:rPr>
+        <w:t>time_phase</w:t>
+      </w:r>
+      <w:proofErr w:type="spellEnd"/>
+      <w:r>
+        <w:rPr>
+          <w:rFonts w:ascii="Courier New" w:eastAsia="宋体" w:hAnsi="Courier New" w:cs="Courier New"/>
+          <w:color w:val="000000"/>
+          <w:kern w:val="0"/>
+          <w:sz w:val="20"/>
+          <w:szCs w:val="20"/>
+        </w:rPr>
+        <w:t xml:space="preserve"> &gt;</w:t>
+      </w:r>
+      <w:r>
+        <w:rPr>
+          <w:rFonts w:ascii="Courier New" w:eastAsia="宋体" w:hAnsi="Courier New" w:cs="Courier New"/>
+          <w:color w:val="000000"/>
+          <w:kern w:val="0"/>
+          <w:sz w:val="20"/>
+          <w:szCs w:val="20"/>
+        </w:rPr>
+        <w:t>…</w:t>
+      </w:r>
+      <w:r>
+        <w:rPr>
+          <w:rFonts w:ascii="Courier New" w:eastAsia="宋体" w:hAnsi="Courier New" w:cs="Courier New"/>
+          <w:color w:val="000000"/>
+          <w:kern w:val="0"/>
+          <w:sz w:val="20"/>
+          <w:szCs w:val="20"/>
+        </w:rPr>
+        <w:t>&lt;/</w:t>
+      </w:r>
+      <w:proofErr w:type="spellStart"/>
+      <w:r>
+        <w:rPr>
+          <w:rFonts w:ascii="Courier New" w:eastAsia="宋体" w:hAnsi="Courier New" w:cs="Courier New"/>
+          <w:color w:val="000000"/>
+          <w:kern w:val="0"/>
+          <w:sz w:val="20"/>
+          <w:szCs w:val="20"/>
+        </w:rPr>
+        <w:t>time_phase</w:t>
+      </w:r>
+      <w:proofErr w:type="spellEnd"/>
+      <w:r>
+        <w:rPr>
+          <w:rFonts w:ascii="Courier New" w:eastAsia="宋体" w:hAnsi="Courier New" w:cs="Courier New"/>
+          <w:color w:val="000000"/>
+          <w:kern w:val="0"/>
+          <w:sz w:val="20"/>
+          <w:szCs w:val="20"/>
+        </w:rPr>
+        <w:t>&gt;</w:t>
+      </w:r>
+    </w:p>
+    <w:p>
+      <w:pPr>
+        <w:widowControl/>
+        <w:ind w:leftChars="300" w:left="630" w:firstLine="210"/>
+        <w:jc w:val="left"/>
+        <w:rPr>
+          <w:rFonts w:ascii="Courier New" w:eastAsia="宋体" w:hAnsi="Courier New" w:cs="Courier New"/>
+          <w:color w:val="000000"/>
+          <w:kern w:val="0"/>
+          <w:sz w:val="20"/>
+          <w:szCs w:val="20"/>
+        </w:rPr>
+      </w:pPr>
+      <w:r>
+        <w:rPr>
+          <w:rFonts w:ascii="Courier New" w:eastAsia="宋体" w:hAnsi="Courier New" w:cs="Courier New"/>
+          <w:color w:val="000000"/>
+          <w:kern w:val="0"/>
+          <w:sz w:val="20"/>
+          <w:szCs w:val="20"/>
+        </w:rPr>
+        <w:t>&lt;</w:t>
+      </w:r>
+      <w:proofErr w:type="gramStart"/>
+      <w:r>
+        <w:rPr>
+          <w:rFonts w:ascii="Courier New" w:eastAsia="宋体" w:hAnsi="Courier New" w:cs="Courier New"/>
+          <w:color w:val="000000"/>
+          <w:kern w:val="0"/>
+          <w:sz w:val="20"/>
+          <w:szCs w:val="20"/>
+        </w:rPr>
+        <w:t>satellite</w:t>
+      </w:r>
+      <w:proofErr w:type="gramEnd"/>
+      <w:r>
+        <w:rPr>
+          <w:rFonts w:ascii="Courier New" w:eastAsia="宋体" w:hAnsi="Courier New" w:cs="Courier New"/>
+          <w:color w:val="000000"/>
+          <w:kern w:val="0"/>
+          <w:sz w:val="20"/>
+          <w:szCs w:val="20"/>
+        </w:rPr>
+        <w:t xml:space="preserve"> &gt;</w:t>
+      </w:r>
+      <w:r>
+        <w:rPr>
+          <w:rFonts w:ascii="Courier New" w:eastAsia="宋体" w:hAnsi="Courier New" w:cs="Courier New"/>
+          <w:color w:val="000000"/>
+          <w:kern w:val="0"/>
+          <w:sz w:val="20"/>
+          <w:szCs w:val="20"/>
+        </w:rPr>
+        <w:t>…</w:t>
+      </w:r>
+      <w:r>
+        <w:rPr>
+          <w:rFonts w:ascii="Courier New" w:eastAsia="宋体" w:hAnsi="Courier New" w:cs="Courier New"/>
+          <w:color w:val="000000"/>
+          <w:kern w:val="0"/>
+          <w:sz w:val="20"/>
+          <w:szCs w:val="20"/>
+        </w:rPr>
+        <w:t>&lt;/satellite&gt;</w:t>
+      </w:r>
+    </w:p>
+    <w:p>
+      <w:pPr>
+        <w:widowControl/>
+        <w:ind w:leftChars="300" w:left="630" w:firstLine="210"/>
+        <w:jc w:val="left"/>
+        <w:rPr>
+          <w:rFonts w:ascii="Courier New" w:eastAsia="宋体" w:hAnsi="Courier New" w:cs="Courier New"/>
+          <w:color w:val="000000"/>
+          <w:kern w:val="0"/>
+          <w:sz w:val="20"/>
+          <w:szCs w:val="20"/>
+        </w:rPr>
+      </w:pPr>
+      <w:r>
+        <w:rPr>
+          <w:rFonts w:ascii="Courier New" w:eastAsia="宋体" w:hAnsi="Courier New" w:cs="Courier New"/>
+          <w:color w:val="000000"/>
+          <w:kern w:val="0"/>
+          <w:sz w:val="20"/>
+          <w:szCs w:val="20"/>
+        </w:rPr>
+        <w:t>&lt;</w:t>
+      </w:r>
+      <w:proofErr w:type="spellStart"/>
+      <w:r>
+        <w:rPr>
+          <w:rFonts w:ascii="Courier New" w:eastAsia="宋体" w:hAnsi="Courier New" w:cs="Courier New"/>
+          <w:color w:val="000000"/>
+          <w:kern w:val="0"/>
+          <w:sz w:val="20"/>
+          <w:szCs w:val="20"/>
+        </w:rPr>
+        <w:t>spatial_resolution</w:t>
+      </w:r>
+      <w:proofErr w:type="spellEnd"/>
+      <w:r>
+        <w:rPr>
+          <w:rFonts w:ascii="Courier New" w:eastAsia="宋体" w:hAnsi="Courier New" w:cs="Courier New"/>
+          <w:color w:val="000000"/>
+          <w:kern w:val="0"/>
+          <w:sz w:val="20"/>
+          <w:szCs w:val="20"/>
+        </w:rPr>
+        <w:t>&gt;</w:t>
+      </w:r>
+      <w:r>
+        <w:rPr>
+          <w:rFonts w:ascii="Courier New" w:eastAsia="宋体" w:hAnsi="Courier New" w:cs="Courier New"/>
+          <w:color w:val="000000"/>
+          <w:kern w:val="0"/>
+          <w:sz w:val="20"/>
+          <w:szCs w:val="20"/>
+        </w:rPr>
+        <w:t>…</w:t>
+      </w:r>
+      <w:r>
+        <w:rPr>
+          <w:rFonts w:ascii="Courier New" w:eastAsia="宋体" w:hAnsi="Courier New" w:cs="Courier New"/>
+          <w:color w:val="000000"/>
+          <w:kern w:val="0"/>
+          <w:sz w:val="20"/>
+          <w:szCs w:val="20"/>
+        </w:rPr>
+        <w:t>&lt;/</w:t>
+      </w:r>
+      <w:proofErr w:type="spellStart"/>
+      <w:r>
+        <w:rPr>
+          <w:rFonts w:ascii="Courier New" w:eastAsia="宋体" w:hAnsi="Courier New" w:cs="Courier New"/>
+          <w:color w:val="000000"/>
+          <w:kern w:val="0"/>
+          <w:sz w:val="20"/>
+          <w:szCs w:val="20"/>
+        </w:rPr>
+        <w:t>spatial_resolution</w:t>
+      </w:r>
+      <w:proofErr w:type="spellEnd"/>
+      <w:r>
+        <w:rPr>
+          <w:rFonts w:ascii="Courier New" w:eastAsia="宋体" w:hAnsi="Courier New" w:cs="Courier New"/>
+          <w:color w:val="000000"/>
+          <w:kern w:val="0"/>
+          <w:sz w:val="20"/>
+          <w:szCs w:val="20"/>
+        </w:rPr>
+        <w:t>&gt;</w:t>
+      </w:r>
+    </w:p>
+    <w:p>
+      <w:pPr>
+        <w:widowControl/>
+        <w:ind w:leftChars="300" w:left="630" w:firstLine="210"/>
+        <w:jc w:val="left"/>
+        <w:rPr>
+          <w:rFonts w:ascii="Courier New" w:eastAsia="宋体" w:hAnsi="Courier New" w:cs="Courier New"/>
+          <w:color w:val="000000"/>
+          <w:kern w:val="0"/>
+          <w:sz w:val="20"/>
+          <w:szCs w:val="20"/>
+        </w:rPr>
+      </w:pPr>
+      <w:r>
+        <w:rPr>
+          <w:rFonts w:ascii="Courier New" w:eastAsia="宋体" w:hAnsi="Courier New" w:cs="Courier New"/>
+          <w:color w:val="000000"/>
+          <w:kern w:val="0"/>
+          <w:sz w:val="20"/>
+          <w:szCs w:val="20"/>
+        </w:rPr>
+        <w:t>&lt;</w:t>
+      </w:r>
+      <w:proofErr w:type="spellStart"/>
+      <w:r>
+        <w:rPr>
+          <w:rFonts w:ascii="Courier New" w:eastAsia="宋体" w:hAnsi="Courier New" w:cs="Courier New"/>
+          <w:color w:val="000000"/>
+          <w:kern w:val="0"/>
+          <w:sz w:val="20"/>
+          <w:szCs w:val="20"/>
+        </w:rPr>
+        <w:t>image_resolution</w:t>
+      </w:r>
+      <w:proofErr w:type="spellEnd"/>
+      <w:r>
+        <w:rPr>
+          <w:rFonts w:ascii="Courier New" w:eastAsia="宋体" w:hAnsi="Courier New" w:cs="Courier New"/>
+          <w:color w:val="000000"/>
+          <w:kern w:val="0"/>
+          <w:sz w:val="20"/>
+          <w:szCs w:val="20"/>
+        </w:rPr>
+        <w:t>&gt;</w:t>
+      </w:r>
+      <w:r>
+        <w:rPr>
+          <w:rFonts w:ascii="Courier New" w:eastAsia="宋体" w:hAnsi="Courier New" w:cs="Courier New"/>
+          <w:color w:val="000000"/>
+          <w:kern w:val="0"/>
+          <w:sz w:val="20"/>
+          <w:szCs w:val="20"/>
+        </w:rPr>
+        <w:t>…</w:t>
+      </w:r>
+      <w:r>
+        <w:rPr>
+          <w:rFonts w:ascii="Courier New" w:eastAsia="宋体" w:hAnsi="Courier New" w:cs="Courier New"/>
+          <w:color w:val="000000"/>
+          <w:kern w:val="0"/>
+          <w:sz w:val="20"/>
+          <w:szCs w:val="20"/>
+        </w:rPr>
+        <w:t>&lt;/</w:t>
+      </w:r>
+      <w:proofErr w:type="spellStart"/>
+      <w:r>
+        <w:rPr>
+          <w:rFonts w:ascii="Courier New" w:eastAsia="宋体" w:hAnsi="Courier New" w:cs="Courier New"/>
+          <w:color w:val="000000"/>
+          <w:kern w:val="0"/>
+          <w:sz w:val="20"/>
+          <w:szCs w:val="20"/>
+        </w:rPr>
+        <w:t>image_resolution</w:t>
+      </w:r>
+      <w:proofErr w:type="spellEnd"/>
+      <w:r>
+        <w:rPr>
+          <w:rFonts w:ascii="Courier New" w:eastAsia="宋体" w:hAnsi="Courier New" w:cs="Courier New"/>
+          <w:color w:val="000000"/>
+          <w:kern w:val="0"/>
+          <w:sz w:val="20"/>
+          <w:szCs w:val="20"/>
+        </w:rPr>
+        <w:t>&gt;</w:t>
+      </w:r>
+    </w:p>
+    <w:p>
+      <w:pPr>
+        <w:widowControl/>
+        <w:ind w:leftChars="300" w:left="630" w:firstLine="210"/>
+        <w:jc w:val="left"/>
+        <w:rPr>
+          <w:rFonts w:ascii="Courier New" w:eastAsia="宋体" w:hAnsi="Courier New" w:cs="Courier New"/>
+          <w:color w:val="000000"/>
+          <w:kern w:val="0"/>
+          <w:sz w:val="20"/>
+          <w:szCs w:val="20"/>
+        </w:rPr>
+      </w:pPr>
+      <w:r>
+        <w:rPr>
+          <w:rFonts w:ascii="Courier New" w:eastAsia="宋体" w:hAnsi="Courier New" w:cs="Courier New"/>
+          <w:color w:val="000000"/>
+          <w:kern w:val="0"/>
+          <w:sz w:val="20"/>
+          <w:szCs w:val="20"/>
+        </w:rPr>
+        <w:t>&lt;</w:t>
+      </w:r>
+      <w:proofErr w:type="spellStart"/>
+      <w:r>
+        <w:rPr>
+          <w:rFonts w:ascii="Courier New" w:eastAsia="宋体" w:hAnsi="Courier New" w:cs="Courier New"/>
+          <w:color w:val="000000"/>
+          <w:kern w:val="0"/>
+          <w:sz w:val="20"/>
+          <w:szCs w:val="20"/>
+        </w:rPr>
+        <w:t>image_height</w:t>
+      </w:r>
+      <w:proofErr w:type="spellEnd"/>
+      <w:r>
+        <w:rPr>
+          <w:rFonts w:ascii="Courier New" w:eastAsia="宋体" w:hAnsi="Courier New" w:cs="Courier New"/>
+          <w:color w:val="000000"/>
+          <w:kern w:val="0"/>
+          <w:sz w:val="20"/>
+          <w:szCs w:val="20"/>
+        </w:rPr>
+        <w:t>&gt;</w:t>
+      </w:r>
+      <w:r>
+        <w:rPr>
+          <w:rFonts w:ascii="Courier New" w:eastAsia="宋体" w:hAnsi="Courier New" w:cs="Courier New"/>
+          <w:color w:val="000000"/>
+          <w:kern w:val="0"/>
+          <w:sz w:val="20"/>
+          <w:szCs w:val="20"/>
+        </w:rPr>
+        <w:t>…</w:t>
+      </w:r>
+      <w:r>
+        <w:rPr>
+          <w:rFonts w:ascii="Courier New" w:eastAsia="宋体" w:hAnsi="Courier New" w:cs="Courier New"/>
+          <w:color w:val="000000"/>
+          <w:kern w:val="0"/>
+          <w:sz w:val="20"/>
+          <w:szCs w:val="20"/>
+        </w:rPr>
+        <w:t>&lt;/</w:t>
+      </w:r>
+      <w:proofErr w:type="spellStart"/>
+      <w:r>
+        <w:rPr>
+          <w:rFonts w:ascii="Courier New" w:eastAsia="宋体" w:hAnsi="Courier New" w:cs="Courier New"/>
+          <w:color w:val="000000"/>
+          <w:kern w:val="0"/>
+          <w:sz w:val="20"/>
+          <w:szCs w:val="20"/>
+        </w:rPr>
+        <w:t>image_width</w:t>
+      </w:r>
+      <w:proofErr w:type="spellEnd"/>
+      <w:r>
+        <w:rPr>
+          <w:rFonts w:ascii="Courier New" w:eastAsia="宋体" w:hAnsi="Courier New" w:cs="Courier New"/>
+          <w:color w:val="000000"/>
+          <w:kern w:val="0"/>
+          <w:sz w:val="20"/>
+          <w:szCs w:val="20"/>
+        </w:rPr>
+        <w:t>&gt;</w:t>
+      </w:r>
+    </w:p>
+    <w:p>
+      <w:pPr>
+        <w:widowControl/>
+        <w:ind w:leftChars="300" w:left="630" w:firstLine="210"/>
+        <w:jc w:val="left"/>
+        <w:rPr>
+          <w:rFonts w:ascii="Courier New" w:eastAsia="宋体" w:hAnsi="Courier New" w:cs="Courier New"/>
+          <w:color w:val="000000"/>
+          <w:kern w:val="0"/>
+          <w:sz w:val="20"/>
+          <w:szCs w:val="20"/>
+        </w:rPr>
+      </w:pPr>
+      <w:r>
+        <w:rPr>
+          <w:rFonts w:ascii="Courier New" w:eastAsia="宋体" w:hAnsi="Courier New" w:cs="Courier New"/>
+          <w:color w:val="000000"/>
+          <w:kern w:val="0"/>
+          <w:sz w:val="20"/>
+          <w:szCs w:val="20"/>
+        </w:rPr>
+        <w:t>&lt;</w:t>
+      </w:r>
+      <w:proofErr w:type="spellStart"/>
+      <w:r>
+        <w:rPr>
+          <w:rFonts w:ascii="Courier New" w:eastAsia="宋体" w:hAnsi="Courier New" w:cs="Courier New"/>
+          <w:color w:val="000000"/>
+          <w:kern w:val="0"/>
+          <w:sz w:val="20"/>
+          <w:szCs w:val="20"/>
+        </w:rPr>
+        <w:t>image_width</w:t>
+      </w:r>
+      <w:proofErr w:type="spellEnd"/>
+      <w:r>
+        <w:rPr>
+          <w:rFonts w:ascii="Courier New" w:eastAsia="宋体" w:hAnsi="Courier New" w:cs="Courier New"/>
+          <w:color w:val="000000"/>
+          <w:kern w:val="0"/>
+          <w:sz w:val="20"/>
+          <w:szCs w:val="20"/>
+        </w:rPr>
+        <w:t>&gt;</w:t>
+      </w:r>
+      <w:r>
+        <w:rPr>
+          <w:rFonts w:ascii="Courier New" w:eastAsia="宋体" w:hAnsi="Courier New" w:cs="Courier New"/>
+          <w:color w:val="000000"/>
+          <w:kern w:val="0"/>
+          <w:sz w:val="20"/>
+          <w:szCs w:val="20"/>
+        </w:rPr>
+        <w:t>…</w:t>
+      </w:r>
+      <w:r>
+        <w:rPr>
+          <w:rFonts w:ascii="Courier New" w:eastAsia="宋体" w:hAnsi="Courier New" w:cs="Courier New"/>
+          <w:color w:val="000000"/>
+          <w:kern w:val="0"/>
+          <w:sz w:val="20"/>
+          <w:szCs w:val="20"/>
+        </w:rPr>
+        <w:t>&lt;/</w:t>
+      </w:r>
+      <w:proofErr w:type="spellStart"/>
+      <w:r>
+        <w:rPr>
+          <w:rFonts w:ascii="Courier New" w:eastAsia="宋体" w:hAnsi="Courier New" w:cs="Courier New"/>
+          <w:color w:val="000000"/>
+          <w:kern w:val="0"/>
+          <w:sz w:val="20"/>
+          <w:szCs w:val="20"/>
+        </w:rPr>
+        <w:t>image_width</w:t>
+      </w:r>
+      <w:proofErr w:type="spellEnd"/>
+      <w:r>
+        <w:rPr>
+          <w:rFonts w:ascii="Courier New" w:eastAsia="宋体" w:hAnsi="Courier New" w:cs="Courier New"/>
+          <w:color w:val="000000"/>
+          <w:kern w:val="0"/>
+          <w:sz w:val="20"/>
+          <w:szCs w:val="20"/>
+        </w:rPr>
+        <w:t>&gt;</w:t>
+      </w:r>
+    </w:p>
+    <w:p>
+      <w:pPr>
+        <w:widowControl/>
+        <w:ind w:leftChars="300" w:left="630" w:firstLine="210"/>
+        <w:jc w:val="left"/>
+        <w:rPr>
+          <w:rFonts w:ascii="Courier New" w:eastAsia="宋体" w:hAnsi="Courier New" w:cs="Courier New"/>
+          <w:color w:val="000000"/>
+          <w:kern w:val="0"/>
+          <w:sz w:val="20"/>
+          <w:szCs w:val="20"/>
+        </w:rPr>
+      </w:pPr>
+      <w:r>
+        <w:rPr>
+          <w:rFonts w:ascii="Courier New" w:eastAsia="宋体" w:hAnsi="Courier New" w:cs="Courier New"/>
+          <w:color w:val="000000"/>
+          <w:kern w:val="0"/>
+          <w:sz w:val="20"/>
+          <w:szCs w:val="20"/>
+        </w:rPr>
+        <w:t>&lt;</w:t>
+      </w:r>
+      <w:proofErr w:type="spellStart"/>
+      <w:r>
+        <w:rPr>
+          <w:rFonts w:ascii="Courier New" w:eastAsia="宋体" w:hAnsi="Courier New" w:cs="Courier New"/>
+          <w:color w:val="000000"/>
+          <w:kern w:val="0"/>
+          <w:sz w:val="20"/>
+          <w:szCs w:val="20"/>
+        </w:rPr>
+        <w:t>band_count</w:t>
+      </w:r>
+      <w:proofErr w:type="spellEnd"/>
+      <w:r>
+        <w:rPr>
+          <w:rFonts w:ascii="Courier New" w:eastAsia="宋体" w:hAnsi="Courier New" w:cs="Courier New"/>
+          <w:color w:val="000000"/>
+          <w:kern w:val="0"/>
+          <w:sz w:val="20"/>
+          <w:szCs w:val="20"/>
+        </w:rPr>
+        <w:t>&gt;</w:t>
+      </w:r>
+      <w:r>
+        <w:rPr>
+          <w:rFonts w:ascii="Courier New" w:eastAsia="宋体" w:hAnsi="Courier New" w:cs="Courier New"/>
+          <w:color w:val="000000"/>
+          <w:kern w:val="0"/>
+          <w:sz w:val="20"/>
+          <w:szCs w:val="20"/>
+        </w:rPr>
+        <w:t>…</w:t>
+      </w:r>
+      <w:r>
+        <w:rPr>
+          <w:rFonts w:ascii="Courier New" w:eastAsia="宋体" w:hAnsi="Courier New" w:cs="Courier New"/>
+          <w:color w:val="000000"/>
+          <w:kern w:val="0"/>
+          <w:sz w:val="20"/>
+          <w:szCs w:val="20"/>
+        </w:rPr>
+        <w:t>&lt;/</w:t>
+      </w:r>
+      <w:proofErr w:type="spellStart"/>
+      <w:r>
+        <w:rPr>
+          <w:rFonts w:ascii="Courier New" w:eastAsia="宋体" w:hAnsi="Courier New" w:cs="Courier New"/>
+          <w:color w:val="000000"/>
+          <w:kern w:val="0"/>
+          <w:sz w:val="20"/>
+          <w:szCs w:val="20"/>
+        </w:rPr>
+        <w:t>band_count</w:t>
+      </w:r>
+      <w:proofErr w:type="spellEnd"/>
+      <w:r>
+        <w:rPr>
+          <w:rFonts w:ascii="Courier New" w:eastAsia="宋体" w:hAnsi="Courier New" w:cs="Courier New"/>
+          <w:color w:val="000000"/>
+          <w:kern w:val="0"/>
+          <w:sz w:val="20"/>
+          <w:szCs w:val="20"/>
+        </w:rPr>
+        <w:t>&gt;</w:t>
+      </w:r>
+    </w:p>
+    <w:p>
+      <w:pPr>
+        <w:widowControl/>
+        <w:ind w:leftChars="300" w:left="630" w:firstLine="210"/>
+        <w:jc w:val="left"/>
+        <w:rPr>
+          <w:rFonts w:ascii="Courier New" w:eastAsia="宋体" w:hAnsi="Courier New" w:cs="Courier New"/>
+          <w:color w:val="000000"/>
+          <w:kern w:val="0"/>
+          <w:sz w:val="20"/>
+          <w:szCs w:val="20"/>
+        </w:rPr>
+      </w:pPr>
+      <w:r>
+        <w:rPr>
+          <w:rFonts w:ascii="Courier New" w:eastAsia="宋体" w:hAnsi="Courier New" w:cs="Courier New"/>
+          <w:color w:val="000000"/>
+          <w:kern w:val="0"/>
+          <w:sz w:val="20"/>
+          <w:szCs w:val="20"/>
+        </w:rPr>
+        <w:t>&lt;</w:t>
+      </w:r>
+      <w:proofErr w:type="spellStart"/>
+      <w:r>
+        <w:rPr>
+          <w:rFonts w:ascii="Courier New" w:eastAsia="宋体" w:hAnsi="Courier New" w:cs="Courier New"/>
+          <w:color w:val="000000"/>
+          <w:kern w:val="0"/>
+          <w:sz w:val="20"/>
+          <w:szCs w:val="20"/>
+        </w:rPr>
+        <w:t>band_combination</w:t>
+      </w:r>
+      <w:proofErr w:type="spellEnd"/>
+      <w:r>
+        <w:rPr>
+          <w:rFonts w:ascii="Courier New" w:eastAsia="宋体" w:hAnsi="Courier New" w:cs="Courier New"/>
+          <w:color w:val="000000"/>
+          <w:kern w:val="0"/>
+          <w:sz w:val="20"/>
+          <w:szCs w:val="20"/>
+        </w:rPr>
+        <w:t>&gt;</w:t>
+      </w:r>
+      <w:r>
+        <w:rPr>
+          <w:rFonts w:ascii="Courier New" w:eastAsia="宋体" w:hAnsi="Courier New" w:cs="Courier New"/>
+          <w:color w:val="000000"/>
+          <w:kern w:val="0"/>
+          <w:sz w:val="20"/>
+          <w:szCs w:val="20"/>
+        </w:rPr>
+        <w:t>…</w:t>
+      </w:r>
+      <w:r>
+        <w:rPr>
+          <w:rFonts w:ascii="Courier New" w:eastAsia="宋体" w:hAnsi="Courier New" w:cs="Courier New"/>
+          <w:color w:val="000000"/>
+          <w:kern w:val="0"/>
+          <w:sz w:val="20"/>
+          <w:szCs w:val="20"/>
+        </w:rPr>
+        <w:t>&lt;/</w:t>
+      </w:r>
+      <w:proofErr w:type="spellStart"/>
+      <w:r>
+        <w:rPr>
+          <w:rFonts w:ascii="Courier New" w:eastAsia="宋体" w:hAnsi="Courier New" w:cs="Courier New"/>
+          <w:color w:val="000000"/>
+          <w:kern w:val="0"/>
+          <w:sz w:val="20"/>
+          <w:szCs w:val="20"/>
+        </w:rPr>
+        <w:t>band_combination</w:t>
+      </w:r>
+      <w:proofErr w:type="spellEnd"/>
+      <w:r>
+        <w:rPr>
+          <w:rFonts w:ascii="Courier New" w:eastAsia="宋体" w:hAnsi="Courier New" w:cs="Courier New"/>
+          <w:color w:val="000000"/>
+          <w:kern w:val="0"/>
+          <w:sz w:val="20"/>
+          <w:szCs w:val="20"/>
+        </w:rPr>
+        <w:t>&gt;</w:t>
+      </w:r>
+    </w:p>
+    <w:p>
+      <w:pPr>
+        <w:widowControl/>
+        <w:ind w:leftChars="300" w:left="630"/>
+        <w:jc w:val="left"/>
+        <w:rPr>
+          <w:rFonts w:ascii="Courier New" w:eastAsia="宋体" w:hAnsi="Courier New" w:cs="Courier New"/>
+          <w:color w:val="000000"/>
+          <w:kern w:val="0"/>
+          <w:sz w:val="20"/>
+          <w:szCs w:val="20"/>
+        </w:rPr>
+      </w:pPr>
+      <w:r>
+        <w:rPr>
+          <w:rFonts w:ascii="Courier New" w:eastAsia="宋体" w:hAnsi="Courier New" w:cs="Courier New"/>
+          <w:color w:val="000000"/>
+          <w:kern w:val="0"/>
+          <w:sz w:val="20"/>
+          <w:szCs w:val="20"/>
+        </w:rPr>
+        <w:t>&lt;/</w:t>
+      </w:r>
+      <w:proofErr w:type="spellStart"/>
+      <w:r>
+        <w:rPr>
+          <w:rFonts w:ascii="Courier New" w:eastAsia="宋体" w:hAnsi="Courier New" w:cs="Courier New"/>
+          <w:color w:val="000000"/>
+          <w:kern w:val="0"/>
+          <w:sz w:val="20"/>
+          <w:szCs w:val="20"/>
+        </w:rPr>
+        <w:t>image_info</w:t>
+      </w:r>
+      <w:proofErr w:type="spellEnd"/>
+      <w:r>
+        <w:rPr>
+          <w:rFonts w:ascii="Courier New" w:eastAsia="宋体" w:hAnsi="Courier New" w:cs="Courier New"/>
+          <w:color w:val="000000"/>
+          <w:kern w:val="0"/>
+          <w:sz w:val="20"/>
+          <w:szCs w:val="20"/>
+        </w:rPr>
+        <w:t>&gt;</w:t>
+      </w:r>
+    </w:p>
+    <w:p>
+      <w:pPr>
+        <w:widowControl/>
+        <w:ind w:leftChars="300" w:left="630"/>
+        <w:jc w:val="left"/>
+        <w:rPr>
+          <w:rFonts w:ascii="Courier New" w:eastAsia="宋体" w:hAnsi="Courier New" w:cs="Courier New"/>
+          <w:color w:val="000000"/>
+          <w:kern w:val="0"/>
+          <w:sz w:val="20"/>
+          <w:szCs w:val="20"/>
+        </w:rPr>
+      </w:pPr>
+      <w:r>
+        <w:rPr>
+          <w:rFonts w:ascii="Courier New" w:eastAsia="宋体" w:hAnsi="Courier New" w:cs="Courier New"/>
+          <w:color w:val="000000"/>
+          <w:kern w:val="0"/>
+          <w:sz w:val="20"/>
+          <w:szCs w:val="20"/>
+        </w:rPr>
+        <w:t>&lt;</w:t>
+      </w:r>
+      <w:proofErr w:type="spellStart"/>
+      <w:r>
+        <w:rPr>
+          <w:rFonts w:ascii="Courier New" w:eastAsia="宋体" w:hAnsi="Courier New" w:cs="Courier New"/>
+          <w:color w:val="000000"/>
+          <w:kern w:val="0"/>
+          <w:sz w:val="20"/>
+          <w:szCs w:val="20"/>
+        </w:rPr>
+        <w:t>label</w:t>
+      </w:r>
+      <w:r>
+        <w:rPr>
+          <w:rFonts w:ascii="Courier New" w:eastAsia="宋体" w:hAnsi="Courier New" w:cs="Courier New"/>
+          <w:color w:val="000000"/>
+          <w:kern w:val="0"/>
+          <w:sz w:val="20"/>
+          <w:szCs w:val="20"/>
+        </w:rPr>
+        <w:t>_info</w:t>
+      </w:r>
+      <w:proofErr w:type="spellEnd"/>
+      <w:r>
+        <w:rPr>
+          <w:rFonts w:ascii="Courier New" w:eastAsia="宋体" w:hAnsi="Courier New" w:cs="Courier New"/>
+          <w:color w:val="000000"/>
+          <w:kern w:val="0"/>
+          <w:sz w:val="20"/>
+          <w:szCs w:val="20"/>
+        </w:rPr>
+        <w:t xml:space="preserve">&gt; </w:t>
+      </w:r>
+    </w:p>
+    <w:p>
+      <w:pPr>
+        <w:widowControl/>
+        <w:ind w:leftChars="300" w:left="630"/>
+        <w:jc w:val="left"/>
+        <w:rPr>
+          <w:rFonts w:ascii="Courier New" w:eastAsia="宋体" w:hAnsi="Courier New" w:cs="Courier New"/>
+          <w:color w:val="000000"/>
+          <w:kern w:val="0"/>
+          <w:sz w:val="20"/>
+          <w:szCs w:val="20"/>
+        </w:rPr>
+      </w:pPr>
+      <w:r>
+        <w:rPr>
+          <w:rFonts w:ascii="Courier New" w:eastAsia="宋体" w:hAnsi="Courier New" w:cs="Courier New"/>
+          <w:color w:val="000000"/>
+          <w:kern w:val="0"/>
+          <w:sz w:val="20"/>
+          <w:szCs w:val="20"/>
+        </w:rPr>
+        <w:tab/>
+        <w:t>&lt;</w:t>
+      </w:r>
+      <w:proofErr w:type="spellStart"/>
+      <w:r>
+        <w:rPr>
+          <w:rFonts w:ascii="Courier New" w:eastAsia="宋体" w:hAnsi="Courier New" w:cs="Courier New"/>
+          <w:color w:val="000000"/>
+          <w:kern w:val="0"/>
+          <w:sz w:val="20"/>
+          <w:szCs w:val="20"/>
+        </w:rPr>
+        <w:t>image_path</w:t>
+      </w:r>
+      <w:proofErr w:type="spellEnd"/>
+      <w:r>
+        <w:rPr>
+          <w:rFonts w:ascii="Courier New" w:eastAsia="宋体" w:hAnsi="Courier New" w:cs="Courier New"/>
+          <w:color w:val="000000"/>
+          <w:kern w:val="0"/>
+          <w:sz w:val="20"/>
+          <w:szCs w:val="20"/>
+        </w:rPr>
+        <w:t xml:space="preserve"> &gt;</w:t>
+      </w:r>
+      <w:r>
+        <w:rPr>
+          <w:rFonts w:ascii="Courier New" w:eastAsia="宋体" w:hAnsi="Courier New" w:cs="Courier New"/>
+          <w:color w:val="000000"/>
+          <w:kern w:val="0"/>
+          <w:sz w:val="20"/>
+          <w:szCs w:val="20"/>
+        </w:rPr>
+        <w:t>…</w:t>
+      </w:r>
+      <w:r>
+        <w:rPr>
+          <w:rFonts w:ascii="Courier New" w:eastAsia="宋体" w:hAnsi="Courier New" w:cs="Courier New"/>
+          <w:color w:val="000000"/>
+          <w:kern w:val="0"/>
+          <w:sz w:val="20"/>
+          <w:szCs w:val="20"/>
+        </w:rPr>
+        <w:t>&lt;/</w:t>
+      </w:r>
+      <w:proofErr w:type="spellStart"/>
+      <w:r>
+        <w:rPr>
+          <w:rFonts w:ascii="Courier New" w:eastAsia="宋体" w:hAnsi="Courier New" w:cs="Courier New"/>
+          <w:color w:val="000000"/>
+          <w:kern w:val="0"/>
+          <w:sz w:val="20"/>
+          <w:szCs w:val="20"/>
+        </w:rPr>
+        <w:t>image_path</w:t>
+      </w:r>
+      <w:proofErr w:type="spellEnd"/>
+      <w:r>
+        <w:rPr>
+          <w:rFonts w:ascii="Courier New" w:eastAsia="宋体" w:hAnsi="Courier New" w:cs="Courier New"/>
+          <w:color w:val="000000"/>
+          <w:kern w:val="0"/>
+          <w:sz w:val="20"/>
+          <w:szCs w:val="20"/>
+        </w:rPr>
+        <w:t>&gt;</w:t>
+      </w:r>
+    </w:p>
+    <w:p>
+      <w:pPr>
+        <w:widowControl/>
+        <w:ind w:leftChars="300" w:left="630" w:firstLine="210"/>
+        <w:jc w:val="left"/>
+        <w:rPr>
+          <w:rFonts w:ascii="Courier New" w:eastAsia="宋体" w:hAnsi="Courier New" w:cs="Courier New"/>
+          <w:color w:val="000000"/>
+          <w:kern w:val="0"/>
+          <w:sz w:val="20"/>
+          <w:szCs w:val="20"/>
+        </w:rPr>
+      </w:pPr>
+      <w:r>
+        <w:rPr>
+          <w:rFonts w:ascii="Courier New" w:eastAsia="宋体" w:hAnsi="Courier New" w:cs="Courier New"/>
+          <w:color w:val="000000"/>
+          <w:kern w:val="0"/>
+          <w:sz w:val="20"/>
+          <w:szCs w:val="20"/>
+        </w:rPr>
+        <w:t>&lt;</w:t>
+      </w:r>
+      <w:proofErr w:type="spellStart"/>
+      <w:r>
+        <w:rPr>
+          <w:rFonts w:ascii="Courier New" w:eastAsia="宋体" w:hAnsi="Courier New" w:cs="Courier New"/>
+          <w:color w:val="000000"/>
+          <w:kern w:val="0"/>
+          <w:sz w:val="20"/>
+          <w:szCs w:val="20"/>
+        </w:rPr>
+        <w:t>image_height</w:t>
+      </w:r>
+      <w:proofErr w:type="spellEnd"/>
+      <w:r>
+        <w:rPr>
+          <w:rFonts w:ascii="Courier New" w:eastAsia="宋体" w:hAnsi="Courier New" w:cs="Courier New"/>
+          <w:color w:val="000000"/>
+          <w:kern w:val="0"/>
+          <w:sz w:val="20"/>
+          <w:szCs w:val="20"/>
+        </w:rPr>
+        <w:t>&gt;</w:t>
+      </w:r>
+      <w:r>
+        <w:rPr>
+          <w:rFonts w:ascii="Courier New" w:eastAsia="宋体" w:hAnsi="Courier New" w:cs="Courier New"/>
+          <w:color w:val="000000"/>
+          <w:kern w:val="0"/>
+          <w:sz w:val="20"/>
+          <w:szCs w:val="20"/>
+        </w:rPr>
+        <w:t>…</w:t>
+      </w:r>
+      <w:r>
+        <w:rPr>
+          <w:rFonts w:ascii="Courier New" w:eastAsia="宋体" w:hAnsi="Courier New" w:cs="Courier New"/>
+          <w:color w:val="000000"/>
+          <w:kern w:val="0"/>
+          <w:sz w:val="20"/>
+          <w:szCs w:val="20"/>
+        </w:rPr>
+        <w:t>&lt;/</w:t>
+      </w:r>
+      <w:proofErr w:type="spellStart"/>
+      <w:r>
+        <w:rPr>
+          <w:rFonts w:ascii="Courier New" w:eastAsia="宋体" w:hAnsi="Courier New" w:cs="Courier New"/>
+          <w:color w:val="000000"/>
+          <w:kern w:val="0"/>
+          <w:sz w:val="20"/>
+          <w:szCs w:val="20"/>
+        </w:rPr>
+        <w:t>image_width</w:t>
+      </w:r>
+      <w:proofErr w:type="spellEnd"/>
+      <w:r>
+        <w:rPr>
+          <w:rFonts w:ascii="Courier New" w:eastAsia="宋体" w:hAnsi="Courier New" w:cs="Courier New"/>
+          <w:color w:val="000000"/>
+          <w:kern w:val="0"/>
+          <w:sz w:val="20"/>
+          <w:szCs w:val="20"/>
+        </w:rPr>
+        <w:t>&gt;</w:t>
+      </w:r>
+    </w:p>
+    <w:p>
+      <w:pPr>
+        <w:widowControl/>
+        <w:ind w:leftChars="300" w:left="630" w:firstLine="210"/>
+        <w:jc w:val="left"/>
+        <w:rPr>
+          <w:rFonts w:ascii="Courier New" w:eastAsia="宋体" w:hAnsi="Courier New" w:cs="Courier New"/>
+          <w:color w:val="000000"/>
+          <w:kern w:val="0"/>
+          <w:sz w:val="20"/>
+          <w:szCs w:val="20"/>
+        </w:rPr>
+      </w:pPr>
+      <w:r>
+        <w:rPr>
+          <w:rFonts w:ascii="Courier New" w:eastAsia="宋体" w:hAnsi="Courier New" w:cs="Courier New"/>
+          <w:color w:val="000000"/>
+          <w:kern w:val="0"/>
+          <w:sz w:val="20"/>
+          <w:szCs w:val="20"/>
+        </w:rPr>
+        <w:t>&lt;</w:t>
+      </w:r>
+      <w:proofErr w:type="spellStart"/>
+      <w:r>
+        <w:rPr>
+          <w:rFonts w:ascii="Courier New" w:eastAsia="宋体" w:hAnsi="Courier New" w:cs="Courier New"/>
+          <w:color w:val="000000"/>
+          <w:kern w:val="0"/>
+          <w:sz w:val="20"/>
+          <w:szCs w:val="20"/>
+        </w:rPr>
+        <w:t>image_width</w:t>
+      </w:r>
+      <w:proofErr w:type="spellEnd"/>
+      <w:r>
+        <w:rPr>
+          <w:rFonts w:ascii="Courier New" w:eastAsia="宋体" w:hAnsi="Courier New" w:cs="Courier New"/>
+          <w:color w:val="000000"/>
+          <w:kern w:val="0"/>
+          <w:sz w:val="20"/>
+          <w:szCs w:val="20"/>
+        </w:rPr>
+        <w:t>&gt;</w:t>
+      </w:r>
+      <w:r>
+        <w:rPr>
+          <w:rFonts w:ascii="Courier New" w:eastAsia="宋体" w:hAnsi="Courier New" w:cs="Courier New"/>
+          <w:color w:val="000000"/>
+          <w:kern w:val="0"/>
+          <w:sz w:val="20"/>
+          <w:szCs w:val="20"/>
+        </w:rPr>
+        <w:t>…</w:t>
+      </w:r>
+      <w:r>
+        <w:rPr>
+          <w:rFonts w:ascii="Courier New" w:eastAsia="宋体" w:hAnsi="Courier New" w:cs="Courier New"/>
+          <w:color w:val="000000"/>
+          <w:kern w:val="0"/>
+          <w:sz w:val="20"/>
+          <w:szCs w:val="20"/>
+        </w:rPr>
+        <w:t>&lt;/</w:t>
+      </w:r>
+      <w:proofErr w:type="spellStart"/>
+      <w:r>
+        <w:rPr>
+          <w:rFonts w:ascii="Courier New" w:eastAsia="宋体" w:hAnsi="Courier New" w:cs="Courier New"/>
+          <w:color w:val="000000"/>
+          <w:kern w:val="0"/>
+          <w:sz w:val="20"/>
+          <w:szCs w:val="20"/>
+        </w:rPr>
+        <w:t>image_width</w:t>
+      </w:r>
+      <w:proofErr w:type="spellEnd"/>
+      <w:r>
+        <w:rPr>
+          <w:rFonts w:ascii="Courier New" w:eastAsia="宋体" w:hAnsi="Courier New" w:cs="Courier New"/>
+          <w:color w:val="000000"/>
+          <w:kern w:val="0"/>
+          <w:sz w:val="20"/>
+          <w:szCs w:val="20"/>
+        </w:rPr>
+        <w:t>&gt;</w:t>
+      </w:r>
+    </w:p>
+    <w:p>
+      <w:pPr>
+        <w:widowControl/>
+        <w:ind w:leftChars="300" w:left="630"/>
+        <w:jc w:val="left"/>
+        <w:rPr>
+          <w:rFonts w:ascii="Courier New" w:eastAsia="宋体" w:hAnsi="Courier New" w:cs="Courier New"/>
+          <w:color w:val="000000"/>
+          <w:kern w:val="0"/>
+          <w:sz w:val="20"/>
+          <w:szCs w:val="20"/>
+        </w:rPr>
+      </w:pPr>
+      <w:r>
+        <w:rPr>
+          <w:rFonts w:ascii="Courier New" w:eastAsia="宋体" w:hAnsi="Courier New" w:cs="Courier New"/>
+          <w:color w:val="000000"/>
+          <w:kern w:val="0"/>
+          <w:sz w:val="20"/>
+          <w:szCs w:val="20"/>
+        </w:rPr>
+        <w:t>&lt;/</w:t>
+      </w:r>
+      <w:proofErr w:type="spellStart"/>
+      <w:r>
+        <w:rPr>
+          <w:rFonts w:ascii="Courier New" w:eastAsia="宋体" w:hAnsi="Courier New" w:cs="Courier New"/>
+          <w:color w:val="000000"/>
+          <w:kern w:val="0"/>
+          <w:sz w:val="20"/>
+          <w:szCs w:val="20"/>
+        </w:rPr>
+        <w:t>label</w:t>
+      </w:r>
+      <w:r>
+        <w:rPr>
+          <w:rFonts w:ascii="Courier New" w:eastAsia="宋体" w:hAnsi="Courier New" w:cs="Courier New"/>
+          <w:color w:val="000000"/>
+          <w:kern w:val="0"/>
+          <w:sz w:val="20"/>
+          <w:szCs w:val="20"/>
+        </w:rPr>
+        <w:t>_info</w:t>
+      </w:r>
+      <w:proofErr w:type="spellEnd"/>
+      <w:r>
+        <w:rPr>
+          <w:rFonts w:ascii="Courier New" w:eastAsia="宋体" w:hAnsi="Courier New" w:cs="Courier New"/>
+          <w:color w:val="000000"/>
+          <w:kern w:val="0"/>
+          <w:sz w:val="20"/>
+          <w:szCs w:val="20"/>
+        </w:rPr>
+        <w:t>&gt;</w:t>
+      </w:r>
+    </w:p>
+    <w:p>
+      <w:pPr>
+        <w:widowControl/>
+        <w:ind w:leftChars="300" w:left="630"/>
+        <w:jc w:val="left"/>
+        <w:rPr>
+          <w:rFonts w:ascii="Courier New" w:eastAsia="宋体" w:hAnsi="Courier New" w:cs="Courier New"/>
+          <w:color w:val="000000"/>
+          <w:kern w:val="0"/>
+          <w:sz w:val="20"/>
+          <w:szCs w:val="20"/>
+        </w:rPr>
+      </w:pPr>
+      <w:r>
+        <w:rPr>
+          <w:rFonts w:ascii="Courier New" w:eastAsia="宋体" w:hAnsi="Courier New" w:cs="Courier New"/>
+          <w:color w:val="000000"/>
+          <w:kern w:val="0"/>
+          <w:sz w:val="20"/>
+          <w:szCs w:val="20"/>
+        </w:rPr>
+        <w:t>&lt;</w:t>
+      </w:r>
+      <w:proofErr w:type="spellStart"/>
+      <w:r>
+        <w:rPr>
+          <w:rFonts w:ascii="Courier New" w:hAnsi="Courier New" w:cs="Courier New"/>
+        </w:rPr>
+        <w:t>class_info</w:t>
+      </w:r>
+      <w:proofErr w:type="spellEnd"/>
+      <w:r>
+        <w:rPr>
+          <w:rFonts w:ascii="Courier New" w:eastAsia="宋体" w:hAnsi="Courier New" w:cs="Courier New"/>
+          <w:color w:val="000000"/>
+          <w:kern w:val="0"/>
+          <w:sz w:val="20"/>
+          <w:szCs w:val="20"/>
+        </w:rPr>
+        <w:t xml:space="preserve">&gt; </w:t>
+      </w:r>
+    </w:p>
+    <w:p>
+      <w:pPr>
+        <w:widowControl/>
+        <w:ind w:leftChars="300" w:left="630"/>
+        <w:jc w:val="left"/>
+        <w:rPr>
+          <w:rFonts w:ascii="Courier New" w:eastAsia="宋体" w:hAnsi="Courier New" w:cs="Courier New"/>
+          <w:color w:val="000000"/>
+          <w:kern w:val="0"/>
+          <w:sz w:val="20"/>
+          <w:szCs w:val="20"/>
+        </w:rPr>
+      </w:pPr>
+      <w:r>
+        <w:rPr>
+          <w:rFonts w:ascii="Courier New" w:eastAsia="宋体" w:hAnsi="Courier New" w:cs="Courier New"/>
+          <w:color w:val="000000"/>
+          <w:kern w:val="0"/>
+          <w:sz w:val="20"/>
+          <w:szCs w:val="20"/>
+        </w:rPr>
+        <w:tab/>
+        <w:t>&lt;</w:t>
+      </w:r>
+      <w:proofErr w:type="spellStart"/>
+      <w:r>
+        <w:rPr>
+          <w:rFonts w:ascii="Courier New" w:hAnsi="Courier New" w:cs="Courier New"/>
+        </w:rPr>
+        <w:t>class_code</w:t>
+      </w:r>
+      <w:proofErr w:type="spellEnd"/>
+      <w:r>
+        <w:rPr>
+          <w:rFonts w:ascii="Courier New" w:eastAsia="宋体" w:hAnsi="Courier New" w:cs="Courier New"/>
+          <w:color w:val="000000"/>
+          <w:kern w:val="0"/>
+          <w:sz w:val="20"/>
+          <w:szCs w:val="20"/>
+        </w:rPr>
+        <w:t>&gt;</w:t>
+      </w:r>
+      <w:r>
+        <w:rPr>
+          <w:rFonts w:ascii="Courier New" w:eastAsia="宋体" w:hAnsi="Courier New" w:cs="Courier New"/>
+          <w:color w:val="000000"/>
+          <w:kern w:val="0"/>
+          <w:sz w:val="20"/>
+          <w:szCs w:val="20"/>
+        </w:rPr>
+        <w:t>…</w:t>
+      </w:r>
+      <w:r>
+        <w:rPr>
+          <w:rFonts w:ascii="Courier New" w:eastAsia="宋体" w:hAnsi="Courier New" w:cs="Courier New"/>
+          <w:color w:val="000000"/>
+          <w:kern w:val="0"/>
+          <w:sz w:val="20"/>
+          <w:szCs w:val="20"/>
+        </w:rPr>
+        <w:t>&lt;/</w:t>
+      </w:r>
+      <w:proofErr w:type="spellStart"/>
+      <w:r>
+        <w:rPr>
+          <w:rFonts w:ascii="Courier New" w:eastAsia="宋体" w:hAnsi="Courier New" w:cs="Courier New"/>
+          <w:color w:val="000000"/>
+          <w:kern w:val="0"/>
+          <w:sz w:val="20"/>
+          <w:szCs w:val="20"/>
+        </w:rPr>
+        <w:t>class_code</w:t>
+      </w:r>
+      <w:proofErr w:type="spellEnd"/>
+      <w:r>
+        <w:rPr>
+          <w:rFonts w:ascii="Courier New" w:eastAsia="宋体" w:hAnsi="Courier New" w:cs="Courier New"/>
+          <w:color w:val="000000"/>
+          <w:kern w:val="0"/>
+          <w:sz w:val="20"/>
+          <w:szCs w:val="20"/>
+        </w:rPr>
+        <w:t>&gt;</w:t>
+      </w:r>
+    </w:p>
+    <w:p>
+      <w:pPr>
+        <w:widowControl/>
+        <w:ind w:leftChars="300" w:left="630" w:firstLine="210"/>
+        <w:jc w:val="left"/>
+        <w:rPr>
+          <w:rFonts w:ascii="Courier New" w:eastAsia="宋体" w:hAnsi="Courier New" w:cs="Courier New"/>
+          <w:color w:val="000000"/>
+          <w:kern w:val="0"/>
+          <w:sz w:val="20"/>
+          <w:szCs w:val="20"/>
+        </w:rPr>
+      </w:pPr>
+      <w:r>
+        <w:rPr>
+          <w:rFonts w:ascii="Courier New" w:eastAsia="宋体" w:hAnsi="Courier New" w:cs="Courier New"/>
+          <w:color w:val="000000"/>
+          <w:kern w:val="0"/>
+          <w:sz w:val="20"/>
+          <w:szCs w:val="20"/>
+        </w:rPr>
+        <w:t>&lt;</w:t>
+      </w:r>
+      <w:proofErr w:type="spellStart"/>
+      <w:r>
+        <w:rPr>
+          <w:rFonts w:ascii="Courier New" w:hAnsi="Courier New" w:cs="Courier New"/>
+        </w:rPr>
+        <w:t>class_value</w:t>
+      </w:r>
+      <w:proofErr w:type="spellEnd"/>
+      <w:r>
+        <w:rPr>
+          <w:rFonts w:ascii="Courier New" w:eastAsia="宋体" w:hAnsi="Courier New" w:cs="Courier New"/>
+          <w:color w:val="000000"/>
+          <w:kern w:val="0"/>
+          <w:sz w:val="20"/>
+          <w:szCs w:val="20"/>
+        </w:rPr>
+        <w:t>&gt;</w:t>
+      </w:r>
+      <w:r>
+        <w:rPr>
+          <w:rFonts w:ascii="Courier New" w:eastAsia="宋体" w:hAnsi="Courier New" w:cs="Courier New"/>
+          <w:color w:val="000000"/>
+          <w:kern w:val="0"/>
+          <w:sz w:val="20"/>
+          <w:szCs w:val="20"/>
+        </w:rPr>
+        <w:t>…</w:t>
+      </w:r>
+      <w:r>
+        <w:rPr>
+          <w:rFonts w:ascii="Courier New" w:eastAsia="宋体" w:hAnsi="Courier New" w:cs="Courier New"/>
+          <w:color w:val="000000"/>
+          <w:kern w:val="0"/>
+          <w:sz w:val="20"/>
+          <w:szCs w:val="20"/>
+        </w:rPr>
+        <w:t>&lt;/</w:t>
+      </w:r>
+      <w:proofErr w:type="spellStart"/>
+      <w:r>
+        <w:rPr>
+          <w:rFonts w:ascii="Courier New" w:hAnsi="Courier New" w:cs="Courier New"/>
+        </w:rPr>
+        <w:t>class_value</w:t>
+      </w:r>
+      <w:proofErr w:type="spellEnd"/>
+      <w:r>
+        <w:rPr>
+          <w:rFonts w:ascii="Courier New" w:eastAsia="宋体" w:hAnsi="Courier New" w:cs="Courier New"/>
+          <w:color w:val="000000"/>
+          <w:kern w:val="0"/>
+          <w:sz w:val="20"/>
+          <w:szCs w:val="20"/>
+        </w:rPr>
+        <w:t>&gt;</w:t>
+      </w:r>
+    </w:p>
+    <w:p>
+      <w:pPr>
+        <w:widowControl/>
+        <w:ind w:leftChars="300" w:left="630"/>
+        <w:jc w:val="left"/>
+        <w:rPr>
+          <w:rFonts w:ascii="Courier New" w:eastAsia="宋体" w:hAnsi="Courier New" w:cs="Courier New"/>
+          <w:color w:val="000000"/>
+          <w:kern w:val="0"/>
+          <w:sz w:val="20"/>
+          <w:szCs w:val="20"/>
+        </w:rPr>
+      </w:pPr>
+      <w:r>
+        <w:rPr>
+          <w:rFonts w:ascii="Courier New" w:eastAsia="宋体" w:hAnsi="Courier New" w:cs="Courier New"/>
+          <w:color w:val="000000"/>
+          <w:kern w:val="0"/>
+          <w:sz w:val="20"/>
+          <w:szCs w:val="20"/>
+        </w:rPr>
+        <w:t>&lt;/</w:t>
+      </w:r>
+      <w:proofErr w:type="spellStart"/>
+      <w:r>
+        <w:rPr>
+          <w:rFonts w:ascii="Courier New" w:hAnsi="Courier New" w:cs="Courier New"/>
+        </w:rPr>
+        <w:t>class_info</w:t>
+      </w:r>
+      <w:proofErr w:type="spellEnd"/>
+      <w:r>
+        <w:rPr>
+          <w:rFonts w:ascii="Courier New" w:eastAsia="宋体" w:hAnsi="Courier New" w:cs="Courier New"/>
+          <w:color w:val="000000"/>
+          <w:kern w:val="0"/>
+          <w:sz w:val="20"/>
+          <w:szCs w:val="20"/>
+        </w:rPr>
+        <w:t>&gt;</w:t>
+      </w:r>
+    </w:p>
+    <w:p>
+      <w:pPr>
+        <w:widowControl/>
+        <w:ind w:firstLineChars="200" w:firstLine="400"/>
+        <w:jc w:val="left"/>
+        <w:rPr>
+          <w:rFonts w:ascii="Courier New" w:eastAsia="宋体" w:hAnsi="Courier New" w:cs="Courier New"/>
+          <w:color w:val="000000"/>
+          <w:kern w:val="0"/>
+          <w:sz w:val="20"/>
+          <w:szCs w:val="20"/>
+        </w:rPr>
+      </w:pPr>
+      <w:r>
+        <w:rPr>
+          <w:rFonts w:ascii="Courier New" w:eastAsia="宋体" w:hAnsi="Courier New" w:cs="Courier New"/>
+          <w:color w:val="000000"/>
+          <w:kern w:val="0"/>
+          <w:sz w:val="20"/>
+          <w:szCs w:val="20"/>
+        </w:rPr>
+        <w:t>&lt;/</w:t>
+      </w:r>
+      <w:proofErr w:type="spellStart"/>
+      <w:r>
+        <w:rPr>
+          <w:rFonts w:ascii="Courier New" w:eastAsia="宋体" w:hAnsi="Courier New" w:cs="Courier New"/>
+          <w:color w:val="000000"/>
+          <w:kern w:val="0"/>
+          <w:sz w:val="20"/>
+          <w:szCs w:val="20"/>
+        </w:rPr>
+        <w:t>sample_info</w:t>
+      </w:r>
+      <w:proofErr w:type="spellEnd"/>
+      <w:r>
+        <w:rPr>
+          <w:rFonts w:ascii="Courier New" w:eastAsia="宋体" w:hAnsi="Courier New" w:cs="Courier New"/>
+          <w:color w:val="000000"/>
+          <w:kern w:val="0"/>
+          <w:sz w:val="20"/>
+          <w:szCs w:val="20"/>
+        </w:rPr>
+        <w:t>&gt;</w:t>
       </w:r>
     </w:p>
     <w:p>
@@ -2813,7 +4509,6 @@
           <w:sz w:val="28"/>
           <w:szCs w:val="28"/>
         </w:rPr>
-        <w:lastRenderedPageBreak/>
         <w:t>5</w:t>
       </w:r>
       <w:r>
@@ -3006,11 +4701,6 @@
       </w:r>
     </w:p>
     <w:p>
-      <w:pPr>
-        <w:rPr>
-          <w:rFonts w:hint="eastAsia"/>
-        </w:rPr>
-      </w:pPr>
       <w:r>
         <w:tab/>
       </w:r>
@@ -3131,11 +4821,6 @@
       </w:r>
     </w:p>
     <w:p>
-      <w:pPr>
-        <w:rPr>
-          <w:rFonts w:hint="eastAsia"/>
-        </w:rPr>
-      </w:pPr>
       <w:r>
         <w:tab/>
       </w:r>
@@ -3221,25 +4906,27 @@
         <w:t>。</w:t>
       </w:r>
     </w:p>
+    <w:bookmarkStart w:id="2" w:name="_GoBack"/>
     <w:p>
       <w:pPr>
         <w:jc w:val="center"/>
       </w:pPr>
       <w:r>
         <w:object w:dxaOrig="7635" w:dyaOrig="8520">
-          <v:shape id="_x0000_i1026" type="#_x0000_t75" style="width:328.2pt;height:366.65pt" o:ole="">
+          <v:shape id="_x0000_i1026" type="#_x0000_t75" style="width:381pt;height:425.25pt" o:ole="">
             <v:imagedata r:id="rId16" o:title=""/>
           </v:shape>
-          <o:OLEObject Type="Embed" ProgID="Visio.Drawing.15" ShapeID="_x0000_i1026" DrawAspect="Content" ObjectID="_1615034326" r:id="rId17"/>
+          <o:OLEObject Type="Embed" ProgID="Visio.Drawing.15" ShapeID="_x0000_i1026" DrawAspect="Content" ObjectID="_1615038824" r:id="rId17"/>
         </w:object>
       </w:r>
-    </w:p>
-    <w:p>
-      <w:pPr>
+      <w:bookmarkEnd w:id="2"/>
+    </w:p>
+    <w:p>
+      <w:pPr>
+        <w:pStyle w:val="a6"/>
         <w:jc w:val="center"/>
       </w:pPr>
-      <w:bookmarkStart w:id="1" w:name="_Ref4407596"/>
-      <w:bookmarkStart w:id="2" w:name="_GoBack"/>
+      <w:bookmarkStart w:id="3" w:name="_Ref4407596"/>
       <w:r>
         <w:rPr>
           <w:rFonts w:hint="eastAsia"/>
@@ -3283,15 +4970,12 @@
         <w:fldChar w:fldCharType="separate"/>
       </w:r>
       <w:r>
-        <w:rPr>
-          <w:noProof/>
-        </w:rPr>
         <w:t>3</w:t>
       </w:r>
       <w:r>
         <w:fldChar w:fldCharType="end"/>
       </w:r>
-      <w:bookmarkEnd w:id="1"/>
+      <w:bookmarkEnd w:id="3"/>
       <w:r>
         <w:t>样本库</w:t>
       </w:r>
@@ -3311,13 +4995,6 @@
         <w:t>及接口关系图</w:t>
       </w:r>
     </w:p>
-    <w:bookmarkEnd w:id="2"/>
-    <w:p>
-      <w:pPr>
-        <w:jc w:val="center"/>
-      </w:pPr>
-    </w:p>
-    <w:p/>
     <w:sectPr>
       <w:headerReference w:type="default" r:id="rId18"/>
       <w:footerReference w:type="default" r:id="rId19"/>
@@ -3400,7 +5077,7 @@
         <w:szCs w:val="26"/>
         <w:lang w:val="zh-CN"/>
       </w:rPr>
-      <w:t>4</w:t>
+      <w:t>5</w:t>
     </w:r>
     <w:r>
       <w:rPr>
@@ -4515,6 +6192,16 @@
       <w:szCs w:val="24"/>
     </w:rPr>
   </w:style>
+  <w:style w:type="character" w:customStyle="1" w:styleId="html-tag">
+    <w:name w:val="html-tag"/>
+    <w:basedOn w:val="a0"/>
+    <w:rsid w:val="009F5F40"/>
+  </w:style>
+  <w:style w:type="character" w:customStyle="1" w:styleId="text">
+    <w:name w:val="text"/>
+    <w:basedOn w:val="a0"/>
+    <w:rsid w:val="009F5F40"/>
+  </w:style>
 </w:styles>
 </file>
 
@@ -4784,7 +6471,7 @@
 </file>
 
 <file path=customXml/itemProps1.xml><?xml version="1.0" encoding="utf-8"?>
-<ds:datastoreItem xmlns:ds="http://schemas.openxmlformats.org/officeDocument/2006/customXml" ds:itemID="{8155E7D0-50D9-4C7A-B251-F8D3239085CF}">
+<ds:datastoreItem xmlns:ds="http://schemas.openxmlformats.org/officeDocument/2006/customXml" ds:itemID="{ABDA119A-D816-4A45-8FC3-7402F86AA17C}">
   <ds:schemaRefs>
     <ds:schemaRef ds:uri="http://schemas.openxmlformats.org/officeDocument/2006/bibliography"/>
   </ds:schemaRefs>

--- a/样本库设计方案.docx
+++ b/样本库设计方案.docx
@@ -94,8 +94,10 @@
     <w:p/>
     <w:p/>
     <w:p/>
-    <w:p/>
-    <w:p/>
+    <w:p>
+      <w:bookmarkStart w:id="0" w:name="_GoBack"/>
+      <w:bookmarkEnd w:id="0"/>
+    </w:p>
     <w:p/>
     <w:p/>
     <w:p/>
@@ -991,7 +993,7 @@
           <v:shape id="_x0000_i1025" type="#_x0000_t75" style="width:258pt;height:357pt" o:ole="">
             <v:imagedata r:id="rId11" o:title=""/>
           </v:shape>
-          <o:OLEObject Type="Embed" ProgID="Visio.Drawing.15" ShapeID="_x0000_i1025" DrawAspect="Content" ObjectID="_1615038822" r:id="rId12"/>
+          <o:OLEObject Type="Embed" ProgID="Visio.Drawing.15" ShapeID="_x0000_i1025" DrawAspect="Content" ObjectID="_1615040922" r:id="rId12"/>
         </w:object>
       </w:r>
     </w:p>
@@ -1000,7 +1002,7 @@
         <w:pStyle w:val="a6"/>
         <w:jc w:val="center"/>
       </w:pPr>
-      <w:bookmarkStart w:id="0" w:name="_Ref4425456"/>
+      <w:bookmarkStart w:id="1" w:name="_Ref4425456"/>
       <w:r>
         <w:rPr>
           <w:rFonts w:hint="eastAsia"/>
@@ -1052,7 +1054,7 @@
       <w:r>
         <w:fldChar w:fldCharType="end"/>
       </w:r>
-      <w:bookmarkEnd w:id="0"/>
+      <w:bookmarkEnd w:id="1"/>
       <w:r>
         <w:rPr>
           <w:rFonts w:hint="eastAsia"/>
@@ -1253,9 +1255,6 @@
     <w:p>
       <w:pPr>
         <w:ind w:firstLine="420"/>
-        <w:rPr>
-          <w:rFonts w:hint="eastAsia"/>
-        </w:rPr>
       </w:pPr>
     </w:p>
     <w:p>
@@ -1275,13 +1274,7 @@
         <w:rPr>
           <w:rFonts w:hint="eastAsia"/>
         </w:rPr>
-        <w:t>通过</w:t>
-      </w:r>
-      <w:r>
-        <w:rPr>
-          <w:rFonts w:hint="eastAsia"/>
-        </w:rPr>
-        <w:t>地物</w:t>
+        <w:t>通过地物</w:t>
       </w:r>
       <w:r>
         <w:t>类别</w:t>
@@ -1293,13 +1286,7 @@
         <w:rPr>
           <w:rFonts w:hint="eastAsia"/>
         </w:rPr>
-        <w:t>编码</w:t>
-      </w:r>
-      <w:r>
-        <w:rPr>
-          <w:rFonts w:hint="eastAsia"/>
-        </w:rPr>
-        <w:t>的</w:t>
+        <w:t>编码的</w:t>
       </w:r>
       <w:r>
         <w:t>形式进行检索和访问</w:t>
@@ -1308,13 +1295,7 @@
         <w:rPr>
           <w:rFonts w:hint="eastAsia"/>
         </w:rPr>
-        <w:t>。</w:t>
-      </w:r>
-      <w:r>
-        <w:rPr>
-          <w:rFonts w:hint="eastAsia"/>
-        </w:rPr>
-        <w:t>地物</w:t>
+        <w:t>。地物</w:t>
       </w:r>
       <w:r>
         <w:t>类别字典编码</w:t>
@@ -1565,10 +1546,10 @@
       </w:pPr>
       <w:r>
         <w:object w:dxaOrig="6525" w:dyaOrig="2265">
-          <v:shape id="_x0000_i1027" type="#_x0000_t75" style="width:293.25pt;height:102pt" o:ole="">
+          <v:shape id="_x0000_i1026" type="#_x0000_t75" style="width:293.25pt;height:102pt" o:ole="">
             <v:imagedata r:id="rId13" o:title=""/>
           </v:shape>
-          <o:OLEObject Type="Embed" ProgID="Visio.Drawing.15" ShapeID="_x0000_i1027" DrawAspect="Content" ObjectID="_1615038823" r:id="rId14"/>
+          <o:OLEObject Type="Embed" ProgID="Visio.Drawing.15" ShapeID="_x0000_i1026" DrawAspect="Content" ObjectID="_1615040923" r:id="rId14"/>
         </w:object>
       </w:r>
     </w:p>
@@ -1577,7 +1558,7 @@
         <w:pStyle w:val="a6"/>
         <w:jc w:val="center"/>
       </w:pPr>
-      <w:bookmarkStart w:id="1" w:name="_Ref4420802"/>
+      <w:bookmarkStart w:id="2" w:name="_Ref4420802"/>
       <w:r>
         <w:rPr>
           <w:rFonts w:hint="eastAsia"/>
@@ -1629,7 +1610,7 @@
       <w:r>
         <w:fldChar w:fldCharType="end"/>
       </w:r>
-      <w:bookmarkEnd w:id="1"/>
+      <w:bookmarkEnd w:id="2"/>
       <w:r>
         <w:t xml:space="preserve"> </w:t>
       </w:r>
@@ -1931,9 +1912,6 @@
     <w:p>
       <w:pPr>
         <w:ind w:firstLine="420"/>
-        <w:rPr>
-          <w:rFonts w:hint="eastAsia"/>
-        </w:rPr>
       </w:pPr>
       <w:r>
         <w:rPr>
@@ -2855,9 +2833,6 @@
     <w:p>
       <w:pPr>
         <w:ind w:firstLine="420"/>
-        <w:rPr>
-          <w:rFonts w:hint="eastAsia"/>
-        </w:rPr>
       </w:pPr>
       <w:r>
         <w:rPr>
@@ -3008,15 +2983,6 @@
           <w:szCs w:val="20"/>
         </w:rPr>
         <w:tab/>
-      </w:r>
-      <w:r>
-        <w:rPr>
-          <w:rFonts w:ascii="Courier New" w:eastAsia="宋体" w:hAnsi="Courier New" w:cs="Courier New"/>
-          <w:color w:val="000000"/>
-          <w:kern w:val="0"/>
-          <w:sz w:val="20"/>
-          <w:szCs w:val="20"/>
-        </w:rPr>
         <w:t>&lt;</w:t>
       </w:r>
       <w:proofErr w:type="spellStart"/>
@@ -3039,17 +3005,7 @@
           <w:sz w:val="20"/>
           <w:szCs w:val="20"/>
         </w:rPr>
-        <w:t xml:space="preserve"> </w:t>
-      </w:r>
-      <w:r>
-        <w:rPr>
-          <w:rFonts w:ascii="Courier New" w:eastAsia="宋体" w:hAnsi="Courier New" w:cs="Courier New"/>
-          <w:color w:val="000000"/>
-          <w:kern w:val="0"/>
-          <w:sz w:val="20"/>
-          <w:szCs w:val="20"/>
-        </w:rPr>
-        <w:t>&gt;</w:t>
+        <w:t xml:space="preserve"> &gt;</w:t>
       </w:r>
       <w:r>
         <w:rPr>
@@ -3854,17 +3810,7 @@
           <w:sz w:val="20"/>
           <w:szCs w:val="20"/>
         </w:rPr>
-        <w:t>label</w:t>
-      </w:r>
-      <w:r>
-        <w:rPr>
-          <w:rFonts w:ascii="Courier New" w:eastAsia="宋体" w:hAnsi="Courier New" w:cs="Courier New"/>
-          <w:color w:val="000000"/>
-          <w:kern w:val="0"/>
-          <w:sz w:val="20"/>
-          <w:szCs w:val="20"/>
-        </w:rPr>
-        <w:t>_info</w:t>
+        <w:t>label_info</w:t>
       </w:r>
       <w:proofErr w:type="spellEnd"/>
       <w:r>
@@ -4175,17 +4121,7 @@
           <w:sz w:val="20"/>
           <w:szCs w:val="20"/>
         </w:rPr>
-        <w:t>label</w:t>
-      </w:r>
-      <w:r>
-        <w:rPr>
-          <w:rFonts w:ascii="Courier New" w:eastAsia="宋体" w:hAnsi="Courier New" w:cs="Courier New"/>
-          <w:color w:val="000000"/>
-          <w:kern w:val="0"/>
-          <w:sz w:val="20"/>
-          <w:szCs w:val="20"/>
-        </w:rPr>
-        <w:t>_info</w:t>
+        <w:t>label_info</w:t>
       </w:r>
       <w:proofErr w:type="spellEnd"/>
       <w:r>
@@ -4906,20 +4842,18 @@
         <w:t>。</w:t>
       </w:r>
     </w:p>
-    <w:bookmarkStart w:id="2" w:name="_GoBack"/>
     <w:p>
       <w:pPr>
         <w:jc w:val="center"/>
       </w:pPr>
       <w:r>
         <w:object w:dxaOrig="7635" w:dyaOrig="8520">
-          <v:shape id="_x0000_i1026" type="#_x0000_t75" style="width:381pt;height:425.25pt" o:ole="">
+          <v:shape id="_x0000_i1027" type="#_x0000_t75" style="width:381pt;height:425.25pt" o:ole="">
             <v:imagedata r:id="rId16" o:title=""/>
           </v:shape>
-          <o:OLEObject Type="Embed" ProgID="Visio.Drawing.15" ShapeID="_x0000_i1026" DrawAspect="Content" ObjectID="_1615038824" r:id="rId17"/>
+          <o:OLEObject Type="Embed" ProgID="Visio.Drawing.15" ShapeID="_x0000_i1027" DrawAspect="Content" ObjectID="_1615040924" r:id="rId17"/>
         </w:object>
       </w:r>
-      <w:bookmarkEnd w:id="2"/>
     </w:p>
     <w:p>
       <w:pPr>
@@ -6471,7 +6405,7 @@
 </file>
 
 <file path=customXml/itemProps1.xml><?xml version="1.0" encoding="utf-8"?>
-<ds:datastoreItem xmlns:ds="http://schemas.openxmlformats.org/officeDocument/2006/customXml" ds:itemID="{ABDA119A-D816-4A45-8FC3-7402F86AA17C}">
+<ds:datastoreItem xmlns:ds="http://schemas.openxmlformats.org/officeDocument/2006/customXml" ds:itemID="{8A125E8D-0276-4E3E-BD16-06A1D082F456}">
   <ds:schemaRefs>
     <ds:schemaRef ds:uri="http://schemas.openxmlformats.org/officeDocument/2006/bibliography"/>
   </ds:schemaRefs>

--- a/样本库设计方案.docx
+++ b/样本库设计方案.docx
@@ -94,10 +94,7 @@
     <w:p/>
     <w:p/>
     <w:p/>
-    <w:p>
-      <w:bookmarkStart w:id="0" w:name="_GoBack"/>
-      <w:bookmarkEnd w:id="0"/>
-    </w:p>
+    <w:p/>
     <w:p/>
     <w:p/>
     <w:p/>
@@ -920,7 +917,10 @@
         <w:t>的</w:t>
       </w:r>
       <w:r>
-        <w:t>存储结构</w:t>
+        <w:rPr>
+          <w:rFonts w:hint="eastAsia"/>
+        </w:rPr>
+        <w:t>组织结构</w:t>
       </w:r>
       <w:r>
         <w:rPr>
@@ -990,10 +990,10 @@
             <v:path o:extrusionok="f" gradientshapeok="t" o:connecttype="rect"/>
             <o:lock v:ext="edit" aspectratio="t"/>
           </v:shapetype>
-          <v:shape id="_x0000_i1025" type="#_x0000_t75" style="width:258pt;height:357pt" o:ole="">
+          <v:shape id="_x0000_i1025" type="#_x0000_t75" style="width:257.95pt;height:356.85pt" o:ole="">
             <v:imagedata r:id="rId11" o:title=""/>
           </v:shape>
-          <o:OLEObject Type="Embed" ProgID="Visio.Drawing.15" ShapeID="_x0000_i1025" DrawAspect="Content" ObjectID="_1615040922" r:id="rId12"/>
+          <o:OLEObject Type="Embed" ProgID="Visio.Drawing.15" ShapeID="_x0000_i1025" DrawAspect="Content" ObjectID="_1615096796" r:id="rId12"/>
         </w:object>
       </w:r>
     </w:p>
@@ -1002,7 +1002,7 @@
         <w:pStyle w:val="a6"/>
         <w:jc w:val="center"/>
       </w:pPr>
-      <w:bookmarkStart w:id="1" w:name="_Ref4425456"/>
+      <w:bookmarkStart w:id="0" w:name="_Ref4425456"/>
       <w:r>
         <w:rPr>
           <w:rFonts w:hint="eastAsia"/>
@@ -1054,7 +1054,7 @@
       <w:r>
         <w:fldChar w:fldCharType="end"/>
       </w:r>
-      <w:bookmarkEnd w:id="1"/>
+      <w:bookmarkEnd w:id="0"/>
       <w:r>
         <w:rPr>
           <w:rFonts w:hint="eastAsia"/>
@@ -1155,14 +1155,12 @@
       <w:r>
         <w:t>&lt;</w:t>
       </w:r>
-      <w:proofErr w:type="spellStart"/>
       <w:r>
         <w:t>feature_</w:t>
       </w:r>
       <w:r>
         <w:t>type</w:t>
       </w:r>
-      <w:proofErr w:type="spellEnd"/>
       <w:r>
         <w:t>&gt;</w:t>
       </w:r>
@@ -1174,14 +1172,12 @@
       <w:r>
         <w:t xml:space="preserve">  &lt;</w:t>
       </w:r>
-      <w:proofErr w:type="spellStart"/>
       <w:r>
         <w:t>object_</w:t>
       </w:r>
       <w:r>
         <w:t>category</w:t>
       </w:r>
-      <w:proofErr w:type="spellEnd"/>
       <w:r>
         <w:t>&gt;</w:t>
       </w:r>
@@ -1191,16 +1187,11 @@
         <w:ind w:firstLine="420"/>
       </w:pPr>
       <w:r>
-        <w:t xml:space="preserve">    &lt;</w:t>
-      </w:r>
-      <w:proofErr w:type="gramStart"/>
-      <w:r>
-        <w:t>sub</w:t>
+        <w:t xml:space="preserve">    &lt;sub</w:t>
       </w:r>
       <w:r>
         <w:t>category</w:t>
       </w:r>
-      <w:proofErr w:type="gramEnd"/>
       <w:r>
         <w:t xml:space="preserve"> </w:t>
       </w:r>
@@ -1221,14 +1212,12 @@
       <w:r>
         <w:t xml:space="preserve">  &lt;/</w:t>
       </w:r>
-      <w:proofErr w:type="spellStart"/>
       <w:r>
         <w:t>object_</w:t>
       </w:r>
       <w:r>
         <w:t>category</w:t>
       </w:r>
-      <w:proofErr w:type="spellEnd"/>
       <w:r>
         <w:t>&gt;</w:t>
       </w:r>
@@ -1240,14 +1229,12 @@
       <w:r>
         <w:t>&lt;/</w:t>
       </w:r>
-      <w:proofErr w:type="spellStart"/>
       <w:r>
         <w:t>feature_</w:t>
       </w:r>
       <w:r>
         <w:t>type</w:t>
       </w:r>
-      <w:proofErr w:type="spellEnd"/>
       <w:r>
         <w:t>&gt;</w:t>
       </w:r>
@@ -1518,7 +1505,16 @@
         <w:t>，</w:t>
       </w:r>
       <w:r>
-        <w:t>耕地的地物类别标签字典编码为</w:t>
+        <w:t>耕地的地物</w:t>
+      </w:r>
+      <w:r>
+        <w:rPr>
+          <w:rFonts w:hint="eastAsia"/>
+        </w:rPr>
+        <w:t>类型</w:t>
+      </w:r>
+      <w:r>
+        <w:t>标签字典编码为</w:t>
       </w:r>
       <w:r>
         <w:rPr>
@@ -1546,10 +1542,10 @@
       </w:pPr>
       <w:r>
         <w:object w:dxaOrig="6525" w:dyaOrig="2265">
-          <v:shape id="_x0000_i1026" type="#_x0000_t75" style="width:293.25pt;height:102pt" o:ole="">
+          <v:shape id="_x0000_i1026" type="#_x0000_t75" style="width:293pt;height:102.05pt" o:ole="">
             <v:imagedata r:id="rId13" o:title=""/>
           </v:shape>
-          <o:OLEObject Type="Embed" ProgID="Visio.Drawing.15" ShapeID="_x0000_i1026" DrawAspect="Content" ObjectID="_1615040923" r:id="rId14"/>
+          <o:OLEObject Type="Embed" ProgID="Visio.Drawing.15" ShapeID="_x0000_i1026" DrawAspect="Content" ObjectID="_1615096797" r:id="rId14"/>
         </w:object>
       </w:r>
     </w:p>
@@ -1558,7 +1554,7 @@
         <w:pStyle w:val="a6"/>
         <w:jc w:val="center"/>
       </w:pPr>
-      <w:bookmarkStart w:id="2" w:name="_Ref4420802"/>
+      <w:bookmarkStart w:id="1" w:name="_Ref4420802"/>
       <w:r>
         <w:rPr>
           <w:rFonts w:hint="eastAsia"/>
@@ -1610,7 +1606,7 @@
       <w:r>
         <w:fldChar w:fldCharType="end"/>
       </w:r>
-      <w:bookmarkEnd w:id="2"/>
+      <w:bookmarkEnd w:id="1"/>
       <w:r>
         <w:t xml:space="preserve"> </w:t>
       </w:r>
@@ -1702,7 +1698,28 @@
         <w:t>以及</w:t>
       </w:r>
       <w:r>
-        <w:t>样本标签类型，将样本存储在</w:t>
+        <w:t>样本标签类型，将</w:t>
+      </w:r>
+      <w:r>
+        <w:rPr>
+          <w:rFonts w:hint="eastAsia"/>
+        </w:rPr>
+        <w:t>模板</w:t>
+      </w:r>
+      <w:r>
+        <w:t>标签图像</w:t>
+      </w:r>
+      <w:r>
+        <w:rPr>
+          <w:rFonts w:hint="eastAsia"/>
+        </w:rPr>
+        <w:t>以及</w:t>
+      </w:r>
+      <w:r>
+        <w:t>对应的样本信息描述文件存储</w:t>
+      </w:r>
+      <w:r>
+        <w:t>在</w:t>
       </w:r>
       <w:r>
         <w:rPr>
@@ -1875,38 +1892,14 @@
       <w:r>
         <w:t>，如</w:t>
       </w:r>
-      <w:proofErr w:type="spellStart"/>
-      <w:r>
-        <w:rPr>
-          <w:rFonts w:hint="eastAsia"/>
-        </w:rPr>
-        <w:t>yancong</w:t>
-      </w:r>
-      <w:proofErr w:type="spellEnd"/>
-      <w:r>
-        <w:rPr>
-          <w:rFonts w:hint="eastAsia"/>
-        </w:rPr>
-        <w:t>/</w:t>
-      </w:r>
-      <w:proofErr w:type="spellStart"/>
-      <w:r>
-        <w:rPr>
-          <w:rFonts w:hint="eastAsia"/>
-        </w:rPr>
-        <w:t>kuangjing</w:t>
-      </w:r>
-      <w:proofErr w:type="spellEnd"/>
-      <w:r>
-        <w:t>/</w:t>
-      </w:r>
-      <w:proofErr w:type="spellStart"/>
-      <w:r>
-        <w:t>tianwentai</w:t>
-      </w:r>
-      <w:proofErr w:type="spellEnd"/>
-      <w:r>
-        <w:t>/…</w:t>
+      <w:r>
+        <w:rPr>
+          <w:rFonts w:hint="eastAsia"/>
+        </w:rPr>
+        <w:t>yancong/kuangjing</w:t>
+      </w:r>
+      <w:r>
+        <w:t>/tianwentai/…</w:t>
       </w:r>
     </w:p>
     <w:p>
@@ -2082,7 +2075,7 @@
           <w:rFonts w:hint="eastAsia"/>
           <w:noProof/>
         </w:rPr>
-        <w:t>地物类别</w:t>
+        <w:t>样本数据所在</w:t>
       </w:r>
       <w:r>
         <w:rPr>
@@ -2133,7 +2126,6 @@
         </w:rPr>
         <w:t>（</w:t>
       </w:r>
-      <w:proofErr w:type="spellStart"/>
       <w:r>
         <w:rPr>
           <w:rFonts w:hint="eastAsia"/>
@@ -2143,7 +2135,6 @@
       <w:r>
         <w:t>_info</w:t>
       </w:r>
-      <w:proofErr w:type="spellEnd"/>
       <w:r>
         <w:rPr>
           <w:rFonts w:hint="eastAsia"/>
@@ -2178,14 +2169,12 @@
         </w:rPr>
         <w:t>影像相对路径（</w:t>
       </w:r>
-      <w:proofErr w:type="spellStart"/>
       <w:r>
         <w:rPr>
           <w:rFonts w:hint="eastAsia"/>
         </w:rPr>
         <w:t>image_path</w:t>
       </w:r>
-      <w:proofErr w:type="spellEnd"/>
       <w:r>
         <w:rPr>
           <w:rFonts w:hint="eastAsia"/>
@@ -2220,7 +2209,6 @@
         </w:rPr>
         <w:t>相（</w:t>
       </w:r>
-      <w:proofErr w:type="spellStart"/>
       <w:r>
         <w:rPr>
           <w:rFonts w:hint="eastAsia"/>
@@ -2230,7 +2218,6 @@
       <w:r>
         <w:t>_phase</w:t>
       </w:r>
-      <w:proofErr w:type="spellEnd"/>
       <w:r>
         <w:rPr>
           <w:rFonts w:hint="eastAsia"/>
@@ -2296,14 +2283,12 @@
       <w:r>
         <w:t>（</w:t>
       </w:r>
-      <w:proofErr w:type="spellStart"/>
       <w:r>
         <w:t>spatial_</w:t>
       </w:r>
       <w:r>
         <w:t>resolution</w:t>
       </w:r>
-      <w:proofErr w:type="spellEnd"/>
       <w:r>
         <w:t>）</w:t>
       </w:r>
@@ -2375,7 +2360,6 @@
       <w:r>
         <w:t>高度（</w:t>
       </w:r>
-      <w:proofErr w:type="spellStart"/>
       <w:r>
         <w:rPr>
           <w:rFonts w:hint="eastAsia"/>
@@ -2385,7 +2369,6 @@
       <w:r>
         <w:t>_hight</w:t>
       </w:r>
-      <w:proofErr w:type="spellEnd"/>
       <w:r>
         <w:t>）</w:t>
       </w:r>
@@ -2414,7 +2397,6 @@
       <w:r>
         <w:t>宽度（</w:t>
       </w:r>
-      <w:proofErr w:type="spellStart"/>
       <w:r>
         <w:rPr>
           <w:rFonts w:hint="eastAsia"/>
@@ -2424,7 +2406,6 @@
       <w:r>
         <w:t>_width</w:t>
       </w:r>
-      <w:proofErr w:type="spellEnd"/>
       <w:r>
         <w:t>）</w:t>
       </w:r>
@@ -2459,14 +2440,12 @@
         </w:rPr>
         <w:t>数（</w:t>
       </w:r>
-      <w:proofErr w:type="spellStart"/>
       <w:r>
         <w:rPr>
           <w:rFonts w:hint="eastAsia"/>
         </w:rPr>
         <w:t>band_count</w:t>
       </w:r>
-      <w:proofErr w:type="spellEnd"/>
       <w:r>
         <w:rPr>
           <w:rFonts w:hint="eastAsia"/>
@@ -2498,7 +2477,6 @@
       <w:r>
         <w:t>波段组合（</w:t>
       </w:r>
-      <w:proofErr w:type="spellStart"/>
       <w:r>
         <w:rPr>
           <w:rFonts w:hint="eastAsia"/>
@@ -2508,7 +2486,6 @@
       <w:r>
         <w:t>bination</w:t>
       </w:r>
-      <w:proofErr w:type="spellEnd"/>
       <w:r>
         <w:t>）</w:t>
       </w:r>
@@ -2549,7 +2526,6 @@
         </w:rPr>
         <w:t>（</w:t>
       </w:r>
-      <w:proofErr w:type="spellStart"/>
       <w:r>
         <w:rPr>
           <w:rFonts w:hint="eastAsia"/>
@@ -2559,7 +2535,6 @@
       <w:r>
         <w:t>_info</w:t>
       </w:r>
-      <w:proofErr w:type="spellEnd"/>
       <w:r>
         <w:rPr>
           <w:rFonts w:hint="eastAsia"/>
@@ -2600,14 +2575,12 @@
         </w:rPr>
         <w:t>相对路径（</w:t>
       </w:r>
-      <w:proofErr w:type="spellStart"/>
       <w:r>
         <w:rPr>
           <w:rFonts w:hint="eastAsia"/>
         </w:rPr>
         <w:t>image_path</w:t>
       </w:r>
-      <w:proofErr w:type="spellEnd"/>
       <w:r>
         <w:rPr>
           <w:rFonts w:hint="eastAsia"/>
@@ -2615,7 +2588,67 @@
         <w:t>）</w:t>
       </w:r>
       <w:r>
-        <w:t>；</w:t>
+        <w:rPr>
+          <w:rFonts w:hint="eastAsia"/>
+        </w:rPr>
+        <w:t>。</w:t>
+      </w:r>
+      <w:bookmarkStart w:id="2" w:name="_GoBack"/>
+      <w:bookmarkEnd w:id="2"/>
+    </w:p>
+    <w:p>
+      <w:pPr>
+        <w:pStyle w:val="a3"/>
+        <w:numPr>
+          <w:ilvl w:val="0"/>
+          <w:numId w:val="2"/>
+        </w:numPr>
+        <w:ind w:firstLineChars="0"/>
+      </w:pPr>
+      <w:r>
+        <w:rPr>
+          <w:rFonts w:hint="eastAsia"/>
+        </w:rPr>
+        <w:t>标签</w:t>
+      </w:r>
+      <w:r>
+        <w:t>图像类别</w:t>
+      </w:r>
+      <w:r>
+        <w:rPr>
+          <w:rFonts w:hint="eastAsia"/>
+        </w:rPr>
+        <w:t>描述</w:t>
+      </w:r>
+      <w:r>
+        <w:t>信息（</w:t>
+      </w:r>
+      <w:r>
+        <w:rPr>
+          <w:rFonts w:hint="eastAsia"/>
+        </w:rPr>
+        <w:t>class</w:t>
+      </w:r>
+      <w:r>
+        <w:t>_info</w:t>
+      </w:r>
+      <w:r>
+        <w:t>）</w:t>
+      </w:r>
+      <w:r>
+        <w:rPr>
+          <w:rFonts w:hint="eastAsia"/>
+        </w:rPr>
+        <w:t>，</w:t>
+      </w:r>
+      <w:r>
+        <w:t>包括字段信息如下</w:t>
+      </w:r>
+      <w:r>
+        <w:rPr>
+          <w:rFonts w:hint="eastAsia"/>
+        </w:rPr>
+        <w:t>：</w:t>
       </w:r>
     </w:p>
     <w:p>
@@ -2628,25 +2661,29 @@
         <w:ind w:firstLineChars="0"/>
       </w:pPr>
       <w:r>
-        <w:t>图像高度</w:t>
-      </w:r>
-      <w:r>
-        <w:rPr>
-          <w:rFonts w:hint="eastAsia"/>
-        </w:rPr>
+        <w:rPr>
+          <w:rFonts w:hint="eastAsia"/>
+        </w:rPr>
+        <w:t>类别标签</w:t>
+      </w:r>
+      <w:r>
+        <w:rPr>
+          <w:rFonts w:hint="eastAsia"/>
+        </w:rPr>
+        <w:t>字典</w:t>
+      </w:r>
+      <w:r>
+        <w:rPr>
+          <w:rFonts w:hint="eastAsia"/>
+        </w:rPr>
+        <w:t>编码</w:t>
+      </w:r>
+      <w:r>
         <w:t>（</w:t>
       </w:r>
-      <w:proofErr w:type="spellStart"/>
-      <w:r>
-        <w:rPr>
-          <w:rFonts w:hint="eastAsia"/>
-        </w:rPr>
-        <w:t>image</w:t>
-      </w:r>
-      <w:r>
-        <w:t>_hight</w:t>
-      </w:r>
-      <w:proofErr w:type="spellEnd"/>
+      <w:r>
+        <w:t>class_code</w:t>
+      </w:r>
       <w:r>
         <w:t>）</w:t>
       </w:r>
@@ -2654,7 +2691,7 @@
         <w:rPr>
           <w:rFonts w:hint="eastAsia"/>
         </w:rPr>
-        <w:t>;</w:t>
+        <w:t>；</w:t>
       </w:r>
     </w:p>
     <w:p>
@@ -2667,13 +2704,23 @@
         <w:ind w:firstLineChars="0"/>
       </w:pPr>
       <w:r>
-        <w:t>图像宽度（</w:t>
-      </w:r>
-      <w:proofErr w:type="spellStart"/>
-      <w:r>
-        <w:t>image_width</w:t>
-      </w:r>
-      <w:proofErr w:type="spellEnd"/>
+        <w:rPr>
+          <w:rFonts w:hint="eastAsia"/>
+        </w:rPr>
+        <w:t>类别</w:t>
+      </w:r>
+      <w:r>
+        <w:rPr>
+          <w:rFonts w:hint="eastAsia"/>
+        </w:rPr>
+        <w:t>灰度值</w:t>
+      </w:r>
+      <w:r>
+        <w:t>（</w:t>
+      </w:r>
+      <w:r>
+        <w:t>class_value</w:t>
+      </w:r>
       <w:r>
         <w:t>）</w:t>
       </w:r>
@@ -2686,143 +2733,19 @@
     </w:p>
     <w:p>
       <w:pPr>
-        <w:pStyle w:val="a3"/>
-        <w:numPr>
-          <w:ilvl w:val="0"/>
-          <w:numId w:val="2"/>
-        </w:numPr>
-        <w:ind w:firstLineChars="0"/>
-      </w:pPr>
-      <w:r>
-        <w:rPr>
-          <w:rFonts w:hint="eastAsia"/>
-        </w:rPr>
-        <w:t>标签</w:t>
-      </w:r>
-      <w:r>
-        <w:t>图像类别</w:t>
-      </w:r>
-      <w:r>
-        <w:rPr>
-          <w:rFonts w:hint="eastAsia"/>
-        </w:rPr>
-        <w:t>描述</w:t>
-      </w:r>
-      <w:r>
-        <w:t>信息（</w:t>
-      </w:r>
-      <w:proofErr w:type="spellStart"/>
-      <w:r>
-        <w:rPr>
-          <w:rFonts w:hint="eastAsia"/>
-        </w:rPr>
-        <w:t>class</w:t>
-      </w:r>
-      <w:r>
-        <w:t>_info</w:t>
-      </w:r>
-      <w:proofErr w:type="spellEnd"/>
-      <w:r>
-        <w:t>）</w:t>
-      </w:r>
-      <w:r>
-        <w:rPr>
-          <w:rFonts w:hint="eastAsia"/>
-        </w:rPr>
-        <w:t>，</w:t>
-      </w:r>
-      <w:r>
-        <w:t>包括字段信息如下</w:t>
-      </w:r>
-      <w:r>
-        <w:rPr>
-          <w:rFonts w:hint="eastAsia"/>
-        </w:rPr>
-        <w:t>：</w:t>
-      </w:r>
-    </w:p>
-    <w:p>
-      <w:pPr>
-        <w:pStyle w:val="a3"/>
-        <w:numPr>
-          <w:ilvl w:val="1"/>
-          <w:numId w:val="2"/>
-        </w:numPr>
-        <w:ind w:firstLineChars="0"/>
-      </w:pPr>
-      <w:r>
-        <w:rPr>
-          <w:rFonts w:hint="eastAsia"/>
-        </w:rPr>
-        <w:t>类别标签</w:t>
-      </w:r>
-      <w:r>
-        <w:rPr>
-          <w:rFonts w:hint="eastAsia"/>
-        </w:rPr>
-        <w:t>字典</w:t>
-      </w:r>
-      <w:r>
-        <w:rPr>
-          <w:rFonts w:hint="eastAsia"/>
-        </w:rPr>
-        <w:t>编码</w:t>
-      </w:r>
-      <w:r>
-        <w:t>（</w:t>
-      </w:r>
-      <w:proofErr w:type="spellStart"/>
-      <w:r>
-        <w:t>class_code</w:t>
-      </w:r>
-      <w:proofErr w:type="spellEnd"/>
-      <w:r>
-        <w:t>）</w:t>
-      </w:r>
-      <w:r>
-        <w:rPr>
-          <w:rFonts w:hint="eastAsia"/>
-        </w:rPr>
-        <w:t>；</w:t>
-      </w:r>
-    </w:p>
-    <w:p>
-      <w:pPr>
-        <w:pStyle w:val="a3"/>
-        <w:numPr>
-          <w:ilvl w:val="1"/>
-          <w:numId w:val="2"/>
-        </w:numPr>
-        <w:ind w:firstLineChars="0"/>
-      </w:pPr>
-      <w:r>
-        <w:rPr>
-          <w:rFonts w:hint="eastAsia"/>
-        </w:rPr>
-        <w:t>类别</w:t>
-      </w:r>
-      <w:r>
-        <w:rPr>
-          <w:rFonts w:hint="eastAsia"/>
-        </w:rPr>
-        <w:t>灰度值</w:t>
-      </w:r>
-      <w:r>
-        <w:t>（</w:t>
-      </w:r>
-      <w:proofErr w:type="spellStart"/>
-      <w:r>
-        <w:t>class_value</w:t>
-      </w:r>
-      <w:proofErr w:type="spellEnd"/>
-      <w:r>
-        <w:t>）</w:t>
-      </w:r>
-      <w:r>
-        <w:rPr>
-          <w:rFonts w:hint="eastAsia"/>
-        </w:rPr>
-        <w:t>。</w:t>
+        <w:ind w:left="840"/>
+        <w:rPr>
+          <w:rFonts w:hint="eastAsia"/>
+        </w:rPr>
+      </w:pPr>
+      <w:r>
+        <w:rPr>
+          <w:rFonts w:hint="eastAsia"/>
+        </w:rPr>
+        <w:t>如果</w:t>
+      </w:r>
+      <w:r>
+        <w:t>有多个类别，则往下增加字段。</w:t>
       </w:r>
     </w:p>
     <w:p>
@@ -2857,52 +2780,25 @@
     <w:p>
       <w:pPr>
         <w:widowControl/>
+        <w:ind w:firstLineChars="200" w:firstLine="360"/>
         <w:jc w:val="left"/>
         <w:rPr>
           <w:rFonts w:ascii="Courier New" w:eastAsia="宋体" w:hAnsi="Courier New" w:cs="Courier New"/>
           <w:color w:val="000000"/>
           <w:kern w:val="0"/>
-          <w:sz w:val="20"/>
-          <w:szCs w:val="20"/>
-        </w:rPr>
-      </w:pPr>
-      <w:r>
-        <w:rPr>
-          <w:rFonts w:ascii="Courier New" w:hAnsi="Courier New" w:cs="Courier New"/>
-        </w:rPr>
-        <w:tab/>
-      </w:r>
-      <w:r>
-        <w:rPr>
-          <w:rFonts w:ascii="Courier New" w:eastAsia="宋体" w:hAnsi="Courier New" w:cs="Courier New"/>
-          <w:color w:val="000000"/>
-          <w:kern w:val="0"/>
-          <w:sz w:val="20"/>
-          <w:szCs w:val="20"/>
-        </w:rPr>
-        <w:t>&lt;</w:t>
-      </w:r>
-      <w:proofErr w:type="spellStart"/>
-      <w:r>
-        <w:rPr>
-          <w:rFonts w:ascii="Courier New" w:eastAsia="宋体" w:hAnsi="Courier New" w:cs="Courier New"/>
-          <w:color w:val="000000"/>
-          <w:kern w:val="0"/>
-          <w:sz w:val="20"/>
-          <w:szCs w:val="20"/>
-        </w:rPr>
-        <w:t>sample_info</w:t>
-      </w:r>
-      <w:proofErr w:type="spellEnd"/>
-      <w:r>
-        <w:rPr>
-          <w:rFonts w:ascii="Courier New" w:eastAsia="宋体" w:hAnsi="Courier New" w:cs="Courier New"/>
-          <w:color w:val="000000"/>
-          <w:kern w:val="0"/>
-          <w:sz w:val="20"/>
-          <w:szCs w:val="20"/>
-        </w:rPr>
-        <w:t>&gt;</w:t>
+          <w:sz w:val="18"/>
+          <w:szCs w:val="18"/>
+        </w:rPr>
+      </w:pPr>
+      <w:r>
+        <w:rPr>
+          <w:rFonts w:ascii="Courier New" w:eastAsia="宋体" w:hAnsi="Courier New" w:cs="Courier New"/>
+          <w:color w:val="000000"/>
+          <w:kern w:val="0"/>
+          <w:sz w:val="18"/>
+          <w:szCs w:val="18"/>
+        </w:rPr>
+        <w:t>&lt;sample_info&gt;</w:t>
       </w:r>
     </w:p>
     <w:p>
@@ -2914,49 +2810,27 @@
           <w:rFonts w:ascii="Courier New" w:eastAsia="宋体" w:hAnsi="Courier New" w:cs="Courier New"/>
           <w:color w:val="000000"/>
           <w:kern w:val="0"/>
-          <w:sz w:val="20"/>
-          <w:szCs w:val="20"/>
-        </w:rPr>
-      </w:pPr>
-      <w:r>
-        <w:rPr>
-          <w:rFonts w:ascii="Courier New" w:eastAsia="宋体" w:hAnsi="Courier New" w:cs="Courier New"/>
-          <w:color w:val="000000"/>
-          <w:kern w:val="0"/>
-          <w:sz w:val="20"/>
-          <w:szCs w:val="20"/>
-        </w:rPr>
-        <w:t>&lt;</w:t>
-      </w:r>
-      <w:proofErr w:type="spellStart"/>
-      <w:r>
-        <w:rPr>
-          <w:rFonts w:ascii="Courier New" w:eastAsia="宋体" w:hAnsi="Courier New" w:cs="Courier New"/>
-          <w:color w:val="000000"/>
-          <w:kern w:val="0"/>
-          <w:sz w:val="20"/>
-          <w:szCs w:val="20"/>
-        </w:rPr>
-        <w:t>image_info</w:t>
-      </w:r>
-      <w:proofErr w:type="spellEnd"/>
-      <w:r>
-        <w:rPr>
-          <w:rFonts w:ascii="Courier New" w:eastAsia="宋体" w:hAnsi="Courier New" w:cs="Courier New"/>
-          <w:color w:val="000000"/>
-          <w:kern w:val="0"/>
-          <w:sz w:val="20"/>
-          <w:szCs w:val="20"/>
-        </w:rPr>
-        <w:t>&gt;</w:t>
-      </w:r>
-      <w:r>
-        <w:rPr>
-          <w:rFonts w:ascii="Courier New" w:eastAsia="宋体" w:hAnsi="Courier New" w:cs="Courier New"/>
-          <w:color w:val="000000"/>
-          <w:kern w:val="0"/>
-          <w:sz w:val="20"/>
-          <w:szCs w:val="20"/>
+          <w:sz w:val="18"/>
+          <w:szCs w:val="18"/>
+        </w:rPr>
+      </w:pPr>
+      <w:r>
+        <w:rPr>
+          <w:rFonts w:ascii="Courier New" w:eastAsia="宋体" w:hAnsi="Courier New" w:cs="Courier New"/>
+          <w:color w:val="000000"/>
+          <w:kern w:val="0"/>
+          <w:sz w:val="18"/>
+          <w:szCs w:val="18"/>
+        </w:rPr>
+        <w:t>&lt;image_info&gt;</w:t>
+      </w:r>
+      <w:r>
+        <w:rPr>
+          <w:rFonts w:ascii="Courier New" w:eastAsia="宋体" w:hAnsi="Courier New" w:cs="Courier New"/>
+          <w:color w:val="000000"/>
+          <w:kern w:val="0"/>
+          <w:sz w:val="18"/>
+          <w:szCs w:val="18"/>
         </w:rPr>
         <w:t xml:space="preserve"> </w:t>
       </w:r>
@@ -2970,50 +2844,38 @@
           <w:rFonts w:ascii="Courier New" w:eastAsia="宋体" w:hAnsi="Courier New" w:cs="Courier New"/>
           <w:color w:val="000000"/>
           <w:kern w:val="0"/>
-          <w:sz w:val="20"/>
-          <w:szCs w:val="20"/>
-        </w:rPr>
-      </w:pPr>
-      <w:r>
-        <w:rPr>
-          <w:rFonts w:ascii="Courier New" w:eastAsia="宋体" w:hAnsi="Courier New" w:cs="Courier New"/>
-          <w:color w:val="000000"/>
-          <w:kern w:val="0"/>
-          <w:sz w:val="20"/>
-          <w:szCs w:val="20"/>
+          <w:sz w:val="18"/>
+          <w:szCs w:val="18"/>
+        </w:rPr>
+      </w:pPr>
+      <w:r>
+        <w:rPr>
+          <w:rFonts w:ascii="Courier New" w:eastAsia="宋体" w:hAnsi="Courier New" w:cs="Courier New"/>
+          <w:color w:val="000000"/>
+          <w:kern w:val="0"/>
+          <w:sz w:val="18"/>
+          <w:szCs w:val="18"/>
         </w:rPr>
         <w:tab/>
-        <w:t>&lt;</w:t>
-      </w:r>
-      <w:proofErr w:type="spellStart"/>
-      <w:r>
-        <w:rPr>
-          <w:rFonts w:ascii="Courier New" w:eastAsia="宋体" w:hAnsi="Courier New" w:cs="Courier New"/>
-          <w:color w:val="000000"/>
-          <w:kern w:val="0"/>
-          <w:sz w:val="20"/>
-          <w:szCs w:val="20"/>
-        </w:rPr>
-        <w:t>image_path</w:t>
-      </w:r>
-      <w:proofErr w:type="spellEnd"/>
-      <w:r>
-        <w:rPr>
-          <w:rFonts w:ascii="Courier New" w:eastAsia="宋体" w:hAnsi="Courier New" w:cs="Courier New"/>
-          <w:color w:val="000000"/>
-          <w:kern w:val="0"/>
-          <w:sz w:val="20"/>
-          <w:szCs w:val="20"/>
-        </w:rPr>
-        <w:t xml:space="preserve"> &gt;</w:t>
-      </w:r>
-      <w:r>
-        <w:rPr>
-          <w:rFonts w:ascii="Courier New" w:eastAsia="宋体" w:hAnsi="Courier New" w:cs="Courier New"/>
-          <w:color w:val="000000"/>
-          <w:kern w:val="0"/>
-          <w:sz w:val="20"/>
-          <w:szCs w:val="20"/>
+        <w:t>&lt;image_path</w:t>
+      </w:r>
+      <w:r>
+        <w:rPr>
+          <w:rFonts w:ascii="Courier New" w:eastAsia="宋体" w:hAnsi="Courier New" w:cs="Courier New"/>
+          <w:color w:val="000000"/>
+          <w:kern w:val="0"/>
+          <w:sz w:val="18"/>
+          <w:szCs w:val="18"/>
+        </w:rPr>
+        <w:t>&gt;</w:t>
+      </w:r>
+      <w:r>
+        <w:rPr>
+          <w:rFonts w:ascii="Courier New" w:eastAsia="宋体" w:hAnsi="Courier New" w:cs="Courier New"/>
+          <w:color w:val="000000"/>
+          <w:kern w:val="0"/>
+          <w:sz w:val="18"/>
+          <w:szCs w:val="18"/>
         </w:rPr>
         <w:t>…</w:t>
       </w:r>
@@ -3022,32 +2884,10 @@
           <w:rFonts w:ascii="Courier New" w:eastAsia="宋体" w:hAnsi="Courier New" w:cs="Courier New"/>
           <w:color w:val="000000"/>
           <w:kern w:val="0"/>
-          <w:sz w:val="20"/>
-          <w:szCs w:val="20"/>
-        </w:rPr>
-        <w:t>&lt;/</w:t>
-      </w:r>
-      <w:proofErr w:type="spellStart"/>
-      <w:r>
-        <w:rPr>
-          <w:rFonts w:ascii="Courier New" w:eastAsia="宋体" w:hAnsi="Courier New" w:cs="Courier New"/>
-          <w:color w:val="000000"/>
-          <w:kern w:val="0"/>
-          <w:sz w:val="20"/>
-          <w:szCs w:val="20"/>
-        </w:rPr>
-        <w:t>image_path</w:t>
-      </w:r>
-      <w:proofErr w:type="spellEnd"/>
-      <w:r>
-        <w:rPr>
-          <w:rFonts w:ascii="Courier New" w:eastAsia="宋体" w:hAnsi="Courier New" w:cs="Courier New"/>
-          <w:color w:val="000000"/>
-          <w:kern w:val="0"/>
-          <w:sz w:val="20"/>
-          <w:szCs w:val="20"/>
-        </w:rPr>
-        <w:t>&gt;</w:t>
+          <w:sz w:val="18"/>
+          <w:szCs w:val="18"/>
+        </w:rPr>
+        <w:t>&lt;/image_path&gt;</w:t>
       </w:r>
     </w:p>
     <w:p>
@@ -3059,49 +2899,37 @@
           <w:rFonts w:ascii="Courier New" w:eastAsia="宋体" w:hAnsi="Courier New" w:cs="Courier New"/>
           <w:color w:val="000000"/>
           <w:kern w:val="0"/>
-          <w:sz w:val="20"/>
-          <w:szCs w:val="20"/>
-        </w:rPr>
-      </w:pPr>
-      <w:r>
-        <w:rPr>
-          <w:rFonts w:ascii="Courier New" w:eastAsia="宋体" w:hAnsi="Courier New" w:cs="Courier New"/>
-          <w:color w:val="000000"/>
-          <w:kern w:val="0"/>
-          <w:sz w:val="20"/>
-          <w:szCs w:val="20"/>
-        </w:rPr>
-        <w:t>&lt;</w:t>
-      </w:r>
-      <w:proofErr w:type="spellStart"/>
-      <w:r>
-        <w:rPr>
-          <w:rFonts w:ascii="Courier New" w:eastAsia="宋体" w:hAnsi="Courier New" w:cs="Courier New"/>
-          <w:color w:val="000000"/>
-          <w:kern w:val="0"/>
-          <w:sz w:val="20"/>
-          <w:szCs w:val="20"/>
-        </w:rPr>
-        <w:t>time_phase</w:t>
-      </w:r>
-      <w:proofErr w:type="spellEnd"/>
-      <w:r>
-        <w:rPr>
-          <w:rFonts w:ascii="Courier New" w:eastAsia="宋体" w:hAnsi="Courier New" w:cs="Courier New"/>
-          <w:color w:val="000000"/>
-          <w:kern w:val="0"/>
-          <w:sz w:val="20"/>
-          <w:szCs w:val="20"/>
-        </w:rPr>
-        <w:t xml:space="preserve"> &gt;</w:t>
-      </w:r>
-      <w:r>
-        <w:rPr>
-          <w:rFonts w:ascii="Courier New" w:eastAsia="宋体" w:hAnsi="Courier New" w:cs="Courier New"/>
-          <w:color w:val="000000"/>
-          <w:kern w:val="0"/>
-          <w:sz w:val="20"/>
-          <w:szCs w:val="20"/>
+          <w:sz w:val="18"/>
+          <w:szCs w:val="18"/>
+        </w:rPr>
+      </w:pPr>
+      <w:r>
+        <w:rPr>
+          <w:rFonts w:ascii="Courier New" w:eastAsia="宋体" w:hAnsi="Courier New" w:cs="Courier New"/>
+          <w:color w:val="000000"/>
+          <w:kern w:val="0"/>
+          <w:sz w:val="18"/>
+          <w:szCs w:val="18"/>
+        </w:rPr>
+        <w:t>&lt;time_phase</w:t>
+      </w:r>
+      <w:r>
+        <w:rPr>
+          <w:rFonts w:ascii="Courier New" w:eastAsia="宋体" w:hAnsi="Courier New" w:cs="Courier New"/>
+          <w:color w:val="000000"/>
+          <w:kern w:val="0"/>
+          <w:sz w:val="18"/>
+          <w:szCs w:val="18"/>
+        </w:rPr>
+        <w:t>&gt;</w:t>
+      </w:r>
+      <w:r>
+        <w:rPr>
+          <w:rFonts w:ascii="Courier New" w:eastAsia="宋体" w:hAnsi="Courier New" w:cs="Courier New"/>
+          <w:color w:val="000000"/>
+          <w:kern w:val="0"/>
+          <w:sz w:val="18"/>
+          <w:szCs w:val="18"/>
         </w:rPr>
         <w:t>…</w:t>
       </w:r>
@@ -3110,32 +2938,10 @@
           <w:rFonts w:ascii="Courier New" w:eastAsia="宋体" w:hAnsi="Courier New" w:cs="Courier New"/>
           <w:color w:val="000000"/>
           <w:kern w:val="0"/>
-          <w:sz w:val="20"/>
-          <w:szCs w:val="20"/>
-        </w:rPr>
-        <w:t>&lt;/</w:t>
-      </w:r>
-      <w:proofErr w:type="spellStart"/>
-      <w:r>
-        <w:rPr>
-          <w:rFonts w:ascii="Courier New" w:eastAsia="宋体" w:hAnsi="Courier New" w:cs="Courier New"/>
-          <w:color w:val="000000"/>
-          <w:kern w:val="0"/>
-          <w:sz w:val="20"/>
-          <w:szCs w:val="20"/>
-        </w:rPr>
-        <w:t>time_phase</w:t>
-      </w:r>
-      <w:proofErr w:type="spellEnd"/>
-      <w:r>
-        <w:rPr>
-          <w:rFonts w:ascii="Courier New" w:eastAsia="宋体" w:hAnsi="Courier New" w:cs="Courier New"/>
-          <w:color w:val="000000"/>
-          <w:kern w:val="0"/>
-          <w:sz w:val="20"/>
-          <w:szCs w:val="20"/>
-        </w:rPr>
-        <w:t>&gt;</w:t>
+          <w:sz w:val="18"/>
+          <w:szCs w:val="18"/>
+        </w:rPr>
+        <w:t>&lt;/time_phase&gt;</w:t>
       </w:r>
     </w:p>
     <w:p>
@@ -3147,49 +2953,37 @@
           <w:rFonts w:ascii="Courier New" w:eastAsia="宋体" w:hAnsi="Courier New" w:cs="Courier New"/>
           <w:color w:val="000000"/>
           <w:kern w:val="0"/>
-          <w:sz w:val="20"/>
-          <w:szCs w:val="20"/>
-        </w:rPr>
-      </w:pPr>
-      <w:r>
-        <w:rPr>
-          <w:rFonts w:ascii="Courier New" w:eastAsia="宋体" w:hAnsi="Courier New" w:cs="Courier New"/>
-          <w:color w:val="000000"/>
-          <w:kern w:val="0"/>
-          <w:sz w:val="20"/>
-          <w:szCs w:val="20"/>
-        </w:rPr>
-        <w:t>&lt;</w:t>
-      </w:r>
-      <w:proofErr w:type="gramStart"/>
-      <w:r>
-        <w:rPr>
-          <w:rFonts w:ascii="Courier New" w:eastAsia="宋体" w:hAnsi="Courier New" w:cs="Courier New"/>
-          <w:color w:val="000000"/>
-          <w:kern w:val="0"/>
-          <w:sz w:val="20"/>
-          <w:szCs w:val="20"/>
-        </w:rPr>
-        <w:t>satellite</w:t>
-      </w:r>
-      <w:proofErr w:type="gramEnd"/>
-      <w:r>
-        <w:rPr>
-          <w:rFonts w:ascii="Courier New" w:eastAsia="宋体" w:hAnsi="Courier New" w:cs="Courier New"/>
-          <w:color w:val="000000"/>
-          <w:kern w:val="0"/>
-          <w:sz w:val="20"/>
-          <w:szCs w:val="20"/>
-        </w:rPr>
-        <w:t xml:space="preserve"> &gt;</w:t>
-      </w:r>
-      <w:r>
-        <w:rPr>
-          <w:rFonts w:ascii="Courier New" w:eastAsia="宋体" w:hAnsi="Courier New" w:cs="Courier New"/>
-          <w:color w:val="000000"/>
-          <w:kern w:val="0"/>
-          <w:sz w:val="20"/>
-          <w:szCs w:val="20"/>
+          <w:sz w:val="18"/>
+          <w:szCs w:val="18"/>
+        </w:rPr>
+      </w:pPr>
+      <w:r>
+        <w:rPr>
+          <w:rFonts w:ascii="Courier New" w:eastAsia="宋体" w:hAnsi="Courier New" w:cs="Courier New"/>
+          <w:color w:val="000000"/>
+          <w:kern w:val="0"/>
+          <w:sz w:val="18"/>
+          <w:szCs w:val="18"/>
+        </w:rPr>
+        <w:t>&lt;satellite</w:t>
+      </w:r>
+      <w:r>
+        <w:rPr>
+          <w:rFonts w:ascii="Courier New" w:eastAsia="宋体" w:hAnsi="Courier New" w:cs="Courier New"/>
+          <w:color w:val="000000"/>
+          <w:kern w:val="0"/>
+          <w:sz w:val="18"/>
+          <w:szCs w:val="18"/>
+        </w:rPr>
+        <w:t>&gt;</w:t>
+      </w:r>
+      <w:r>
+        <w:rPr>
+          <w:rFonts w:ascii="Courier New" w:eastAsia="宋体" w:hAnsi="Courier New" w:cs="Courier New"/>
+          <w:color w:val="000000"/>
+          <w:kern w:val="0"/>
+          <w:sz w:val="18"/>
+          <w:szCs w:val="18"/>
         </w:rPr>
         <w:t>…</w:t>
       </w:r>
@@ -3198,8 +2992,8 @@
           <w:rFonts w:ascii="Courier New" w:eastAsia="宋体" w:hAnsi="Courier New" w:cs="Courier New"/>
           <w:color w:val="000000"/>
           <w:kern w:val="0"/>
-          <w:sz w:val="20"/>
-          <w:szCs w:val="20"/>
+          <w:sz w:val="18"/>
+          <w:szCs w:val="18"/>
         </w:rPr>
         <w:t>&lt;/satellite&gt;</w:t>
       </w:r>
@@ -3213,49 +3007,27 @@
           <w:rFonts w:ascii="Courier New" w:eastAsia="宋体" w:hAnsi="Courier New" w:cs="Courier New"/>
           <w:color w:val="000000"/>
           <w:kern w:val="0"/>
-          <w:sz w:val="20"/>
-          <w:szCs w:val="20"/>
-        </w:rPr>
-      </w:pPr>
-      <w:r>
-        <w:rPr>
-          <w:rFonts w:ascii="Courier New" w:eastAsia="宋体" w:hAnsi="Courier New" w:cs="Courier New"/>
-          <w:color w:val="000000"/>
-          <w:kern w:val="0"/>
-          <w:sz w:val="20"/>
-          <w:szCs w:val="20"/>
-        </w:rPr>
-        <w:t>&lt;</w:t>
-      </w:r>
-      <w:proofErr w:type="spellStart"/>
-      <w:r>
-        <w:rPr>
-          <w:rFonts w:ascii="Courier New" w:eastAsia="宋体" w:hAnsi="Courier New" w:cs="Courier New"/>
-          <w:color w:val="000000"/>
-          <w:kern w:val="0"/>
-          <w:sz w:val="20"/>
-          <w:szCs w:val="20"/>
-        </w:rPr>
-        <w:t>spatial_resolution</w:t>
-      </w:r>
-      <w:proofErr w:type="spellEnd"/>
-      <w:r>
-        <w:rPr>
-          <w:rFonts w:ascii="Courier New" w:eastAsia="宋体" w:hAnsi="Courier New" w:cs="Courier New"/>
-          <w:color w:val="000000"/>
-          <w:kern w:val="0"/>
-          <w:sz w:val="20"/>
-          <w:szCs w:val="20"/>
-        </w:rPr>
-        <w:t>&gt;</w:t>
-      </w:r>
-      <w:r>
-        <w:rPr>
-          <w:rFonts w:ascii="Courier New" w:eastAsia="宋体" w:hAnsi="Courier New" w:cs="Courier New"/>
-          <w:color w:val="000000"/>
-          <w:kern w:val="0"/>
-          <w:sz w:val="20"/>
-          <w:szCs w:val="20"/>
+          <w:sz w:val="18"/>
+          <w:szCs w:val="18"/>
+        </w:rPr>
+      </w:pPr>
+      <w:r>
+        <w:rPr>
+          <w:rFonts w:ascii="Courier New" w:eastAsia="宋体" w:hAnsi="Courier New" w:cs="Courier New"/>
+          <w:color w:val="000000"/>
+          <w:kern w:val="0"/>
+          <w:sz w:val="18"/>
+          <w:szCs w:val="18"/>
+        </w:rPr>
+        <w:t>&lt;spatial_resolution&gt;</w:t>
+      </w:r>
+      <w:r>
+        <w:rPr>
+          <w:rFonts w:ascii="Courier New" w:eastAsia="宋体" w:hAnsi="Courier New" w:cs="Courier New"/>
+          <w:color w:val="000000"/>
+          <w:kern w:val="0"/>
+          <w:sz w:val="18"/>
+          <w:szCs w:val="18"/>
         </w:rPr>
         <w:t>…</w:t>
       </w:r>
@@ -3264,32 +3036,10 @@
           <w:rFonts w:ascii="Courier New" w:eastAsia="宋体" w:hAnsi="Courier New" w:cs="Courier New"/>
           <w:color w:val="000000"/>
           <w:kern w:val="0"/>
-          <w:sz w:val="20"/>
-          <w:szCs w:val="20"/>
-        </w:rPr>
-        <w:t>&lt;/</w:t>
-      </w:r>
-      <w:proofErr w:type="spellStart"/>
-      <w:r>
-        <w:rPr>
-          <w:rFonts w:ascii="Courier New" w:eastAsia="宋体" w:hAnsi="Courier New" w:cs="Courier New"/>
-          <w:color w:val="000000"/>
-          <w:kern w:val="0"/>
-          <w:sz w:val="20"/>
-          <w:szCs w:val="20"/>
-        </w:rPr>
-        <w:t>spatial_resolution</w:t>
-      </w:r>
-      <w:proofErr w:type="spellEnd"/>
-      <w:r>
-        <w:rPr>
-          <w:rFonts w:ascii="Courier New" w:eastAsia="宋体" w:hAnsi="Courier New" w:cs="Courier New"/>
-          <w:color w:val="000000"/>
-          <w:kern w:val="0"/>
-          <w:sz w:val="20"/>
-          <w:szCs w:val="20"/>
-        </w:rPr>
-        <w:t>&gt;</w:t>
+          <w:sz w:val="18"/>
+          <w:szCs w:val="18"/>
+        </w:rPr>
+        <w:t>&lt;/spatial_resolution&gt;</w:t>
       </w:r>
     </w:p>
     <w:p>
@@ -3301,49 +3051,27 @@
           <w:rFonts w:ascii="Courier New" w:eastAsia="宋体" w:hAnsi="Courier New" w:cs="Courier New"/>
           <w:color w:val="000000"/>
           <w:kern w:val="0"/>
-          <w:sz w:val="20"/>
-          <w:szCs w:val="20"/>
-        </w:rPr>
-      </w:pPr>
-      <w:r>
-        <w:rPr>
-          <w:rFonts w:ascii="Courier New" w:eastAsia="宋体" w:hAnsi="Courier New" w:cs="Courier New"/>
-          <w:color w:val="000000"/>
-          <w:kern w:val="0"/>
-          <w:sz w:val="20"/>
-          <w:szCs w:val="20"/>
-        </w:rPr>
-        <w:t>&lt;</w:t>
-      </w:r>
-      <w:proofErr w:type="spellStart"/>
-      <w:r>
-        <w:rPr>
-          <w:rFonts w:ascii="Courier New" w:eastAsia="宋体" w:hAnsi="Courier New" w:cs="Courier New"/>
-          <w:color w:val="000000"/>
-          <w:kern w:val="0"/>
-          <w:sz w:val="20"/>
-          <w:szCs w:val="20"/>
-        </w:rPr>
-        <w:t>image_resolution</w:t>
-      </w:r>
-      <w:proofErr w:type="spellEnd"/>
-      <w:r>
-        <w:rPr>
-          <w:rFonts w:ascii="Courier New" w:eastAsia="宋体" w:hAnsi="Courier New" w:cs="Courier New"/>
-          <w:color w:val="000000"/>
-          <w:kern w:val="0"/>
-          <w:sz w:val="20"/>
-          <w:szCs w:val="20"/>
-        </w:rPr>
-        <w:t>&gt;</w:t>
-      </w:r>
-      <w:r>
-        <w:rPr>
-          <w:rFonts w:ascii="Courier New" w:eastAsia="宋体" w:hAnsi="Courier New" w:cs="Courier New"/>
-          <w:color w:val="000000"/>
-          <w:kern w:val="0"/>
-          <w:sz w:val="20"/>
-          <w:szCs w:val="20"/>
+          <w:sz w:val="18"/>
+          <w:szCs w:val="18"/>
+        </w:rPr>
+      </w:pPr>
+      <w:r>
+        <w:rPr>
+          <w:rFonts w:ascii="Courier New" w:eastAsia="宋体" w:hAnsi="Courier New" w:cs="Courier New"/>
+          <w:color w:val="000000"/>
+          <w:kern w:val="0"/>
+          <w:sz w:val="18"/>
+          <w:szCs w:val="18"/>
+        </w:rPr>
+        <w:t>&lt;image_resolution&gt;</w:t>
+      </w:r>
+      <w:r>
+        <w:rPr>
+          <w:rFonts w:ascii="Courier New" w:eastAsia="宋体" w:hAnsi="Courier New" w:cs="Courier New"/>
+          <w:color w:val="000000"/>
+          <w:kern w:val="0"/>
+          <w:sz w:val="18"/>
+          <w:szCs w:val="18"/>
         </w:rPr>
         <w:t>…</w:t>
       </w:r>
@@ -3352,32 +3080,10 @@
           <w:rFonts w:ascii="Courier New" w:eastAsia="宋体" w:hAnsi="Courier New" w:cs="Courier New"/>
           <w:color w:val="000000"/>
           <w:kern w:val="0"/>
-          <w:sz w:val="20"/>
-          <w:szCs w:val="20"/>
-        </w:rPr>
-        <w:t>&lt;/</w:t>
-      </w:r>
-      <w:proofErr w:type="spellStart"/>
-      <w:r>
-        <w:rPr>
-          <w:rFonts w:ascii="Courier New" w:eastAsia="宋体" w:hAnsi="Courier New" w:cs="Courier New"/>
-          <w:color w:val="000000"/>
-          <w:kern w:val="0"/>
-          <w:sz w:val="20"/>
-          <w:szCs w:val="20"/>
-        </w:rPr>
-        <w:t>image_resolution</w:t>
-      </w:r>
-      <w:proofErr w:type="spellEnd"/>
-      <w:r>
-        <w:rPr>
-          <w:rFonts w:ascii="Courier New" w:eastAsia="宋体" w:hAnsi="Courier New" w:cs="Courier New"/>
-          <w:color w:val="000000"/>
-          <w:kern w:val="0"/>
-          <w:sz w:val="20"/>
-          <w:szCs w:val="20"/>
-        </w:rPr>
-        <w:t>&gt;</w:t>
+          <w:sz w:val="18"/>
+          <w:szCs w:val="18"/>
+        </w:rPr>
+        <w:t>&lt;/image_resolution&gt;</w:t>
       </w:r>
     </w:p>
     <w:p>
@@ -3389,49 +3095,27 @@
           <w:rFonts w:ascii="Courier New" w:eastAsia="宋体" w:hAnsi="Courier New" w:cs="Courier New"/>
           <w:color w:val="000000"/>
           <w:kern w:val="0"/>
-          <w:sz w:val="20"/>
-          <w:szCs w:val="20"/>
-        </w:rPr>
-      </w:pPr>
-      <w:r>
-        <w:rPr>
-          <w:rFonts w:ascii="Courier New" w:eastAsia="宋体" w:hAnsi="Courier New" w:cs="Courier New"/>
-          <w:color w:val="000000"/>
-          <w:kern w:val="0"/>
-          <w:sz w:val="20"/>
-          <w:szCs w:val="20"/>
-        </w:rPr>
-        <w:t>&lt;</w:t>
-      </w:r>
-      <w:proofErr w:type="spellStart"/>
-      <w:r>
-        <w:rPr>
-          <w:rFonts w:ascii="Courier New" w:eastAsia="宋体" w:hAnsi="Courier New" w:cs="Courier New"/>
-          <w:color w:val="000000"/>
-          <w:kern w:val="0"/>
-          <w:sz w:val="20"/>
-          <w:szCs w:val="20"/>
-        </w:rPr>
-        <w:t>image_height</w:t>
-      </w:r>
-      <w:proofErr w:type="spellEnd"/>
-      <w:r>
-        <w:rPr>
-          <w:rFonts w:ascii="Courier New" w:eastAsia="宋体" w:hAnsi="Courier New" w:cs="Courier New"/>
-          <w:color w:val="000000"/>
-          <w:kern w:val="0"/>
-          <w:sz w:val="20"/>
-          <w:szCs w:val="20"/>
-        </w:rPr>
-        <w:t>&gt;</w:t>
-      </w:r>
-      <w:r>
-        <w:rPr>
-          <w:rFonts w:ascii="Courier New" w:eastAsia="宋体" w:hAnsi="Courier New" w:cs="Courier New"/>
-          <w:color w:val="000000"/>
-          <w:kern w:val="0"/>
-          <w:sz w:val="20"/>
-          <w:szCs w:val="20"/>
+          <w:sz w:val="18"/>
+          <w:szCs w:val="18"/>
+        </w:rPr>
+      </w:pPr>
+      <w:r>
+        <w:rPr>
+          <w:rFonts w:ascii="Courier New" w:eastAsia="宋体" w:hAnsi="Courier New" w:cs="Courier New"/>
+          <w:color w:val="000000"/>
+          <w:kern w:val="0"/>
+          <w:sz w:val="18"/>
+          <w:szCs w:val="18"/>
+        </w:rPr>
+        <w:t>&lt;image_height&gt;</w:t>
+      </w:r>
+      <w:r>
+        <w:rPr>
+          <w:rFonts w:ascii="Courier New" w:eastAsia="宋体" w:hAnsi="Courier New" w:cs="Courier New"/>
+          <w:color w:val="000000"/>
+          <w:kern w:val="0"/>
+          <w:sz w:val="18"/>
+          <w:szCs w:val="18"/>
         </w:rPr>
         <w:t>…</w:t>
       </w:r>
@@ -3440,32 +3124,10 @@
           <w:rFonts w:ascii="Courier New" w:eastAsia="宋体" w:hAnsi="Courier New" w:cs="Courier New"/>
           <w:color w:val="000000"/>
           <w:kern w:val="0"/>
-          <w:sz w:val="20"/>
-          <w:szCs w:val="20"/>
-        </w:rPr>
-        <w:t>&lt;/</w:t>
-      </w:r>
-      <w:proofErr w:type="spellStart"/>
-      <w:r>
-        <w:rPr>
-          <w:rFonts w:ascii="Courier New" w:eastAsia="宋体" w:hAnsi="Courier New" w:cs="Courier New"/>
-          <w:color w:val="000000"/>
-          <w:kern w:val="0"/>
-          <w:sz w:val="20"/>
-          <w:szCs w:val="20"/>
-        </w:rPr>
-        <w:t>image_width</w:t>
-      </w:r>
-      <w:proofErr w:type="spellEnd"/>
-      <w:r>
-        <w:rPr>
-          <w:rFonts w:ascii="Courier New" w:eastAsia="宋体" w:hAnsi="Courier New" w:cs="Courier New"/>
-          <w:color w:val="000000"/>
-          <w:kern w:val="0"/>
-          <w:sz w:val="20"/>
-          <w:szCs w:val="20"/>
-        </w:rPr>
-        <w:t>&gt;</w:t>
+          <w:sz w:val="18"/>
+          <w:szCs w:val="18"/>
+        </w:rPr>
+        <w:t>&lt;/image_width&gt;</w:t>
       </w:r>
     </w:p>
     <w:p>
@@ -3477,49 +3139,27 @@
           <w:rFonts w:ascii="Courier New" w:eastAsia="宋体" w:hAnsi="Courier New" w:cs="Courier New"/>
           <w:color w:val="000000"/>
           <w:kern w:val="0"/>
-          <w:sz w:val="20"/>
-          <w:szCs w:val="20"/>
-        </w:rPr>
-      </w:pPr>
-      <w:r>
-        <w:rPr>
-          <w:rFonts w:ascii="Courier New" w:eastAsia="宋体" w:hAnsi="Courier New" w:cs="Courier New"/>
-          <w:color w:val="000000"/>
-          <w:kern w:val="0"/>
-          <w:sz w:val="20"/>
-          <w:szCs w:val="20"/>
-        </w:rPr>
-        <w:t>&lt;</w:t>
-      </w:r>
-      <w:proofErr w:type="spellStart"/>
-      <w:r>
-        <w:rPr>
-          <w:rFonts w:ascii="Courier New" w:eastAsia="宋体" w:hAnsi="Courier New" w:cs="Courier New"/>
-          <w:color w:val="000000"/>
-          <w:kern w:val="0"/>
-          <w:sz w:val="20"/>
-          <w:szCs w:val="20"/>
-        </w:rPr>
-        <w:t>image_width</w:t>
-      </w:r>
-      <w:proofErr w:type="spellEnd"/>
-      <w:r>
-        <w:rPr>
-          <w:rFonts w:ascii="Courier New" w:eastAsia="宋体" w:hAnsi="Courier New" w:cs="Courier New"/>
-          <w:color w:val="000000"/>
-          <w:kern w:val="0"/>
-          <w:sz w:val="20"/>
-          <w:szCs w:val="20"/>
-        </w:rPr>
-        <w:t>&gt;</w:t>
-      </w:r>
-      <w:r>
-        <w:rPr>
-          <w:rFonts w:ascii="Courier New" w:eastAsia="宋体" w:hAnsi="Courier New" w:cs="Courier New"/>
-          <w:color w:val="000000"/>
-          <w:kern w:val="0"/>
-          <w:sz w:val="20"/>
-          <w:szCs w:val="20"/>
+          <w:sz w:val="18"/>
+          <w:szCs w:val="18"/>
+        </w:rPr>
+      </w:pPr>
+      <w:r>
+        <w:rPr>
+          <w:rFonts w:ascii="Courier New" w:eastAsia="宋体" w:hAnsi="Courier New" w:cs="Courier New"/>
+          <w:color w:val="000000"/>
+          <w:kern w:val="0"/>
+          <w:sz w:val="18"/>
+          <w:szCs w:val="18"/>
+        </w:rPr>
+        <w:t>&lt;image_width&gt;</w:t>
+      </w:r>
+      <w:r>
+        <w:rPr>
+          <w:rFonts w:ascii="Courier New" w:eastAsia="宋体" w:hAnsi="Courier New" w:cs="Courier New"/>
+          <w:color w:val="000000"/>
+          <w:kern w:val="0"/>
+          <w:sz w:val="18"/>
+          <w:szCs w:val="18"/>
         </w:rPr>
         <w:t>…</w:t>
       </w:r>
@@ -3528,32 +3168,10 @@
           <w:rFonts w:ascii="Courier New" w:eastAsia="宋体" w:hAnsi="Courier New" w:cs="Courier New"/>
           <w:color w:val="000000"/>
           <w:kern w:val="0"/>
-          <w:sz w:val="20"/>
-          <w:szCs w:val="20"/>
-        </w:rPr>
-        <w:t>&lt;/</w:t>
-      </w:r>
-      <w:proofErr w:type="spellStart"/>
-      <w:r>
-        <w:rPr>
-          <w:rFonts w:ascii="Courier New" w:eastAsia="宋体" w:hAnsi="Courier New" w:cs="Courier New"/>
-          <w:color w:val="000000"/>
-          <w:kern w:val="0"/>
-          <w:sz w:val="20"/>
-          <w:szCs w:val="20"/>
-        </w:rPr>
-        <w:t>image_width</w:t>
-      </w:r>
-      <w:proofErr w:type="spellEnd"/>
-      <w:r>
-        <w:rPr>
-          <w:rFonts w:ascii="Courier New" w:eastAsia="宋体" w:hAnsi="Courier New" w:cs="Courier New"/>
-          <w:color w:val="000000"/>
-          <w:kern w:val="0"/>
-          <w:sz w:val="20"/>
-          <w:szCs w:val="20"/>
-        </w:rPr>
-        <w:t>&gt;</w:t>
+          <w:sz w:val="18"/>
+          <w:szCs w:val="18"/>
+        </w:rPr>
+        <w:t>&lt;/image_width&gt;</w:t>
       </w:r>
     </w:p>
     <w:p>
@@ -3565,49 +3183,27 @@
           <w:rFonts w:ascii="Courier New" w:eastAsia="宋体" w:hAnsi="Courier New" w:cs="Courier New"/>
           <w:color w:val="000000"/>
           <w:kern w:val="0"/>
-          <w:sz w:val="20"/>
-          <w:szCs w:val="20"/>
-        </w:rPr>
-      </w:pPr>
-      <w:r>
-        <w:rPr>
-          <w:rFonts w:ascii="Courier New" w:eastAsia="宋体" w:hAnsi="Courier New" w:cs="Courier New"/>
-          <w:color w:val="000000"/>
-          <w:kern w:val="0"/>
-          <w:sz w:val="20"/>
-          <w:szCs w:val="20"/>
-        </w:rPr>
-        <w:t>&lt;</w:t>
-      </w:r>
-      <w:proofErr w:type="spellStart"/>
-      <w:r>
-        <w:rPr>
-          <w:rFonts w:ascii="Courier New" w:eastAsia="宋体" w:hAnsi="Courier New" w:cs="Courier New"/>
-          <w:color w:val="000000"/>
-          <w:kern w:val="0"/>
-          <w:sz w:val="20"/>
-          <w:szCs w:val="20"/>
-        </w:rPr>
-        <w:t>band_count</w:t>
-      </w:r>
-      <w:proofErr w:type="spellEnd"/>
-      <w:r>
-        <w:rPr>
-          <w:rFonts w:ascii="Courier New" w:eastAsia="宋体" w:hAnsi="Courier New" w:cs="Courier New"/>
-          <w:color w:val="000000"/>
-          <w:kern w:val="0"/>
-          <w:sz w:val="20"/>
-          <w:szCs w:val="20"/>
-        </w:rPr>
-        <w:t>&gt;</w:t>
-      </w:r>
-      <w:r>
-        <w:rPr>
-          <w:rFonts w:ascii="Courier New" w:eastAsia="宋体" w:hAnsi="Courier New" w:cs="Courier New"/>
-          <w:color w:val="000000"/>
-          <w:kern w:val="0"/>
-          <w:sz w:val="20"/>
-          <w:szCs w:val="20"/>
+          <w:sz w:val="18"/>
+          <w:szCs w:val="18"/>
+        </w:rPr>
+      </w:pPr>
+      <w:r>
+        <w:rPr>
+          <w:rFonts w:ascii="Courier New" w:eastAsia="宋体" w:hAnsi="Courier New" w:cs="Courier New"/>
+          <w:color w:val="000000"/>
+          <w:kern w:val="0"/>
+          <w:sz w:val="18"/>
+          <w:szCs w:val="18"/>
+        </w:rPr>
+        <w:t>&lt;band_count&gt;</w:t>
+      </w:r>
+      <w:r>
+        <w:rPr>
+          <w:rFonts w:ascii="Courier New" w:eastAsia="宋体" w:hAnsi="Courier New" w:cs="Courier New"/>
+          <w:color w:val="000000"/>
+          <w:kern w:val="0"/>
+          <w:sz w:val="18"/>
+          <w:szCs w:val="18"/>
         </w:rPr>
         <w:t>…</w:t>
       </w:r>
@@ -3616,32 +3212,10 @@
           <w:rFonts w:ascii="Courier New" w:eastAsia="宋体" w:hAnsi="Courier New" w:cs="Courier New"/>
           <w:color w:val="000000"/>
           <w:kern w:val="0"/>
-          <w:sz w:val="20"/>
-          <w:szCs w:val="20"/>
-        </w:rPr>
-        <w:t>&lt;/</w:t>
-      </w:r>
-      <w:proofErr w:type="spellStart"/>
-      <w:r>
-        <w:rPr>
-          <w:rFonts w:ascii="Courier New" w:eastAsia="宋体" w:hAnsi="Courier New" w:cs="Courier New"/>
-          <w:color w:val="000000"/>
-          <w:kern w:val="0"/>
-          <w:sz w:val="20"/>
-          <w:szCs w:val="20"/>
-        </w:rPr>
-        <w:t>band_count</w:t>
-      </w:r>
-      <w:proofErr w:type="spellEnd"/>
-      <w:r>
-        <w:rPr>
-          <w:rFonts w:ascii="Courier New" w:eastAsia="宋体" w:hAnsi="Courier New" w:cs="Courier New"/>
-          <w:color w:val="000000"/>
-          <w:kern w:val="0"/>
-          <w:sz w:val="20"/>
-          <w:szCs w:val="20"/>
-        </w:rPr>
-        <w:t>&gt;</w:t>
+          <w:sz w:val="18"/>
+          <w:szCs w:val="18"/>
+        </w:rPr>
+        <w:t>&lt;/band_count&gt;</w:t>
       </w:r>
     </w:p>
     <w:p>
@@ -3653,49 +3227,27 @@
           <w:rFonts w:ascii="Courier New" w:eastAsia="宋体" w:hAnsi="Courier New" w:cs="Courier New"/>
           <w:color w:val="000000"/>
           <w:kern w:val="0"/>
-          <w:sz w:val="20"/>
-          <w:szCs w:val="20"/>
-        </w:rPr>
-      </w:pPr>
-      <w:r>
-        <w:rPr>
-          <w:rFonts w:ascii="Courier New" w:eastAsia="宋体" w:hAnsi="Courier New" w:cs="Courier New"/>
-          <w:color w:val="000000"/>
-          <w:kern w:val="0"/>
-          <w:sz w:val="20"/>
-          <w:szCs w:val="20"/>
-        </w:rPr>
-        <w:t>&lt;</w:t>
-      </w:r>
-      <w:proofErr w:type="spellStart"/>
-      <w:r>
-        <w:rPr>
-          <w:rFonts w:ascii="Courier New" w:eastAsia="宋体" w:hAnsi="Courier New" w:cs="Courier New"/>
-          <w:color w:val="000000"/>
-          <w:kern w:val="0"/>
-          <w:sz w:val="20"/>
-          <w:szCs w:val="20"/>
-        </w:rPr>
-        <w:t>band_combination</w:t>
-      </w:r>
-      <w:proofErr w:type="spellEnd"/>
-      <w:r>
-        <w:rPr>
-          <w:rFonts w:ascii="Courier New" w:eastAsia="宋体" w:hAnsi="Courier New" w:cs="Courier New"/>
-          <w:color w:val="000000"/>
-          <w:kern w:val="0"/>
-          <w:sz w:val="20"/>
-          <w:szCs w:val="20"/>
-        </w:rPr>
-        <w:t>&gt;</w:t>
-      </w:r>
-      <w:r>
-        <w:rPr>
-          <w:rFonts w:ascii="Courier New" w:eastAsia="宋体" w:hAnsi="Courier New" w:cs="Courier New"/>
-          <w:color w:val="000000"/>
-          <w:kern w:val="0"/>
-          <w:sz w:val="20"/>
-          <w:szCs w:val="20"/>
+          <w:sz w:val="18"/>
+          <w:szCs w:val="18"/>
+        </w:rPr>
+      </w:pPr>
+      <w:r>
+        <w:rPr>
+          <w:rFonts w:ascii="Courier New" w:eastAsia="宋体" w:hAnsi="Courier New" w:cs="Courier New"/>
+          <w:color w:val="000000"/>
+          <w:kern w:val="0"/>
+          <w:sz w:val="18"/>
+          <w:szCs w:val="18"/>
+        </w:rPr>
+        <w:t>&lt;band_combination&gt;</w:t>
+      </w:r>
+      <w:r>
+        <w:rPr>
+          <w:rFonts w:ascii="Courier New" w:eastAsia="宋体" w:hAnsi="Courier New" w:cs="Courier New"/>
+          <w:color w:val="000000"/>
+          <w:kern w:val="0"/>
+          <w:sz w:val="18"/>
+          <w:szCs w:val="18"/>
         </w:rPr>
         <w:t>…</w:t>
       </w:r>
@@ -3704,32 +3256,10 @@
           <w:rFonts w:ascii="Courier New" w:eastAsia="宋体" w:hAnsi="Courier New" w:cs="Courier New"/>
           <w:color w:val="000000"/>
           <w:kern w:val="0"/>
-          <w:sz w:val="20"/>
-          <w:szCs w:val="20"/>
-        </w:rPr>
-        <w:t>&lt;/</w:t>
-      </w:r>
-      <w:proofErr w:type="spellStart"/>
-      <w:r>
-        <w:rPr>
-          <w:rFonts w:ascii="Courier New" w:eastAsia="宋体" w:hAnsi="Courier New" w:cs="Courier New"/>
-          <w:color w:val="000000"/>
-          <w:kern w:val="0"/>
-          <w:sz w:val="20"/>
-          <w:szCs w:val="20"/>
-        </w:rPr>
-        <w:t>band_combination</w:t>
-      </w:r>
-      <w:proofErr w:type="spellEnd"/>
-      <w:r>
-        <w:rPr>
-          <w:rFonts w:ascii="Courier New" w:eastAsia="宋体" w:hAnsi="Courier New" w:cs="Courier New"/>
-          <w:color w:val="000000"/>
-          <w:kern w:val="0"/>
-          <w:sz w:val="20"/>
-          <w:szCs w:val="20"/>
-        </w:rPr>
-        <w:t>&gt;</w:t>
+          <w:sz w:val="18"/>
+          <w:szCs w:val="18"/>
+        </w:rPr>
+        <w:t>&lt;/band_combination&gt;</w:t>
       </w:r>
     </w:p>
     <w:p>
@@ -3741,41 +3271,19 @@
           <w:rFonts w:ascii="Courier New" w:eastAsia="宋体" w:hAnsi="Courier New" w:cs="Courier New"/>
           <w:color w:val="000000"/>
           <w:kern w:val="0"/>
-          <w:sz w:val="20"/>
-          <w:szCs w:val="20"/>
-        </w:rPr>
-      </w:pPr>
-      <w:r>
-        <w:rPr>
-          <w:rFonts w:ascii="Courier New" w:eastAsia="宋体" w:hAnsi="Courier New" w:cs="Courier New"/>
-          <w:color w:val="000000"/>
-          <w:kern w:val="0"/>
-          <w:sz w:val="20"/>
-          <w:szCs w:val="20"/>
-        </w:rPr>
-        <w:t>&lt;/</w:t>
-      </w:r>
-      <w:proofErr w:type="spellStart"/>
-      <w:r>
-        <w:rPr>
-          <w:rFonts w:ascii="Courier New" w:eastAsia="宋体" w:hAnsi="Courier New" w:cs="Courier New"/>
-          <w:color w:val="000000"/>
-          <w:kern w:val="0"/>
-          <w:sz w:val="20"/>
-          <w:szCs w:val="20"/>
-        </w:rPr>
-        <w:t>image_info</w:t>
-      </w:r>
-      <w:proofErr w:type="spellEnd"/>
-      <w:r>
-        <w:rPr>
-          <w:rFonts w:ascii="Courier New" w:eastAsia="宋体" w:hAnsi="Courier New" w:cs="Courier New"/>
-          <w:color w:val="000000"/>
-          <w:kern w:val="0"/>
-          <w:sz w:val="20"/>
-          <w:szCs w:val="20"/>
-        </w:rPr>
-        <w:t>&gt;</w:t>
+          <w:sz w:val="18"/>
+          <w:szCs w:val="18"/>
+        </w:rPr>
+      </w:pPr>
+      <w:r>
+        <w:rPr>
+          <w:rFonts w:ascii="Courier New" w:eastAsia="宋体" w:hAnsi="Courier New" w:cs="Courier New"/>
+          <w:color w:val="000000"/>
+          <w:kern w:val="0"/>
+          <w:sz w:val="18"/>
+          <w:szCs w:val="18"/>
+        </w:rPr>
+        <w:t>&lt;/image_info&gt;</w:t>
       </w:r>
     </w:p>
     <w:p>
@@ -3787,41 +3295,19 @@
           <w:rFonts w:ascii="Courier New" w:eastAsia="宋体" w:hAnsi="Courier New" w:cs="Courier New"/>
           <w:color w:val="000000"/>
           <w:kern w:val="0"/>
-          <w:sz w:val="20"/>
-          <w:szCs w:val="20"/>
-        </w:rPr>
-      </w:pPr>
-      <w:r>
-        <w:rPr>
-          <w:rFonts w:ascii="Courier New" w:eastAsia="宋体" w:hAnsi="Courier New" w:cs="Courier New"/>
-          <w:color w:val="000000"/>
-          <w:kern w:val="0"/>
-          <w:sz w:val="20"/>
-          <w:szCs w:val="20"/>
-        </w:rPr>
-        <w:t>&lt;</w:t>
-      </w:r>
-      <w:proofErr w:type="spellStart"/>
-      <w:r>
-        <w:rPr>
-          <w:rFonts w:ascii="Courier New" w:eastAsia="宋体" w:hAnsi="Courier New" w:cs="Courier New"/>
-          <w:color w:val="000000"/>
-          <w:kern w:val="0"/>
-          <w:sz w:val="20"/>
-          <w:szCs w:val="20"/>
-        </w:rPr>
-        <w:t>label_info</w:t>
-      </w:r>
-      <w:proofErr w:type="spellEnd"/>
-      <w:r>
-        <w:rPr>
-          <w:rFonts w:ascii="Courier New" w:eastAsia="宋体" w:hAnsi="Courier New" w:cs="Courier New"/>
-          <w:color w:val="000000"/>
-          <w:kern w:val="0"/>
-          <w:sz w:val="20"/>
-          <w:szCs w:val="20"/>
-        </w:rPr>
-        <w:t xml:space="preserve">&gt; </w:t>
+          <w:sz w:val="18"/>
+          <w:szCs w:val="18"/>
+        </w:rPr>
+      </w:pPr>
+      <w:r>
+        <w:rPr>
+          <w:rFonts w:ascii="Courier New" w:eastAsia="宋体" w:hAnsi="Courier New" w:cs="Courier New"/>
+          <w:color w:val="000000"/>
+          <w:kern w:val="0"/>
+          <w:sz w:val="18"/>
+          <w:szCs w:val="18"/>
+        </w:rPr>
+        <w:t xml:space="preserve">&lt;label_info&gt; </w:t>
       </w:r>
     </w:p>
     <w:p>
@@ -3833,50 +3319,167 @@
           <w:rFonts w:ascii="Courier New" w:eastAsia="宋体" w:hAnsi="Courier New" w:cs="Courier New"/>
           <w:color w:val="000000"/>
           <w:kern w:val="0"/>
-          <w:sz w:val="20"/>
-          <w:szCs w:val="20"/>
-        </w:rPr>
-      </w:pPr>
-      <w:r>
-        <w:rPr>
-          <w:rFonts w:ascii="Courier New" w:eastAsia="宋体" w:hAnsi="Courier New" w:cs="Courier New"/>
-          <w:color w:val="000000"/>
-          <w:kern w:val="0"/>
-          <w:sz w:val="20"/>
-          <w:szCs w:val="20"/>
+          <w:sz w:val="18"/>
+          <w:szCs w:val="18"/>
+        </w:rPr>
+      </w:pPr>
+      <w:r>
+        <w:rPr>
+          <w:rFonts w:ascii="Courier New" w:eastAsia="宋体" w:hAnsi="Courier New" w:cs="Courier New"/>
+          <w:color w:val="000000"/>
+          <w:kern w:val="0"/>
+          <w:sz w:val="18"/>
+          <w:szCs w:val="18"/>
+        </w:rPr>
+        <w:tab/>
+        <w:t>&lt;image_path</w:t>
+      </w:r>
+      <w:r>
+        <w:rPr>
+          <w:rFonts w:ascii="Courier New" w:eastAsia="宋体" w:hAnsi="Courier New" w:cs="Courier New"/>
+          <w:color w:val="000000"/>
+          <w:kern w:val="0"/>
+          <w:sz w:val="18"/>
+          <w:szCs w:val="18"/>
+        </w:rPr>
+        <w:t>&gt;</w:t>
+      </w:r>
+      <w:r>
+        <w:rPr>
+          <w:rFonts w:ascii="Courier New" w:eastAsia="宋体" w:hAnsi="Courier New" w:cs="Courier New"/>
+          <w:color w:val="000000"/>
+          <w:kern w:val="0"/>
+          <w:sz w:val="18"/>
+          <w:szCs w:val="18"/>
+        </w:rPr>
+        <w:t>…</w:t>
+      </w:r>
+      <w:r>
+        <w:rPr>
+          <w:rFonts w:ascii="Courier New" w:eastAsia="宋体" w:hAnsi="Courier New" w:cs="Courier New"/>
+          <w:color w:val="000000"/>
+          <w:kern w:val="0"/>
+          <w:sz w:val="18"/>
+          <w:szCs w:val="18"/>
+        </w:rPr>
+        <w:t>&lt;/image_path&gt;</w:t>
+      </w:r>
+    </w:p>
+    <w:p>
+      <w:pPr>
+        <w:widowControl/>
+        <w:ind w:leftChars="300" w:left="630"/>
+        <w:jc w:val="left"/>
+        <w:rPr>
+          <w:rFonts w:ascii="Courier New" w:eastAsia="宋体" w:hAnsi="Courier New" w:cs="Courier New"/>
+          <w:color w:val="000000"/>
+          <w:kern w:val="0"/>
+          <w:sz w:val="18"/>
+          <w:szCs w:val="18"/>
+        </w:rPr>
+      </w:pPr>
+      <w:r>
+        <w:rPr>
+          <w:rFonts w:ascii="Courier New" w:eastAsia="宋体" w:hAnsi="Courier New" w:cs="Courier New"/>
+          <w:color w:val="000000"/>
+          <w:kern w:val="0"/>
+          <w:sz w:val="18"/>
+          <w:szCs w:val="18"/>
+        </w:rPr>
+        <w:t>&lt;/label_info&gt;</w:t>
+      </w:r>
+    </w:p>
+    <w:p>
+      <w:pPr>
+        <w:widowControl/>
+        <w:ind w:leftChars="300" w:left="630"/>
+        <w:jc w:val="left"/>
+        <w:rPr>
+          <w:rFonts w:ascii="Courier New" w:eastAsia="宋体" w:hAnsi="Courier New" w:cs="Courier New"/>
+          <w:color w:val="000000"/>
+          <w:kern w:val="0"/>
+          <w:sz w:val="18"/>
+          <w:szCs w:val="18"/>
+        </w:rPr>
+      </w:pPr>
+      <w:r>
+        <w:rPr>
+          <w:rFonts w:ascii="Courier New" w:eastAsia="宋体" w:hAnsi="Courier New" w:cs="Courier New"/>
+          <w:color w:val="000000"/>
+          <w:kern w:val="0"/>
+          <w:sz w:val="18"/>
+          <w:szCs w:val="18"/>
+        </w:rPr>
+        <w:t>&lt;</w:t>
+      </w:r>
+      <w:r>
+        <w:rPr>
+          <w:rFonts w:ascii="Courier New" w:hAnsi="Courier New" w:cs="Courier New"/>
+          <w:sz w:val="18"/>
+          <w:szCs w:val="18"/>
+        </w:rPr>
+        <w:t>class_info</w:t>
+      </w:r>
+      <w:r>
+        <w:rPr>
+          <w:rFonts w:ascii="Courier New" w:eastAsia="宋体" w:hAnsi="Courier New" w:cs="Courier New"/>
+          <w:color w:val="000000"/>
+          <w:kern w:val="0"/>
+          <w:sz w:val="18"/>
+          <w:szCs w:val="18"/>
+        </w:rPr>
+        <w:t xml:space="preserve">&gt; </w:t>
+      </w:r>
+    </w:p>
+    <w:p>
+      <w:pPr>
+        <w:widowControl/>
+        <w:ind w:leftChars="300" w:left="630"/>
+        <w:jc w:val="left"/>
+        <w:rPr>
+          <w:rFonts w:ascii="Courier New" w:eastAsia="宋体" w:hAnsi="Courier New" w:cs="Courier New"/>
+          <w:color w:val="000000"/>
+          <w:kern w:val="0"/>
+          <w:sz w:val="18"/>
+          <w:szCs w:val="18"/>
+        </w:rPr>
+      </w:pPr>
+      <w:r>
+        <w:rPr>
+          <w:rFonts w:ascii="Courier New" w:eastAsia="宋体" w:hAnsi="Courier New" w:cs="Courier New"/>
+          <w:color w:val="000000"/>
+          <w:kern w:val="0"/>
+          <w:sz w:val="18"/>
+          <w:szCs w:val="18"/>
         </w:rPr>
         <w:tab/>
         <w:t>&lt;</w:t>
       </w:r>
-      <w:proofErr w:type="spellStart"/>
-      <w:r>
-        <w:rPr>
-          <w:rFonts w:ascii="Courier New" w:eastAsia="宋体" w:hAnsi="Courier New" w:cs="Courier New"/>
-          <w:color w:val="000000"/>
-          <w:kern w:val="0"/>
-          <w:sz w:val="20"/>
-          <w:szCs w:val="20"/>
-        </w:rPr>
-        <w:t>image_path</w:t>
-      </w:r>
-      <w:proofErr w:type="spellEnd"/>
-      <w:r>
-        <w:rPr>
-          <w:rFonts w:ascii="Courier New" w:eastAsia="宋体" w:hAnsi="Courier New" w:cs="Courier New"/>
-          <w:color w:val="000000"/>
-          <w:kern w:val="0"/>
-          <w:sz w:val="20"/>
-          <w:szCs w:val="20"/>
-        </w:rPr>
-        <w:t xml:space="preserve"> &gt;</w:t>
-      </w:r>
-      <w:r>
-        <w:rPr>
-          <w:rFonts w:ascii="Courier New" w:eastAsia="宋体" w:hAnsi="Courier New" w:cs="Courier New"/>
-          <w:color w:val="000000"/>
-          <w:kern w:val="0"/>
-          <w:sz w:val="20"/>
-          <w:szCs w:val="20"/>
+      <w:r>
+        <w:rPr>
+          <w:rFonts w:ascii="Courier New" w:hAnsi="Courier New" w:cs="Courier New"/>
+          <w:sz w:val="18"/>
+          <w:szCs w:val="18"/>
+        </w:rPr>
+        <w:t>class_code</w:t>
+      </w:r>
+      <w:r>
+        <w:rPr>
+          <w:rFonts w:ascii="Courier New" w:eastAsia="宋体" w:hAnsi="Courier New" w:cs="Courier New"/>
+          <w:color w:val="000000"/>
+          <w:kern w:val="0"/>
+          <w:sz w:val="18"/>
+          <w:szCs w:val="18"/>
+        </w:rPr>
+        <w:t>&gt;</w:t>
+      </w:r>
+      <w:r>
+        <w:rPr>
+          <w:rFonts w:ascii="Courier New" w:eastAsia="宋体" w:hAnsi="Courier New" w:cs="Courier New"/>
+          <w:color w:val="000000"/>
+          <w:kern w:val="0"/>
+          <w:sz w:val="18"/>
+          <w:szCs w:val="18"/>
         </w:rPr>
         <w:t>…</w:t>
       </w:r>
@@ -3885,32 +3488,10 @@
           <w:rFonts w:ascii="Courier New" w:eastAsia="宋体" w:hAnsi="Courier New" w:cs="Courier New"/>
           <w:color w:val="000000"/>
           <w:kern w:val="0"/>
-          <w:sz w:val="20"/>
-          <w:szCs w:val="20"/>
-        </w:rPr>
-        <w:t>&lt;/</w:t>
-      </w:r>
-      <w:proofErr w:type="spellStart"/>
-      <w:r>
-        <w:rPr>
-          <w:rFonts w:ascii="Courier New" w:eastAsia="宋体" w:hAnsi="Courier New" w:cs="Courier New"/>
-          <w:color w:val="000000"/>
-          <w:kern w:val="0"/>
-          <w:sz w:val="20"/>
-          <w:szCs w:val="20"/>
-        </w:rPr>
-        <w:t>image_path</w:t>
-      </w:r>
-      <w:proofErr w:type="spellEnd"/>
-      <w:r>
-        <w:rPr>
-          <w:rFonts w:ascii="Courier New" w:eastAsia="宋体" w:hAnsi="Courier New" w:cs="Courier New"/>
-          <w:color w:val="000000"/>
-          <w:kern w:val="0"/>
-          <w:sz w:val="20"/>
-          <w:szCs w:val="20"/>
-        </w:rPr>
-        <w:t>&gt;</w:t>
+          <w:sz w:val="18"/>
+          <w:szCs w:val="18"/>
+        </w:rPr>
+        <w:t>&lt;/class_code&gt;</w:t>
       </w:r>
     </w:p>
     <w:p>
@@ -3922,39 +3503,35 @@
           <w:rFonts w:ascii="Courier New" w:eastAsia="宋体" w:hAnsi="Courier New" w:cs="Courier New"/>
           <w:color w:val="000000"/>
           <w:kern w:val="0"/>
-          <w:sz w:val="20"/>
-          <w:szCs w:val="20"/>
-        </w:rPr>
-      </w:pPr>
-      <w:r>
-        <w:rPr>
-          <w:rFonts w:ascii="Courier New" w:eastAsia="宋体" w:hAnsi="Courier New" w:cs="Courier New"/>
-          <w:color w:val="000000"/>
-          <w:kern w:val="0"/>
-          <w:sz w:val="20"/>
-          <w:szCs w:val="20"/>
+          <w:sz w:val="18"/>
+          <w:szCs w:val="18"/>
+        </w:rPr>
+      </w:pPr>
+      <w:r>
+        <w:rPr>
+          <w:rFonts w:ascii="Courier New" w:eastAsia="宋体" w:hAnsi="Courier New" w:cs="Courier New"/>
+          <w:color w:val="000000"/>
+          <w:kern w:val="0"/>
+          <w:sz w:val="18"/>
+          <w:szCs w:val="18"/>
         </w:rPr>
         <w:t>&lt;</w:t>
       </w:r>
-      <w:proofErr w:type="spellStart"/>
-      <w:r>
-        <w:rPr>
-          <w:rFonts w:ascii="Courier New" w:eastAsia="宋体" w:hAnsi="Courier New" w:cs="Courier New"/>
-          <w:color w:val="000000"/>
-          <w:kern w:val="0"/>
-          <w:sz w:val="20"/>
-          <w:szCs w:val="20"/>
-        </w:rPr>
-        <w:t>image_height</w:t>
-      </w:r>
-      <w:proofErr w:type="spellEnd"/>
-      <w:r>
-        <w:rPr>
-          <w:rFonts w:ascii="Courier New" w:eastAsia="宋体" w:hAnsi="Courier New" w:cs="Courier New"/>
-          <w:color w:val="000000"/>
-          <w:kern w:val="0"/>
-          <w:sz w:val="20"/>
-          <w:szCs w:val="20"/>
+      <w:r>
+        <w:rPr>
+          <w:rFonts w:ascii="Courier New" w:hAnsi="Courier New" w:cs="Courier New"/>
+          <w:sz w:val="18"/>
+          <w:szCs w:val="18"/>
+        </w:rPr>
+        <w:t>class_value</w:t>
+      </w:r>
+      <w:r>
+        <w:rPr>
+          <w:rFonts w:ascii="Courier New" w:eastAsia="宋体" w:hAnsi="Courier New" w:cs="Courier New"/>
+          <w:color w:val="000000"/>
+          <w:kern w:val="0"/>
+          <w:sz w:val="18"/>
+          <w:szCs w:val="18"/>
         </w:rPr>
         <w:t>&gt;</w:t>
       </w:r>
@@ -3963,8 +3540,8 @@
           <w:rFonts w:ascii="Courier New" w:eastAsia="宋体" w:hAnsi="Courier New" w:cs="Courier New"/>
           <w:color w:val="000000"/>
           <w:kern w:val="0"/>
-          <w:sz w:val="20"/>
-          <w:szCs w:val="20"/>
+          <w:sz w:val="18"/>
+          <w:szCs w:val="18"/>
         </w:rPr>
         <w:t>…</w:t>
       </w:r>
@@ -3973,118 +3550,26 @@
           <w:rFonts w:ascii="Courier New" w:eastAsia="宋体" w:hAnsi="Courier New" w:cs="Courier New"/>
           <w:color w:val="000000"/>
           <w:kern w:val="0"/>
-          <w:sz w:val="20"/>
-          <w:szCs w:val="20"/>
+          <w:sz w:val="18"/>
+          <w:szCs w:val="18"/>
         </w:rPr>
         <w:t>&lt;/</w:t>
       </w:r>
-      <w:proofErr w:type="spellStart"/>
-      <w:r>
-        <w:rPr>
-          <w:rFonts w:ascii="Courier New" w:eastAsia="宋体" w:hAnsi="Courier New" w:cs="Courier New"/>
-          <w:color w:val="000000"/>
-          <w:kern w:val="0"/>
-          <w:sz w:val="20"/>
-          <w:szCs w:val="20"/>
-        </w:rPr>
-        <w:t>image_width</w:t>
-      </w:r>
-      <w:proofErr w:type="spellEnd"/>
-      <w:r>
-        <w:rPr>
-          <w:rFonts w:ascii="Courier New" w:eastAsia="宋体" w:hAnsi="Courier New" w:cs="Courier New"/>
-          <w:color w:val="000000"/>
-          <w:kern w:val="0"/>
-          <w:sz w:val="20"/>
-          <w:szCs w:val="20"/>
-        </w:rPr>
-        <w:t>&gt;</w:t>
-      </w:r>
-    </w:p>
-    <w:p>
-      <w:pPr>
-        <w:widowControl/>
-        <w:ind w:leftChars="300" w:left="630" w:firstLine="210"/>
-        <w:jc w:val="left"/>
-        <w:rPr>
-          <w:rFonts w:ascii="Courier New" w:eastAsia="宋体" w:hAnsi="Courier New" w:cs="Courier New"/>
-          <w:color w:val="000000"/>
-          <w:kern w:val="0"/>
-          <w:sz w:val="20"/>
-          <w:szCs w:val="20"/>
-        </w:rPr>
-      </w:pPr>
-      <w:r>
-        <w:rPr>
-          <w:rFonts w:ascii="Courier New" w:eastAsia="宋体" w:hAnsi="Courier New" w:cs="Courier New"/>
-          <w:color w:val="000000"/>
-          <w:kern w:val="0"/>
-          <w:sz w:val="20"/>
-          <w:szCs w:val="20"/>
-        </w:rPr>
-        <w:t>&lt;</w:t>
-      </w:r>
-      <w:proofErr w:type="spellStart"/>
-      <w:r>
-        <w:rPr>
-          <w:rFonts w:ascii="Courier New" w:eastAsia="宋体" w:hAnsi="Courier New" w:cs="Courier New"/>
-          <w:color w:val="000000"/>
-          <w:kern w:val="0"/>
-          <w:sz w:val="20"/>
-          <w:szCs w:val="20"/>
-        </w:rPr>
-        <w:t>image_width</w:t>
-      </w:r>
-      <w:proofErr w:type="spellEnd"/>
-      <w:r>
-        <w:rPr>
-          <w:rFonts w:ascii="Courier New" w:eastAsia="宋体" w:hAnsi="Courier New" w:cs="Courier New"/>
-          <w:color w:val="000000"/>
-          <w:kern w:val="0"/>
-          <w:sz w:val="20"/>
-          <w:szCs w:val="20"/>
-        </w:rPr>
-        <w:t>&gt;</w:t>
-      </w:r>
-      <w:r>
-        <w:rPr>
-          <w:rFonts w:ascii="Courier New" w:eastAsia="宋体" w:hAnsi="Courier New" w:cs="Courier New"/>
-          <w:color w:val="000000"/>
-          <w:kern w:val="0"/>
-          <w:sz w:val="20"/>
-          <w:szCs w:val="20"/>
-        </w:rPr>
-        <w:t>…</w:t>
-      </w:r>
-      <w:r>
-        <w:rPr>
-          <w:rFonts w:ascii="Courier New" w:eastAsia="宋体" w:hAnsi="Courier New" w:cs="Courier New"/>
-          <w:color w:val="000000"/>
-          <w:kern w:val="0"/>
-          <w:sz w:val="20"/>
-          <w:szCs w:val="20"/>
-        </w:rPr>
-        <w:t>&lt;/</w:t>
-      </w:r>
-      <w:proofErr w:type="spellStart"/>
-      <w:r>
-        <w:rPr>
-          <w:rFonts w:ascii="Courier New" w:eastAsia="宋体" w:hAnsi="Courier New" w:cs="Courier New"/>
-          <w:color w:val="000000"/>
-          <w:kern w:val="0"/>
-          <w:sz w:val="20"/>
-          <w:szCs w:val="20"/>
-        </w:rPr>
-        <w:t>image_width</w:t>
-      </w:r>
-      <w:proofErr w:type="spellEnd"/>
-      <w:r>
-        <w:rPr>
-          <w:rFonts w:ascii="Courier New" w:eastAsia="宋体" w:hAnsi="Courier New" w:cs="Courier New"/>
-          <w:color w:val="000000"/>
-          <w:kern w:val="0"/>
-          <w:sz w:val="20"/>
-          <w:szCs w:val="20"/>
+      <w:r>
+        <w:rPr>
+          <w:rFonts w:ascii="Courier New" w:hAnsi="Courier New" w:cs="Courier New"/>
+          <w:sz w:val="18"/>
+          <w:szCs w:val="18"/>
+        </w:rPr>
+        <w:t>class_value</w:t>
+      </w:r>
+      <w:r>
+        <w:rPr>
+          <w:rFonts w:ascii="Courier New" w:eastAsia="宋体" w:hAnsi="Courier New" w:cs="Courier New"/>
+          <w:color w:val="000000"/>
+          <w:kern w:val="0"/>
+          <w:sz w:val="18"/>
+          <w:szCs w:val="18"/>
         </w:rPr>
         <w:t>&gt;</w:t>
       </w:r>
@@ -4098,39 +3583,45 @@
           <w:rFonts w:ascii="Courier New" w:eastAsia="宋体" w:hAnsi="Courier New" w:cs="Courier New"/>
           <w:color w:val="000000"/>
           <w:kern w:val="0"/>
-          <w:sz w:val="20"/>
-          <w:szCs w:val="20"/>
-        </w:rPr>
-      </w:pPr>
-      <w:r>
-        <w:rPr>
-          <w:rFonts w:ascii="Courier New" w:eastAsia="宋体" w:hAnsi="Courier New" w:cs="Courier New"/>
-          <w:color w:val="000000"/>
-          <w:kern w:val="0"/>
-          <w:sz w:val="20"/>
-          <w:szCs w:val="20"/>
-        </w:rPr>
-        <w:t>&lt;/</w:t>
-      </w:r>
-      <w:proofErr w:type="spellStart"/>
-      <w:r>
-        <w:rPr>
-          <w:rFonts w:ascii="Courier New" w:eastAsia="宋体" w:hAnsi="Courier New" w:cs="Courier New"/>
-          <w:color w:val="000000"/>
-          <w:kern w:val="0"/>
-          <w:sz w:val="20"/>
-          <w:szCs w:val="20"/>
-        </w:rPr>
-        <w:t>label_info</w:t>
-      </w:r>
-      <w:proofErr w:type="spellEnd"/>
-      <w:r>
-        <w:rPr>
-          <w:rFonts w:ascii="Courier New" w:eastAsia="宋体" w:hAnsi="Courier New" w:cs="Courier New"/>
-          <w:color w:val="000000"/>
-          <w:kern w:val="0"/>
-          <w:sz w:val="20"/>
-          <w:szCs w:val="20"/>
+          <w:sz w:val="18"/>
+          <w:szCs w:val="18"/>
+        </w:rPr>
+      </w:pPr>
+      <w:r>
+        <w:rPr>
+          <w:rFonts w:ascii="Courier New" w:eastAsia="宋体" w:hAnsi="Courier New" w:cs="Courier New"/>
+          <w:color w:val="000000"/>
+          <w:kern w:val="0"/>
+          <w:sz w:val="18"/>
+          <w:szCs w:val="18"/>
+        </w:rPr>
+        <w:t>&lt;</w:t>
+      </w:r>
+      <w:r>
+        <w:rPr>
+          <w:rFonts w:ascii="Courier New" w:eastAsia="宋体" w:hAnsi="Courier New" w:cs="Courier New" w:hint="eastAsia"/>
+          <w:color w:val="000000"/>
+          <w:kern w:val="0"/>
+          <w:sz w:val="18"/>
+          <w:szCs w:val="18"/>
+        </w:rPr>
+        <w:t>/</w:t>
+      </w:r>
+      <w:r>
+        <w:rPr>
+          <w:rFonts w:ascii="Courier New" w:hAnsi="Courier New" w:cs="Courier New"/>
+          <w:sz w:val="18"/>
+          <w:szCs w:val="18"/>
+        </w:rPr>
+        <w:t>class_info</w:t>
+      </w:r>
+      <w:r>
+        <w:rPr>
+          <w:rFonts w:ascii="Courier New" w:eastAsia="宋体" w:hAnsi="Courier New" w:cs="Courier New"/>
+          <w:color w:val="000000"/>
+          <w:kern w:val="0"/>
+          <w:sz w:val="18"/>
+          <w:szCs w:val="18"/>
         </w:rPr>
         <w:t>&gt;</w:t>
       </w:r>
@@ -4138,296 +3629,25 @@
     <w:p>
       <w:pPr>
         <w:widowControl/>
-        <w:ind w:leftChars="300" w:left="630"/>
+        <w:ind w:firstLineChars="200" w:firstLine="360"/>
         <w:jc w:val="left"/>
         <w:rPr>
           <w:rFonts w:ascii="Courier New" w:eastAsia="宋体" w:hAnsi="Courier New" w:cs="Courier New"/>
           <w:color w:val="000000"/>
           <w:kern w:val="0"/>
-          <w:sz w:val="20"/>
-          <w:szCs w:val="20"/>
-        </w:rPr>
-      </w:pPr>
-      <w:r>
-        <w:rPr>
-          <w:rFonts w:ascii="Courier New" w:eastAsia="宋体" w:hAnsi="Courier New" w:cs="Courier New"/>
-          <w:color w:val="000000"/>
-          <w:kern w:val="0"/>
-          <w:sz w:val="20"/>
-          <w:szCs w:val="20"/>
-        </w:rPr>
-        <w:t>&lt;</w:t>
-      </w:r>
-      <w:proofErr w:type="spellStart"/>
-      <w:r>
-        <w:rPr>
-          <w:rFonts w:ascii="Courier New" w:hAnsi="Courier New" w:cs="Courier New"/>
-        </w:rPr>
-        <w:t>class_info</w:t>
-      </w:r>
-      <w:proofErr w:type="spellEnd"/>
-      <w:r>
-        <w:rPr>
-          <w:rFonts w:ascii="Courier New" w:eastAsia="宋体" w:hAnsi="Courier New" w:cs="Courier New"/>
-          <w:color w:val="000000"/>
-          <w:kern w:val="0"/>
-          <w:sz w:val="20"/>
-          <w:szCs w:val="20"/>
-        </w:rPr>
-        <w:t xml:space="preserve">&gt; </w:t>
-      </w:r>
-    </w:p>
-    <w:p>
-      <w:pPr>
-        <w:widowControl/>
-        <w:ind w:leftChars="300" w:left="630"/>
-        <w:jc w:val="left"/>
-        <w:rPr>
-          <w:rFonts w:ascii="Courier New" w:eastAsia="宋体" w:hAnsi="Courier New" w:cs="Courier New"/>
-          <w:color w:val="000000"/>
-          <w:kern w:val="0"/>
-          <w:sz w:val="20"/>
-          <w:szCs w:val="20"/>
-        </w:rPr>
-      </w:pPr>
-      <w:r>
-        <w:rPr>
-          <w:rFonts w:ascii="Courier New" w:eastAsia="宋体" w:hAnsi="Courier New" w:cs="Courier New"/>
-          <w:color w:val="000000"/>
-          <w:kern w:val="0"/>
-          <w:sz w:val="20"/>
-          <w:szCs w:val="20"/>
-        </w:rPr>
-        <w:tab/>
-        <w:t>&lt;</w:t>
-      </w:r>
-      <w:proofErr w:type="spellStart"/>
-      <w:r>
-        <w:rPr>
-          <w:rFonts w:ascii="Courier New" w:hAnsi="Courier New" w:cs="Courier New"/>
-        </w:rPr>
-        <w:t>class_code</w:t>
-      </w:r>
-      <w:proofErr w:type="spellEnd"/>
-      <w:r>
-        <w:rPr>
-          <w:rFonts w:ascii="Courier New" w:eastAsia="宋体" w:hAnsi="Courier New" w:cs="Courier New"/>
-          <w:color w:val="000000"/>
-          <w:kern w:val="0"/>
-          <w:sz w:val="20"/>
-          <w:szCs w:val="20"/>
-        </w:rPr>
-        <w:t>&gt;</w:t>
-      </w:r>
-      <w:r>
-        <w:rPr>
-          <w:rFonts w:ascii="Courier New" w:eastAsia="宋体" w:hAnsi="Courier New" w:cs="Courier New"/>
-          <w:color w:val="000000"/>
-          <w:kern w:val="0"/>
-          <w:sz w:val="20"/>
-          <w:szCs w:val="20"/>
-        </w:rPr>
-        <w:t>…</w:t>
-      </w:r>
-      <w:r>
-        <w:rPr>
-          <w:rFonts w:ascii="Courier New" w:eastAsia="宋体" w:hAnsi="Courier New" w:cs="Courier New"/>
-          <w:color w:val="000000"/>
-          <w:kern w:val="0"/>
-          <w:sz w:val="20"/>
-          <w:szCs w:val="20"/>
-        </w:rPr>
-        <w:t>&lt;/</w:t>
-      </w:r>
-      <w:proofErr w:type="spellStart"/>
-      <w:r>
-        <w:rPr>
-          <w:rFonts w:ascii="Courier New" w:eastAsia="宋体" w:hAnsi="Courier New" w:cs="Courier New"/>
-          <w:color w:val="000000"/>
-          <w:kern w:val="0"/>
-          <w:sz w:val="20"/>
-          <w:szCs w:val="20"/>
-        </w:rPr>
-        <w:t>class_code</w:t>
-      </w:r>
-      <w:proofErr w:type="spellEnd"/>
-      <w:r>
-        <w:rPr>
-          <w:rFonts w:ascii="Courier New" w:eastAsia="宋体" w:hAnsi="Courier New" w:cs="Courier New"/>
-          <w:color w:val="000000"/>
-          <w:kern w:val="0"/>
-          <w:sz w:val="20"/>
-          <w:szCs w:val="20"/>
-        </w:rPr>
-        <w:t>&gt;</w:t>
-      </w:r>
-    </w:p>
-    <w:p>
-      <w:pPr>
-        <w:widowControl/>
-        <w:ind w:leftChars="300" w:left="630" w:firstLine="210"/>
-        <w:jc w:val="left"/>
-        <w:rPr>
-          <w:rFonts w:ascii="Courier New" w:eastAsia="宋体" w:hAnsi="Courier New" w:cs="Courier New"/>
-          <w:color w:val="000000"/>
-          <w:kern w:val="0"/>
-          <w:sz w:val="20"/>
-          <w:szCs w:val="20"/>
-        </w:rPr>
-      </w:pPr>
-      <w:r>
-        <w:rPr>
-          <w:rFonts w:ascii="Courier New" w:eastAsia="宋体" w:hAnsi="Courier New" w:cs="Courier New"/>
-          <w:color w:val="000000"/>
-          <w:kern w:val="0"/>
-          <w:sz w:val="20"/>
-          <w:szCs w:val="20"/>
-        </w:rPr>
-        <w:t>&lt;</w:t>
-      </w:r>
-      <w:proofErr w:type="spellStart"/>
-      <w:r>
-        <w:rPr>
-          <w:rFonts w:ascii="Courier New" w:hAnsi="Courier New" w:cs="Courier New"/>
-        </w:rPr>
-        <w:t>class_value</w:t>
-      </w:r>
-      <w:proofErr w:type="spellEnd"/>
-      <w:r>
-        <w:rPr>
-          <w:rFonts w:ascii="Courier New" w:eastAsia="宋体" w:hAnsi="Courier New" w:cs="Courier New"/>
-          <w:color w:val="000000"/>
-          <w:kern w:val="0"/>
-          <w:sz w:val="20"/>
-          <w:szCs w:val="20"/>
-        </w:rPr>
-        <w:t>&gt;</w:t>
-      </w:r>
-      <w:r>
-        <w:rPr>
-          <w:rFonts w:ascii="Courier New" w:eastAsia="宋体" w:hAnsi="Courier New" w:cs="Courier New"/>
-          <w:color w:val="000000"/>
-          <w:kern w:val="0"/>
-          <w:sz w:val="20"/>
-          <w:szCs w:val="20"/>
-        </w:rPr>
-        <w:t>…</w:t>
-      </w:r>
-      <w:r>
-        <w:rPr>
-          <w:rFonts w:ascii="Courier New" w:eastAsia="宋体" w:hAnsi="Courier New" w:cs="Courier New"/>
-          <w:color w:val="000000"/>
-          <w:kern w:val="0"/>
-          <w:sz w:val="20"/>
-          <w:szCs w:val="20"/>
-        </w:rPr>
-        <w:t>&lt;/</w:t>
-      </w:r>
-      <w:proofErr w:type="spellStart"/>
-      <w:r>
-        <w:rPr>
-          <w:rFonts w:ascii="Courier New" w:hAnsi="Courier New" w:cs="Courier New"/>
-        </w:rPr>
-        <w:t>class_value</w:t>
-      </w:r>
-      <w:proofErr w:type="spellEnd"/>
-      <w:r>
-        <w:rPr>
-          <w:rFonts w:ascii="Courier New" w:eastAsia="宋体" w:hAnsi="Courier New" w:cs="Courier New"/>
-          <w:color w:val="000000"/>
-          <w:kern w:val="0"/>
-          <w:sz w:val="20"/>
-          <w:szCs w:val="20"/>
-        </w:rPr>
-        <w:t>&gt;</w:t>
-      </w:r>
-    </w:p>
-    <w:p>
-      <w:pPr>
-        <w:widowControl/>
-        <w:ind w:leftChars="300" w:left="630"/>
-        <w:jc w:val="left"/>
-        <w:rPr>
-          <w:rFonts w:ascii="Courier New" w:eastAsia="宋体" w:hAnsi="Courier New" w:cs="Courier New"/>
-          <w:color w:val="000000"/>
-          <w:kern w:val="0"/>
-          <w:sz w:val="20"/>
-          <w:szCs w:val="20"/>
-        </w:rPr>
-      </w:pPr>
-      <w:r>
-        <w:rPr>
-          <w:rFonts w:ascii="Courier New" w:eastAsia="宋体" w:hAnsi="Courier New" w:cs="Courier New"/>
-          <w:color w:val="000000"/>
-          <w:kern w:val="0"/>
-          <w:sz w:val="20"/>
-          <w:szCs w:val="20"/>
-        </w:rPr>
-        <w:t>&lt;/</w:t>
-      </w:r>
-      <w:proofErr w:type="spellStart"/>
-      <w:r>
-        <w:rPr>
-          <w:rFonts w:ascii="Courier New" w:hAnsi="Courier New" w:cs="Courier New"/>
-        </w:rPr>
-        <w:t>class_info</w:t>
-      </w:r>
-      <w:proofErr w:type="spellEnd"/>
-      <w:r>
-        <w:rPr>
-          <w:rFonts w:ascii="Courier New" w:eastAsia="宋体" w:hAnsi="Courier New" w:cs="Courier New"/>
-          <w:color w:val="000000"/>
-          <w:kern w:val="0"/>
-          <w:sz w:val="20"/>
-          <w:szCs w:val="20"/>
-        </w:rPr>
-        <w:t>&gt;</w:t>
-      </w:r>
-    </w:p>
-    <w:p>
-      <w:pPr>
-        <w:widowControl/>
-        <w:ind w:firstLineChars="200" w:firstLine="400"/>
-        <w:jc w:val="left"/>
-        <w:rPr>
-          <w:rFonts w:ascii="Courier New" w:eastAsia="宋体" w:hAnsi="Courier New" w:cs="Courier New"/>
-          <w:color w:val="000000"/>
-          <w:kern w:val="0"/>
-          <w:sz w:val="20"/>
-          <w:szCs w:val="20"/>
-        </w:rPr>
-      </w:pPr>
-      <w:r>
-        <w:rPr>
-          <w:rFonts w:ascii="Courier New" w:eastAsia="宋体" w:hAnsi="Courier New" w:cs="Courier New"/>
-          <w:color w:val="000000"/>
-          <w:kern w:val="0"/>
-          <w:sz w:val="20"/>
-          <w:szCs w:val="20"/>
-        </w:rPr>
-        <w:t>&lt;/</w:t>
-      </w:r>
-      <w:proofErr w:type="spellStart"/>
-      <w:r>
-        <w:rPr>
-          <w:rFonts w:ascii="Courier New" w:eastAsia="宋体" w:hAnsi="Courier New" w:cs="Courier New"/>
-          <w:color w:val="000000"/>
-          <w:kern w:val="0"/>
-          <w:sz w:val="20"/>
-          <w:szCs w:val="20"/>
-        </w:rPr>
-        <w:t>sample_info</w:t>
-      </w:r>
-      <w:proofErr w:type="spellEnd"/>
-      <w:r>
-        <w:rPr>
-          <w:rFonts w:ascii="Courier New" w:eastAsia="宋体" w:hAnsi="Courier New" w:cs="Courier New"/>
-          <w:color w:val="000000"/>
-          <w:kern w:val="0"/>
-          <w:sz w:val="20"/>
-          <w:szCs w:val="20"/>
-        </w:rPr>
-        <w:t>&gt;</w:t>
+          <w:sz w:val="18"/>
+          <w:szCs w:val="18"/>
+        </w:rPr>
+      </w:pPr>
+      <w:r>
+        <w:rPr>
+          <w:rFonts w:ascii="Courier New" w:eastAsia="宋体" w:hAnsi="Courier New" w:cs="Courier New"/>
+          <w:color w:val="000000"/>
+          <w:kern w:val="0"/>
+          <w:sz w:val="18"/>
+          <w:szCs w:val="18"/>
+        </w:rPr>
+        <w:t>&lt;/sample_info&gt;</w:t>
       </w:r>
     </w:p>
     <w:p>
@@ -4848,10 +4068,10 @@
       </w:pPr>
       <w:r>
         <w:object w:dxaOrig="7635" w:dyaOrig="8520">
-          <v:shape id="_x0000_i1027" type="#_x0000_t75" style="width:381pt;height:425.25pt" o:ole="">
+          <v:shape id="_x0000_i1027" type="#_x0000_t75" style="width:381.3pt;height:425.1pt" o:ole="">
             <v:imagedata r:id="rId16" o:title=""/>
           </v:shape>
-          <o:OLEObject Type="Embed" ProgID="Visio.Drawing.15" ShapeID="_x0000_i1027" DrawAspect="Content" ObjectID="_1615040924" r:id="rId17"/>
+          <o:OLEObject Type="Embed" ProgID="Visio.Drawing.15" ShapeID="_x0000_i1027" DrawAspect="Content" ObjectID="_1615096798" r:id="rId17"/>
         </w:object>
       </w:r>
     </w:p>
@@ -6405,7 +5625,7 @@
 </file>
 
 <file path=customXml/itemProps1.xml><?xml version="1.0" encoding="utf-8"?>
-<ds:datastoreItem xmlns:ds="http://schemas.openxmlformats.org/officeDocument/2006/customXml" ds:itemID="{8A125E8D-0276-4E3E-BD16-06A1D082F456}">
+<ds:datastoreItem xmlns:ds="http://schemas.openxmlformats.org/officeDocument/2006/customXml" ds:itemID="{AD558501-3C8E-483E-8F16-796BAE5FDD70}">
   <ds:schemaRefs>
     <ds:schemaRef ds:uri="http://schemas.openxmlformats.org/officeDocument/2006/bibliography"/>
   </ds:schemaRefs>
